--- a/docs/de/download/lernos-template-guide.docx
+++ b/docs/de/download/lernos-template-guide.docx
@@ -7,19 +7,7 @@
         <w:pStyle w:val="Title"/>
       </w:pPr>
       <w:r>
-        <w:t xml:space="preserve">lernOS</w:t>
-      </w:r>
-      <w:r>
-        <w:t xml:space="preserve"> </w:t>
-      </w:r>
-      <w:r>
-        <w:t xml:space="preserve">Template</w:t>
-      </w:r>
-      <w:r>
-        <w:t xml:space="preserve"> </w:t>
-      </w:r>
-      <w:r>
-        <w:t xml:space="preserve">Leitfaden</w:t>
+        <w:t xml:space="preserve">lernOS Template Leitfaden</w:t>
       </w:r>
     </w:p>
     <w:p>
@@ -27,43 +15,7 @@
         <w:pStyle w:val="Subtitle"/>
       </w:pPr>
       <w:r>
-        <w:t xml:space="preserve">Dein</w:t>
-      </w:r>
-      <w:r>
-        <w:t xml:space="preserve"> </w:t>
-      </w:r>
-      <w:r>
-        <w:t xml:space="preserve">eigener</w:t>
-      </w:r>
-      <w:r>
-        <w:t xml:space="preserve"> </w:t>
-      </w:r>
-      <w:r>
-        <w:t xml:space="preserve">lernOS</w:t>
-      </w:r>
-      <w:r>
-        <w:t xml:space="preserve"> </w:t>
-      </w:r>
-      <w:r>
-        <w:t xml:space="preserve">Leitfaden</w:t>
-      </w:r>
-      <w:r>
-        <w:t xml:space="preserve"> </w:t>
-      </w:r>
-      <w:r>
-        <w:t xml:space="preserve">in</w:t>
-      </w:r>
-      <w:r>
-        <w:t xml:space="preserve"> </w:t>
-      </w:r>
-      <w:r>
-        <w:t xml:space="preserve">einem</w:t>
-      </w:r>
-      <w:r>
-        <w:t xml:space="preserve"> </w:t>
-      </w:r>
-      <w:r>
-        <w:t xml:space="preserve">Sprint</w:t>
+        <w:t xml:space="preserve">Dein eigener lernOS Leitfaden in einem Sprint</w:t>
       </w:r>
     </w:p>
     <w:p>
@@ -71,13 +23,7 @@
         <w:pStyle w:val="Author"/>
       </w:pPr>
       <w:r>
-        <w:t xml:space="preserve">Simon</w:t>
-      </w:r>
-      <w:r>
-        <w:t xml:space="preserve"> </w:t>
-      </w:r>
-      <w:r>
-        <w:t xml:space="preserve">Dückert</w:t>
+        <w:t xml:space="preserve">Simon Dückert</w:t>
       </w:r>
     </w:p>
     <w:p>
@@ -85,19 +31,7 @@
         <w:pStyle w:val="Date"/>
       </w:pPr>
       <w:r>
-        <w:t xml:space="preserve">Version</w:t>
-      </w:r>
-      <w:r>
-        <w:t xml:space="preserve"> </w:t>
-      </w:r>
-      <w:r>
-        <w:t xml:space="preserve">0.2</w:t>
-      </w:r>
-      <w:r>
-        <w:t xml:space="preserve"> </w:t>
-      </w:r>
-      <w:r>
-        <w:t xml:space="preserve">(01.01.2022)</w:t>
+        <w:t xml:space="preserve">Version 0.2 (01.01.2022)</w:t>
       </w:r>
     </w:p>
     <w:sdt>
@@ -230,102 +164,102 @@
       </w:pPr>
       <w:r>
         <w:rPr>
-          <w:bCs/>
-          <w:b/>
+          <w:b/>
+          <w:bCs/>
         </w:rPr>
         <w:t xml:space="preserve">Du darfst:</w:t>
       </w:r>
     </w:p>
     <w:p>
       <w:pPr>
+        <w:pStyle w:val="Compact"/>
         <w:numPr>
           <w:ilvl w:val="0"/>
           <w:numId w:val="1001"/>
         </w:numPr>
+      </w:pPr>
+      <w:r>
+        <w:rPr>
+          <w:b/>
+          <w:bCs/>
+        </w:rPr>
+        <w:t xml:space="preserve">Teilen</w:t>
+      </w:r>
+      <w:r>
+        <w:t xml:space="preserve"> </w:t>
+      </w:r>
+      <w:r>
+        <w:t xml:space="preserve">- das Material in jedwedem Format oder Medium vervielfältigen und weiterverbreiten.</w:t>
+      </w:r>
+    </w:p>
+    <w:p>
+      <w:pPr>
         <w:pStyle w:val="Compact"/>
-      </w:pPr>
-      <w:r>
-        <w:rPr>
-          <w:bCs/>
-          <w:b/>
-        </w:rPr>
-        <w:t xml:space="preserve">Teilen</w:t>
-      </w:r>
-      <w:r>
-        <w:t xml:space="preserve"> </w:t>
-      </w:r>
-      <w:r>
-        <w:t xml:space="preserve">- das Material in jedwedem Format oder Medium vervielfältigen und weiterverbreiten.</w:t>
-      </w:r>
-    </w:p>
-    <w:p>
-      <w:pPr>
         <w:numPr>
           <w:ilvl w:val="0"/>
           <w:numId w:val="1001"/>
         </w:numPr>
+      </w:pPr>
+      <w:r>
+        <w:rPr>
+          <w:b/>
+          <w:bCs/>
+        </w:rPr>
+        <w:t xml:space="preserve">Bearbeiten</w:t>
+      </w:r>
+      <w:r>
+        <w:t xml:space="preserve"> </w:t>
+      </w:r>
+      <w:r>
+        <w:t xml:space="preserve">- das Material remixen, verändern und darauf aufbauen und zwar für beliebige Zwecke, sogar kommerziell.</w:t>
+      </w:r>
+    </w:p>
+    <w:p>
+      <w:pPr>
+        <w:pStyle w:val="FirstParagraph"/>
+      </w:pPr>
+      <w:r>
+        <w:rPr>
+          <w:b/>
+          <w:bCs/>
+        </w:rPr>
+        <w:t xml:space="preserve">Unter folgenden Bedingungen:</w:t>
+      </w:r>
+    </w:p>
+    <w:p>
+      <w:pPr>
         <w:pStyle w:val="Compact"/>
-      </w:pPr>
-      <w:r>
-        <w:rPr>
-          <w:bCs/>
-          <w:b/>
-        </w:rPr>
-        <w:t xml:space="preserve">Bearbeiten</w:t>
-      </w:r>
-      <w:r>
-        <w:t xml:space="preserve"> </w:t>
-      </w:r>
-      <w:r>
-        <w:t xml:space="preserve">- das Material remixen, verändern und darauf aufbauen und zwar für beliebige Zwecke, sogar kommerziell.</w:t>
-      </w:r>
-    </w:p>
-    <w:p>
-      <w:pPr>
-        <w:pStyle w:val="FirstParagraph"/>
-      </w:pPr>
-      <w:r>
-        <w:rPr>
-          <w:bCs/>
-          <w:b/>
-        </w:rPr>
-        <w:t xml:space="preserve">Unter folgenden Bedingungen:</w:t>
-      </w:r>
-    </w:p>
-    <w:p>
-      <w:pPr>
         <w:numPr>
           <w:ilvl w:val="0"/>
           <w:numId w:val="1002"/>
         </w:numPr>
+      </w:pPr>
+      <w:r>
+        <w:rPr>
+          <w:b/>
+          <w:bCs/>
+        </w:rPr>
+        <w:t xml:space="preserve">Namensnennung</w:t>
+      </w:r>
+      <w:r>
+        <w:t xml:space="preserve"> </w:t>
+      </w:r>
+      <w:r>
+        <w:t xml:space="preserve">- Du musst angemessene Urheber- und Rechteangaben machen, einen Link zur Lizenz beifügen und angeben, ob Änderungen vorgenommen wurden. Diese Angaben dürfen in jeder angemessenen Art und Weise gemacht werden, allerdings nicht so, dass der Eindruck entsteht, der Lizenzgeber unterstütze gerade Sie oder Ihre Nutzung besonders.</w:t>
+      </w:r>
+    </w:p>
+    <w:p>
+      <w:pPr>
         <w:pStyle w:val="Compact"/>
-      </w:pPr>
-      <w:r>
-        <w:rPr>
-          <w:bCs/>
-          <w:b/>
-        </w:rPr>
-        <w:t xml:space="preserve">Namensnennung</w:t>
-      </w:r>
-      <w:r>
-        <w:t xml:space="preserve"> </w:t>
-      </w:r>
-      <w:r>
-        <w:t xml:space="preserve">- Du musst angemessene Urheber- und Rechteangaben machen, einen Link zur Lizenz beifügen und angeben, ob Änderungen vorgenommen wurden. Diese Angaben dürfen in jeder angemessenen Art und Weise gemacht werden, allerdings nicht so, dass der Eindruck entsteht, der Lizenzgeber unterstütze gerade Sie oder Ihre Nutzung besonders.</w:t>
-      </w:r>
-    </w:p>
-    <w:p>
-      <w:pPr>
         <w:numPr>
           <w:ilvl w:val="0"/>
           <w:numId w:val="1002"/>
         </w:numPr>
-        <w:pStyle w:val="Compact"/>
-      </w:pPr>
-      <w:r>
-        <w:rPr>
-          <w:bCs/>
-          <w:b/>
+      </w:pPr>
+      <w:r>
+        <w:rPr>
+          <w:b/>
+          <w:bCs/>
         </w:rPr>
         <w:t xml:space="preserve">Keine weiteren Einschränkungen</w:t>
       </w:r>
@@ -383,60 +317,60 @@
     </w:p>
     <w:p>
       <w:pPr>
+        <w:pStyle w:val="Compact"/>
         <w:numPr>
           <w:ilvl w:val="0"/>
           <w:numId w:val="1003"/>
         </w:numPr>
+      </w:pPr>
+      <w:r>
+        <w:rPr>
+          <w:b/>
+          <w:bCs/>
+        </w:rPr>
+        <w:t xml:space="preserve">MINDSET</w:t>
+      </w:r>
+      <w:r>
+        <w:t xml:space="preserve"> </w:t>
+      </w:r>
+      <w:r>
+        <w:t xml:space="preserve">- eine bestimmte Haltung entwickeln</w:t>
+      </w:r>
+    </w:p>
+    <w:p>
+      <w:pPr>
         <w:pStyle w:val="Compact"/>
-      </w:pPr>
-      <w:r>
-        <w:rPr>
-          <w:bCs/>
-          <w:b/>
-        </w:rPr>
-        <w:t xml:space="preserve">MINDSET</w:t>
-      </w:r>
-      <w:r>
-        <w:t xml:space="preserve"> </w:t>
-      </w:r>
-      <w:r>
-        <w:t xml:space="preserve">- eine bestimmte Haltung entwickeln</w:t>
-      </w:r>
-    </w:p>
-    <w:p>
-      <w:pPr>
         <w:numPr>
           <w:ilvl w:val="0"/>
           <w:numId w:val="1003"/>
         </w:numPr>
+      </w:pPr>
+      <w:r>
+        <w:rPr>
+          <w:b/>
+          <w:bCs/>
+        </w:rPr>
+        <w:t xml:space="preserve">SKILLSET</w:t>
+      </w:r>
+      <w:r>
+        <w:t xml:space="preserve"> </w:t>
+      </w:r>
+      <w:r>
+        <w:t xml:space="preserve">- eine Fähigkeit erlernen</w:t>
+      </w:r>
+    </w:p>
+    <w:p>
+      <w:pPr>
         <w:pStyle w:val="Compact"/>
-      </w:pPr>
-      <w:r>
-        <w:rPr>
-          <w:bCs/>
-          <w:b/>
-        </w:rPr>
-        <w:t xml:space="preserve">SKILLSET</w:t>
-      </w:r>
-      <w:r>
-        <w:t xml:space="preserve"> </w:t>
-      </w:r>
-      <w:r>
-        <w:t xml:space="preserve">- eine Fähigkeit erlernen</w:t>
-      </w:r>
-    </w:p>
-    <w:p>
-      <w:pPr>
         <w:numPr>
           <w:ilvl w:val="0"/>
           <w:numId w:val="1003"/>
         </w:numPr>
-        <w:pStyle w:val="Compact"/>
-      </w:pPr>
-      <w:r>
-        <w:rPr>
-          <w:bCs/>
-          <w:b/>
+      </w:pPr>
+      <w:r>
+        <w:rPr>
+          <w:b/>
+          <w:bCs/>
         </w:rPr>
         <w:t xml:space="preserve">TOOLSET</w:t>
       </w:r>
@@ -580,13 +514,7 @@
         <w:t xml:space="preserve"> </w:t>
       </w:r>
       <w:r>
-        <w:t xml:space="preserve">“</w:t>
-      </w:r>
-      <w:r>
-        <w:t xml:space="preserve">lernOS</w:t>
-      </w:r>
-      <w:r>
-        <w:t xml:space="preserve">”</w:t>
+        <w:t xml:space="preserve">“lernOS”</w:t>
       </w:r>
       <w:r>
         <w:t xml:space="preserve"> </w:t>
@@ -784,104 +712,104 @@
     </w:p>
     <w:p>
       <w:pPr>
+        <w:pStyle w:val="Compact"/>
         <w:numPr>
           <w:ilvl w:val="0"/>
           <w:numId w:val="1004"/>
         </w:numPr>
+      </w:pPr>
+      <w:r>
+        <w:rPr>
+          <w:b/>
+          <w:bCs/>
+        </w:rPr>
+        <w:t xml:space="preserve">Idee</w:t>
+      </w:r>
+      <w:r>
+        <w:t xml:space="preserve"> </w:t>
+      </w:r>
+      <w:r>
+        <w:t xml:space="preserve">- dine Einzelperson oder eine Gruppe von Personen hat die Idee für einen lernOS Lernpfad oder einen lernOS Leitfaden.</w:t>
+      </w:r>
+    </w:p>
+    <w:p>
+      <w:pPr>
         <w:pStyle w:val="Compact"/>
-      </w:pPr>
-      <w:r>
-        <w:rPr>
-          <w:bCs/>
-          <w:b/>
-        </w:rPr>
-        <w:t xml:space="preserve">Idee</w:t>
-      </w:r>
-      <w:r>
-        <w:t xml:space="preserve"> </w:t>
-      </w:r>
-      <w:r>
-        <w:t xml:space="preserve">- dine Einzelperson oder eine Gruppe von Personen hat die Idee für einen lernOS Lernpfad oder einen lernOS Leitfaden.</w:t>
-      </w:r>
-    </w:p>
-    <w:p>
-      <w:pPr>
         <w:numPr>
           <w:ilvl w:val="0"/>
           <w:numId w:val="1004"/>
         </w:numPr>
+      </w:pPr>
+      <w:r>
+        <w:rPr>
+          <w:b/>
+          <w:bCs/>
+        </w:rPr>
+        <w:t xml:space="preserve">Zieldefinition</w:t>
+      </w:r>
+      <w:r>
+        <w:t xml:space="preserve"> </w:t>
+      </w:r>
+      <w:r>
+        <w:t xml:space="preserve">- die Idee konkretisierte sich, Lernziel und Zielgruppe der Lernenden werden klarer. Oft entstehen hier auch schon erste Inhalte z.B. in Form von Skizzen, Mitschriften, Mailverkehr etc.</w:t>
+      </w:r>
+    </w:p>
+    <w:p>
+      <w:pPr>
         <w:pStyle w:val="Compact"/>
-      </w:pPr>
-      <w:r>
-        <w:rPr>
-          <w:bCs/>
-          <w:b/>
-        </w:rPr>
-        <w:t xml:space="preserve">Zieldefinition</w:t>
-      </w:r>
-      <w:r>
-        <w:t xml:space="preserve"> </w:t>
-      </w:r>
-      <w:r>
-        <w:t xml:space="preserve">- die Idee konkretisierte sich, Lernziel und Zielgruppe der Lernenden werden klarer. Oft entstehen hier auch schon erste Inhalte z.B. in Form von Skizzen, Mitschriften, Mailverkehr etc.</w:t>
-      </w:r>
-    </w:p>
-    <w:p>
-      <w:pPr>
         <w:numPr>
           <w:ilvl w:val="0"/>
           <w:numId w:val="1004"/>
         </w:numPr>
+      </w:pPr>
+      <w:r>
+        <w:rPr>
+          <w:b/>
+          <w:bCs/>
+        </w:rPr>
+        <w:t xml:space="preserve">Erstellung</w:t>
+      </w:r>
+      <w:r>
+        <w:t xml:space="preserve"> </w:t>
+      </w:r>
+      <w:r>
+        <w:t xml:space="preserve">- in dieser Phase werden Struktur und Inhalte erstellt. Lernpfade können in Formaten wie Word, als Google Doc oder PowerPoint entstehen, lernOS Leitfäden haben immer Markdown als Quellformat.</w:t>
+      </w:r>
+    </w:p>
+    <w:p>
+      <w:pPr>
         <w:pStyle w:val="Compact"/>
-      </w:pPr>
-      <w:r>
-        <w:rPr>
-          <w:bCs/>
-          <w:b/>
-        </w:rPr>
-        <w:t xml:space="preserve">Erstellung</w:t>
-      </w:r>
-      <w:r>
-        <w:t xml:space="preserve"> </w:t>
-      </w:r>
-      <w:r>
-        <w:t xml:space="preserve">- in dieser Phase werden Struktur und Inhalte erstellt. Lernpfade können in Formaten wie Word, als Google Doc oder PowerPoint entstehen, lernOS Leitfäden haben immer Markdown als Quellformat.</w:t>
-      </w:r>
-    </w:p>
-    <w:p>
-      <w:pPr>
         <w:numPr>
           <w:ilvl w:val="0"/>
           <w:numId w:val="1004"/>
         </w:numPr>
+      </w:pPr>
+      <w:r>
+        <w:rPr>
+          <w:b/>
+          <w:bCs/>
+        </w:rPr>
+        <w:t xml:space="preserve">Veröffentlichung</w:t>
+      </w:r>
+      <w:r>
+        <w:t xml:space="preserve"> </w:t>
+      </w:r>
+      <w:r>
+        <w:t xml:space="preserve">- der Leitfaden wir als Repository auf GitHub veröffentlicht. Standardmäßig werden neben Markdown die Formate PDF, Word, HTML, und E-Book (EPUB, Mobipocket) produziert. Ist der Lernpfad eines Leitfaden noch nicht in der Praxis getestet, empfehlen wir 0.x Versionsnummer. Nach absolviertem Praxistest erhält der Leitfaden dann die Versionsnummer 1.0. Diese sollte dann mindestens in Deutsch und Englisch vorliegen, um internationale Nutzung zu ermöglichen.</w:t>
+      </w:r>
+    </w:p>
+    <w:p>
+      <w:pPr>
         <w:pStyle w:val="Compact"/>
-      </w:pPr>
-      <w:r>
-        <w:rPr>
-          <w:bCs/>
-          <w:b/>
-        </w:rPr>
-        <w:t xml:space="preserve">Veröffentlichung</w:t>
-      </w:r>
-      <w:r>
-        <w:t xml:space="preserve"> </w:t>
-      </w:r>
-      <w:r>
-        <w:t xml:space="preserve">- der Leitfaden wir als Repository auf GitHub veröffentlicht. Standardmäßig werden neben Markdown die Formate PDF, Word, HTML, und E-Book (EPUB, Mobipocket) produziert. Ist der Lernpfad eines Leitfaden noch nicht in der Praxis getestet, empfehlen wir 0.x Versionsnummer. Nach absolviertem Praxistest erhält der Leitfaden dann die Versionsnummer 1.0. Diese sollte dann mindestens in Deutsch und Englisch vorliegen, um internationale Nutzung zu ermöglichen.</w:t>
-      </w:r>
-    </w:p>
-    <w:p>
-      <w:pPr>
         <w:numPr>
           <w:ilvl w:val="0"/>
           <w:numId w:val="1004"/>
         </w:numPr>
-        <w:pStyle w:val="Compact"/>
-      </w:pPr>
-      <w:r>
-        <w:rPr>
-          <w:bCs/>
-          <w:b/>
+      </w:pPr>
+      <w:r>
+        <w:rPr>
+          <w:b/>
+          <w:bCs/>
         </w:rPr>
         <w:t xml:space="preserve">Promotion</w:t>
       </w:r>
@@ -925,16 +853,16 @@
     </w:p>
     <w:p>
       <w:pPr>
+        <w:pStyle w:val="Compact"/>
         <w:numPr>
           <w:ilvl w:val="0"/>
           <w:numId w:val="1004"/>
         </w:numPr>
-        <w:pStyle w:val="Compact"/>
-      </w:pPr>
-      <w:r>
-        <w:rPr>
-          <w:bCs/>
-          <w:b/>
+      </w:pPr>
+      <w:r>
+        <w:rPr>
+          <w:b/>
+          <w:bCs/>
         </w:rPr>
         <w:t xml:space="preserve">Pflege</w:t>
       </w:r>
@@ -978,45 +906,45 @@
     </w:p>
     <w:p>
       <w:pPr>
+        <w:pStyle w:val="Compact"/>
         <w:numPr>
           <w:ilvl w:val="0"/>
           <w:numId w:val="1004"/>
         </w:numPr>
+      </w:pPr>
+      <w:r>
+        <w:rPr>
+          <w:b/>
+          <w:bCs/>
+        </w:rPr>
+        <w:t xml:space="preserve">Archivierung</w:t>
+      </w:r>
+      <w:r>
+        <w:t xml:space="preserve"> </w:t>
+      </w:r>
+      <w:r>
+        <w:t xml:space="preserve">- wenn der Leitfaden nicht weiter gepflegt wird und die Inhalte veraltet und nicht mehr nutzbar sind, werden die Inhalte archiviert, bleiben aber weiterhin verfügbar.</w:t>
+      </w:r>
+    </w:p>
+    <w:p>
+      <w:pPr>
+        <w:pStyle w:val="FirstParagraph"/>
+      </w:pPr>
+      <w:r>
+        <w:rPr>
+          <w:b/>
+          <w:bCs/>
+        </w:rPr>
+        <w:t xml:space="preserve">Siehe auch:</w:t>
+      </w:r>
+    </w:p>
+    <w:p>
+      <w:pPr>
         <w:pStyle w:val="Compact"/>
-      </w:pPr>
-      <w:r>
-        <w:rPr>
-          <w:bCs/>
-          <w:b/>
-        </w:rPr>
-        <w:t xml:space="preserve">Archivierung</w:t>
-      </w:r>
-      <w:r>
-        <w:t xml:space="preserve"> </w:t>
-      </w:r>
-      <w:r>
-        <w:t xml:space="preserve">- wenn der Leitfaden nicht weiter gepflegt wird und die Inhalte veraltet und nicht mehr nutzbar sind, werden die Inhalte archiviert, bleiben aber weiterhin verfügbar.</w:t>
-      </w:r>
-    </w:p>
-    <w:p>
-      <w:pPr>
-        <w:pStyle w:val="FirstParagraph"/>
-      </w:pPr>
-      <w:r>
-        <w:rPr>
-          <w:bCs/>
-          <w:b/>
-        </w:rPr>
-        <w:t xml:space="preserve">Siehe auch:</w:t>
-      </w:r>
-    </w:p>
-    <w:p>
-      <w:pPr>
         <w:numPr>
           <w:ilvl w:val="0"/>
           <w:numId w:val="1005"/>
         </w:numPr>
-        <w:pStyle w:val="Compact"/>
       </w:pPr>
       <w:r>
         <w:t xml:space="preserve">Wiki-Seite</w:t>
@@ -1038,11 +966,11 @@
     </w:p>
     <w:p>
       <w:pPr>
+        <w:pStyle w:val="Compact"/>
         <w:numPr>
           <w:ilvl w:val="0"/>
           <w:numId w:val="1005"/>
         </w:numPr>
-        <w:pStyle w:val="Compact"/>
       </w:pPr>
       <w:r>
         <w:t xml:space="preserve">Wiki-Seite</w:t>
@@ -1109,43 +1037,29 @@
       </w:pPr>
       <w:r>
         <w:rPr>
-          <w:bCs/>
-          <w:b/>
+          <w:b/>
+          <w:bCs/>
         </w:rPr>
         <w:t xml:space="preserve">Kapitel</w:t>
       </w:r>
       <w:r>
         <w:rPr>
-          <w:bCs/>
-          <w:b/>
-        </w:rPr>
-        <w:t xml:space="preserve"> </w:t>
-      </w:r>
-      <w:r>
-        <w:rPr>
-          <w:bCs/>
-          <w:b/>
-        </w:rPr>
-        <w:t xml:space="preserve">“</w:t>
-      </w:r>
-      <w:r>
-        <w:rPr>
-          <w:bCs/>
-          <w:b/>
-        </w:rPr>
-        <w:t xml:space="preserve">Über lernOS</w:t>
-      </w:r>
-      <w:r>
-        <w:rPr>
-          <w:bCs/>
-          <w:b/>
-        </w:rPr>
-        <w:t xml:space="preserve">”</w:t>
-      </w:r>
-      <w:r>
-        <w:rPr>
-          <w:bCs/>
-          <w:b/>
+          <w:b/>
+          <w:bCs/>
+        </w:rPr>
+        <w:t xml:space="preserve"> </w:t>
+      </w:r>
+      <w:r>
+        <w:rPr>
+          <w:b/>
+          <w:bCs/>
+        </w:rPr>
+        <w:t xml:space="preserve">“Über lernOS”</w:t>
+      </w:r>
+      <w:r>
+        <w:rPr>
+          <w:b/>
+          <w:bCs/>
         </w:rPr>
         <w:t xml:space="preserve">:</w:t>
       </w:r>
@@ -1159,13 +1073,7 @@
         <w:t xml:space="preserve"> </w:t>
       </w:r>
       <w:r>
-        <w:t xml:space="preserve">“</w:t>
-      </w:r>
-      <w:r>
-        <w:t xml:space="preserve">Über lernOS</w:t>
-      </w:r>
-      <w:r>
-        <w:t xml:space="preserve">”</w:t>
+        <w:t xml:space="preserve">“Über lernOS”</w:t>
       </w:r>
       <w:r>
         <w:t xml:space="preserve"> </w:t>
@@ -1183,43 +1091,29 @@
       </w:pPr>
       <w:r>
         <w:rPr>
-          <w:bCs/>
-          <w:b/>
+          <w:b/>
+          <w:bCs/>
         </w:rPr>
         <w:t xml:space="preserve">Kapitel</w:t>
       </w:r>
       <w:r>
         <w:rPr>
-          <w:bCs/>
-          <w:b/>
-        </w:rPr>
-        <w:t xml:space="preserve"> </w:t>
-      </w:r>
-      <w:r>
-        <w:rPr>
-          <w:bCs/>
-          <w:b/>
-        </w:rPr>
-        <w:t xml:space="preserve">“</w:t>
-      </w:r>
-      <w:r>
-        <w:rPr>
-          <w:bCs/>
-          <w:b/>
-        </w:rPr>
-        <w:t xml:space="preserve">Grundlagen</w:t>
-      </w:r>
-      <w:r>
-        <w:rPr>
-          <w:bCs/>
-          <w:b/>
-        </w:rPr>
-        <w:t xml:space="preserve">”</w:t>
-      </w:r>
-      <w:r>
-        <w:rPr>
-          <w:bCs/>
-          <w:b/>
+          <w:b/>
+          <w:bCs/>
+        </w:rPr>
+        <w:t xml:space="preserve"> </w:t>
+      </w:r>
+      <w:r>
+        <w:rPr>
+          <w:b/>
+          <w:bCs/>
+        </w:rPr>
+        <w:t xml:space="preserve">“Grundlagen”</w:t>
+      </w:r>
+      <w:r>
+        <w:rPr>
+          <w:b/>
+          <w:bCs/>
         </w:rPr>
         <w:t xml:space="preserve">:</w:t>
       </w:r>
@@ -1233,13 +1127,7 @@
         <w:t xml:space="preserve"> </w:t>
       </w:r>
       <w:r>
-        <w:t xml:space="preserve">“</w:t>
-      </w:r>
-      <w:r>
-        <w:t xml:space="preserve">Grundlagen</w:t>
-      </w:r>
-      <w:r>
-        <w:t xml:space="preserve">”</w:t>
+        <w:t xml:space="preserve">“Grundlagen”</w:t>
       </w:r>
       <w:r>
         <w:t xml:space="preserve"> </w:t>
@@ -1257,43 +1145,29 @@
       </w:pPr>
       <w:r>
         <w:rPr>
-          <w:bCs/>
-          <w:b/>
+          <w:b/>
+          <w:bCs/>
         </w:rPr>
         <w:t xml:space="preserve">Kapitel</w:t>
       </w:r>
       <w:r>
         <w:rPr>
-          <w:bCs/>
-          <w:b/>
-        </w:rPr>
-        <w:t xml:space="preserve"> </w:t>
-      </w:r>
-      <w:r>
-        <w:rPr>
-          <w:bCs/>
-          <w:b/>
-        </w:rPr>
-        <w:t xml:space="preserve">“</w:t>
-      </w:r>
-      <w:r>
-        <w:rPr>
-          <w:bCs/>
-          <w:b/>
-        </w:rPr>
-        <w:t xml:space="preserve">Lernpfad</w:t>
-      </w:r>
-      <w:r>
-        <w:rPr>
-          <w:bCs/>
-          <w:b/>
-        </w:rPr>
-        <w:t xml:space="preserve">”</w:t>
-      </w:r>
-      <w:r>
-        <w:rPr>
-          <w:bCs/>
-          <w:b/>
+          <w:b/>
+          <w:bCs/>
+        </w:rPr>
+        <w:t xml:space="preserve"> </w:t>
+      </w:r>
+      <w:r>
+        <w:rPr>
+          <w:b/>
+          <w:bCs/>
+        </w:rPr>
+        <w:t xml:space="preserve">“Lernpfad”</w:t>
+      </w:r>
+      <w:r>
+        <w:rPr>
+          <w:b/>
+          <w:bCs/>
         </w:rPr>
         <w:t xml:space="preserve">:</w:t>
       </w:r>
@@ -1307,13 +1181,7 @@
         <w:t xml:space="preserve"> </w:t>
       </w:r>
       <w:r>
-        <w:t xml:space="preserve">“</w:t>
-      </w:r>
-      <w:r>
-        <w:t xml:space="preserve">Lernpfad</w:t>
-      </w:r>
-      <w:r>
-        <w:t xml:space="preserve">”</w:t>
+        <w:t xml:space="preserve">“Lernpfad”</w:t>
       </w:r>
       <w:r>
         <w:t xml:space="preserve"> </w:t>
@@ -1345,43 +1213,29 @@
       </w:pPr>
       <w:r>
         <w:rPr>
-          <w:bCs/>
-          <w:b/>
+          <w:b/>
+          <w:bCs/>
         </w:rPr>
         <w:t xml:space="preserve">Kapitel</w:t>
       </w:r>
       <w:r>
         <w:rPr>
-          <w:bCs/>
-          <w:b/>
-        </w:rPr>
-        <w:t xml:space="preserve"> </w:t>
-      </w:r>
-      <w:r>
-        <w:rPr>
-          <w:bCs/>
-          <w:b/>
-        </w:rPr>
-        <w:t xml:space="preserve">“</w:t>
-      </w:r>
-      <w:r>
-        <w:rPr>
-          <w:bCs/>
-          <w:b/>
-        </w:rPr>
-        <w:t xml:space="preserve">Anhang</w:t>
-      </w:r>
-      <w:r>
-        <w:rPr>
-          <w:bCs/>
-          <w:b/>
-        </w:rPr>
-        <w:t xml:space="preserve">”</w:t>
-      </w:r>
-      <w:r>
-        <w:rPr>
-          <w:bCs/>
-          <w:b/>
+          <w:b/>
+          <w:bCs/>
+        </w:rPr>
+        <w:t xml:space="preserve"> </w:t>
+      </w:r>
+      <w:r>
+        <w:rPr>
+          <w:b/>
+          <w:bCs/>
+        </w:rPr>
+        <w:t xml:space="preserve">“Anhang”</w:t>
+      </w:r>
+      <w:r>
+        <w:rPr>
+          <w:b/>
+          <w:bCs/>
         </w:rPr>
         <w:t xml:space="preserve">:</w:t>
       </w:r>
@@ -1395,13 +1249,7 @@
         <w:t xml:space="preserve"> </w:t>
       </w:r>
       <w:r>
-        <w:t xml:space="preserve">“</w:t>
-      </w:r>
-      <w:r>
-        <w:t xml:space="preserve">Änderungshistorie</w:t>
-      </w:r>
-      <w:r>
-        <w:t xml:space="preserve">”</w:t>
+        <w:t xml:space="preserve">“Änderungshistorie”</w:t>
       </w:r>
       <w:r>
         <w:t xml:space="preserve">, oft auch ein Kapitel mit Danksagungen (z.B. um Beitragende zu nennen).</w:t>
@@ -1514,13 +1362,7 @@
         <w:t xml:space="preserve"> </w:t>
       </w:r>
       <w:r>
-        <w:t xml:space="preserve">“</w:t>
-      </w:r>
-      <w:r>
-        <w:t xml:space="preserve">Du</w:t>
-      </w:r>
-      <w:r>
-        <w:t xml:space="preserve">”</w:t>
+        <w:t xml:space="preserve">“Du”</w:t>
       </w:r>
       <w:r>
         <w:t xml:space="preserve"> </w:t>
@@ -1674,11 +1516,11 @@
     </w:p>
     <w:p>
       <w:pPr>
+        <w:pStyle w:val="Compact"/>
         <w:numPr>
           <w:ilvl w:val="0"/>
           <w:numId w:val="1007"/>
         </w:numPr>
-        <w:pStyle w:val="Compact"/>
       </w:pPr>
       <w:hyperlink r:id="rId57">
         <w:r>
@@ -1697,11 +1539,11 @@
     </w:p>
     <w:p>
       <w:pPr>
+        <w:pStyle w:val="Compact"/>
         <w:numPr>
           <w:ilvl w:val="0"/>
           <w:numId w:val="1007"/>
         </w:numPr>
-        <w:pStyle w:val="Compact"/>
       </w:pPr>
       <w:hyperlink r:id="rId58">
         <w:r>
@@ -1803,8 +1645,8 @@
       </w:pPr>
       <w:r>
         <w:rPr>
-          <w:bCs/>
-          <w:b/>
+          <w:b/>
+          <w:bCs/>
         </w:rPr>
         <w:t xml:space="preserve">Hinweis:</w:t>
       </w:r>
@@ -1860,8 +1702,8 @@
       </w:pPr>
       <w:r>
         <w:rPr>
-          <w:bCs/>
-          <w:b/>
+          <w:b/>
+          <w:bCs/>
         </w:rPr>
         <w:t xml:space="preserve">Überschriften:</w:t>
       </w:r>
@@ -1901,8 +1743,8 @@
       </w:pPr>
       <w:r>
         <w:rPr>
-          <w:bCs/>
-          <w:b/>
+          <w:b/>
+          <w:bCs/>
         </w:rPr>
         <w:t xml:space="preserve">Auszeichnung:</w:t>
       </w:r>
@@ -1919,8 +1761,8 @@
       </w:r>
       <w:r>
         <w:rPr>
-          <w:bCs/>
-          <w:b/>
+          <w:b/>
+          <w:bCs/>
         </w:rPr>
         <w:t xml:space="preserve">fetten Text</w:t>
       </w:r>
@@ -1935,8 +1777,8 @@
       </w:r>
       <w:r>
         <w:rPr>
+          <w:i/>
           <w:iCs/>
-          <w:i/>
         </w:rPr>
         <w:t xml:space="preserve">kursiven Text</w:t>
       </w:r>
@@ -1973,8 +1815,8 @@
       </w:pPr>
       <w:r>
         <w:rPr>
-          <w:bCs/>
-          <w:b/>
+          <w:b/>
+          <w:bCs/>
         </w:rPr>
         <w:t xml:space="preserve">Listen:</w:t>
       </w:r>
@@ -2093,8 +1935,8 @@
       </w:pPr>
       <w:r>
         <w:rPr>
-          <w:bCs/>
-          <w:b/>
+          <w:b/>
+          <w:bCs/>
         </w:rPr>
         <w:t xml:space="preserve">Links:</w:t>
       </w:r>
@@ -2149,8 +1991,8 @@
       </w:pPr>
       <w:r>
         <w:rPr>
-          <w:bCs/>
-          <w:b/>
+          <w:b/>
+          <w:bCs/>
         </w:rPr>
         <w:t xml:space="preserve">Bilder:</w:t>
       </w:r>
@@ -2225,8 +2067,8 @@
       </w:r>
       <w:r>
         <w:rPr>
+          <w:i/>
           <w:iCs/>
-          <w:i/>
         </w:rPr>
         <w:t xml:space="preserve">images</w:t>
       </w:r>
@@ -2240,8 +2082,8 @@
       </w:pPr>
       <w:r>
         <w:rPr>
-          <w:bCs/>
-          <w:b/>
+          <w:b/>
+          <w:bCs/>
         </w:rPr>
         <w:t xml:space="preserve">Tabellen:</w:t>
       </w:r>
@@ -2280,7 +2122,6 @@
         <w:tblStyle w:val="Table"/>
         <w:tblW w:type="auto" w:w="0"/>
         <w:tblLook w:firstRow="1" w:lastRow="0" w:firstColumn="0" w:lastColumn="0" w:noHBand="0" w:noVBand="0" w:val="0020"/>
-        <w:jc w:val="start"/>
       </w:tblPr>
       <w:tblGrid>
         <w:gridCol w:w="2640"/>
@@ -2289,14 +2130,13 @@
       </w:tblGrid>
       <w:tr>
         <w:trPr>
-          <w:tblHeader w:val="true"/>
+          <w:tblHeader w:val="on"/>
         </w:trPr>
         <w:tc>
           <w:tcPr/>
           <w:p>
             <w:pPr>
               <w:pStyle w:val="Compact"/>
-              <w:jc w:val="left"/>
             </w:pPr>
             <w:r>
               <w:t xml:space="preserve">Kopfzeile</w:t>
@@ -2308,7 +2148,6 @@
           <w:p>
             <w:pPr>
               <w:pStyle w:val="Compact"/>
-              <w:jc w:val="left"/>
             </w:pPr>
             <w:r>
               <w:t xml:space="preserve">Spalte 2</w:t>
@@ -2320,7 +2159,6 @@
           <w:p>
             <w:pPr>
               <w:pStyle w:val="Compact"/>
-              <w:jc w:val="left"/>
             </w:pPr>
             <w:r>
               <w:t xml:space="preserve">Spalte 3</w:t>
@@ -2334,7 +2172,6 @@
           <w:p>
             <w:pPr>
               <w:pStyle w:val="Compact"/>
-              <w:jc w:val="left"/>
             </w:pPr>
             <w:r>
               <w:t xml:space="preserve">linksbündig</w:t>
@@ -2346,7 +2183,6 @@
           <w:p>
             <w:pPr>
               <w:pStyle w:val="Compact"/>
-              <w:jc w:val="left"/>
             </w:pPr>
             <w:r>
               <w:t xml:space="preserve">zentriert</w:t>
@@ -2358,7 +2194,6 @@
           <w:p>
             <w:pPr>
               <w:pStyle w:val="Compact"/>
-              <w:jc w:val="left"/>
             </w:pPr>
             <w:r>
               <w:t xml:space="preserve">rechtsbündig</w:t>
@@ -2381,8 +2216,8 @@
       </w:pPr>
       <w:r>
         <w:rPr>
-          <w:bCs/>
-          <w:b/>
+          <w:b/>
+          <w:bCs/>
         </w:rPr>
         <w:t xml:space="preserve">Zitate:</w:t>
       </w:r>
@@ -2427,8 +2262,8 @@
       </w:pPr>
       <w:r>
         <w:rPr>
-          <w:bCs/>
-          <w:b/>
+          <w:b/>
+          <w:bCs/>
         </w:rPr>
         <w:t xml:space="preserve">Horizontale Linie:</w:t>
       </w:r>
@@ -2924,8 +2759,8 @@
       </w:pPr>
       <w:r>
         <w:rPr>
-          <w:bCs/>
-          <w:b/>
+          <w:b/>
+          <w:bCs/>
         </w:rPr>
         <w:t xml:space="preserve">Hinweis:</w:t>
       </w:r>
@@ -2942,8 +2777,8 @@
       </w:pPr>
       <w:r>
         <w:rPr>
-          <w:bCs/>
-          <w:b/>
+          <w:b/>
+          <w:bCs/>
         </w:rPr>
         <w:t xml:space="preserve">Hinweis:</w:t>
       </w:r>
@@ -2977,8 +2812,8 @@
       </w:pPr>
       <w:r>
         <w:rPr>
-          <w:bCs/>
-          <w:b/>
+          <w:b/>
+          <w:bCs/>
         </w:rPr>
         <w:t xml:space="preserve">Hinweis:</w:t>
       </w:r>
@@ -3037,8 +2872,8 @@
       </w:r>
       <w:r>
         <w:rPr>
+          <w:i/>
           <w:iCs/>
-          <w:i/>
         </w:rPr>
         <w:t xml:space="preserve">make.bat</w:t>
       </w:r>
@@ -3064,8 +2899,8 @@
       </w:r>
       <w:r>
         <w:rPr>
+          <w:i/>
           <w:iCs/>
-          <w:i/>
         </w:rPr>
         <w:t xml:space="preserve">make.sh</w:t>
       </w:r>
@@ -3101,67 +2936,67 @@
       </w:pPr>
       <w:r>
         <w:rPr>
-          <w:bCs/>
-          <w:b/>
+          <w:b/>
+          <w:bCs/>
         </w:rPr>
         <w:t xml:space="preserve">Ablauf der Produktionskette:</w:t>
       </w:r>
     </w:p>
     <w:p>
       <w:pPr>
+        <w:pStyle w:val="Compact"/>
         <w:numPr>
           <w:ilvl w:val="0"/>
           <w:numId w:val="1010"/>
         </w:numPr>
+      </w:pPr>
+      <w:r>
+        <w:t xml:space="preserve">Alte Versionen löschen</w:t>
+      </w:r>
+    </w:p>
+    <w:p>
+      <w:pPr>
         <w:pStyle w:val="Compact"/>
-      </w:pPr>
-      <w:r>
-        <w:t xml:space="preserve">Alte Versionen löschen</w:t>
-      </w:r>
-    </w:p>
-    <w:p>
-      <w:pPr>
         <w:numPr>
           <w:ilvl w:val="0"/>
           <w:numId w:val="1010"/>
         </w:numPr>
+      </w:pPr>
+      <w:r>
+        <w:t xml:space="preserve">Webversion erstellen</w:t>
+      </w:r>
+    </w:p>
+    <w:p>
+      <w:pPr>
         <w:pStyle w:val="Compact"/>
-      </w:pPr>
-      <w:r>
-        <w:t xml:space="preserve">Webversion erstellen</w:t>
-      </w:r>
-    </w:p>
-    <w:p>
-      <w:pPr>
         <w:numPr>
           <w:ilvl w:val="0"/>
           <w:numId w:val="1010"/>
         </w:numPr>
+      </w:pPr>
+      <w:r>
+        <w:t xml:space="preserve">Alle Versionen außer E-Book-Version erstellen</w:t>
+      </w:r>
+    </w:p>
+    <w:p>
+      <w:pPr>
         <w:pStyle w:val="Compact"/>
-      </w:pPr>
-      <w:r>
-        <w:t xml:space="preserve">Alle Versionen außer E-Book-Version erstellen</w:t>
-      </w:r>
-    </w:p>
-    <w:p>
-      <w:pPr>
         <w:numPr>
           <w:ilvl w:val="0"/>
           <w:numId w:val="1010"/>
         </w:numPr>
+      </w:pPr>
+      <w:r>
+        <w:t xml:space="preserve">Cover-Bild aus PDF-Version extrahieren</w:t>
+      </w:r>
+    </w:p>
+    <w:p>
+      <w:pPr>
         <w:pStyle w:val="Compact"/>
-      </w:pPr>
-      <w:r>
-        <w:t xml:space="preserve">Cover-Bild aus PDF-Version extrahieren</w:t>
-      </w:r>
-    </w:p>
-    <w:p>
-      <w:pPr>
         <w:numPr>
           <w:ilvl w:val="0"/>
           <w:numId w:val="1010"/>
         </w:numPr>
-        <w:pStyle w:val="Compact"/>
       </w:pPr>
       <w:r>
         <w:t xml:space="preserve">E-Book-Versionen erstellen</w:t>
@@ -3173,8 +3008,8 @@
       </w:pPr>
       <w:r>
         <w:rPr>
-          <w:bCs/>
-          <w:b/>
+          <w:b/>
+          <w:bCs/>
         </w:rPr>
         <w:t xml:space="preserve">Beispiel make.sh auf Mac:</w:t>
       </w:r>
@@ -3622,38 +3457,38 @@
     </w:p>
     <w:p>
       <w:pPr>
+        <w:pStyle w:val="Compact"/>
         <w:numPr>
           <w:ilvl w:val="0"/>
           <w:numId w:val="1012"/>
         </w:numPr>
+      </w:pPr>
+      <w:r>
+        <w:rPr>
+          <w:b/>
+          <w:bCs/>
+        </w:rPr>
+        <w:t xml:space="preserve">OneNote:</w:t>
+      </w:r>
+      <w:r>
+        <w:t xml:space="preserve"> </w:t>
+      </w:r>
+      <w:r>
+        <w:t xml:space="preserve">zusätzlich Produktion einer OneNote-Version der Leitfäden (aktuell nur als Begleitdokument, das manuell gepflegt werden muss).</w:t>
+      </w:r>
+    </w:p>
+    <w:p>
+      <w:pPr>
         <w:pStyle w:val="Compact"/>
-      </w:pPr>
-      <w:r>
-        <w:rPr>
-          <w:bCs/>
-          <w:b/>
-        </w:rPr>
-        <w:t xml:space="preserve">OneNote:</w:t>
-      </w:r>
-      <w:r>
-        <w:t xml:space="preserve"> </w:t>
-      </w:r>
-      <w:r>
-        <w:t xml:space="preserve">zusätzlich Produktion einer OneNote-Version der Leitfäden (aktuell nur als Begleitdokument, das manuell gepflegt werden muss).</w:t>
-      </w:r>
-    </w:p>
-    <w:p>
-      <w:pPr>
         <w:numPr>
           <w:ilvl w:val="0"/>
           <w:numId w:val="1012"/>
         </w:numPr>
-        <w:pStyle w:val="Compact"/>
-      </w:pPr>
-      <w:r>
-        <w:rPr>
-          <w:bCs/>
-          <w:b/>
+      </w:pPr>
+      <w:r>
+        <w:rPr>
+          <w:b/>
+          <w:bCs/>
         </w:rPr>
         <w:t xml:space="preserve">Audiobook:</w:t>
       </w:r>
@@ -3680,82 +3515,82 @@
     </w:p>
     <w:p>
       <w:pPr>
+        <w:pStyle w:val="Compact"/>
         <w:numPr>
           <w:ilvl w:val="0"/>
           <w:numId w:val="1012"/>
         </w:numPr>
+      </w:pPr>
+      <w:r>
+        <w:rPr>
+          <w:b/>
+          <w:bCs/>
+        </w:rPr>
+        <w:t xml:space="preserve">Maschinelle Übersetzung:</w:t>
+      </w:r>
+      <w:r>
+        <w:t xml:space="preserve"> </w:t>
+      </w:r>
+      <w:r>
+        <w:t xml:space="preserve">Nutzung der DeepL API, um Leitfäden in der Produktionskette automatisch übersetzen zu lassen (Mit curl).</w:t>
+      </w:r>
+    </w:p>
+    <w:p>
+      <w:pPr>
         <w:pStyle w:val="Compact"/>
-      </w:pPr>
-      <w:r>
-        <w:rPr>
-          <w:bCs/>
-          <w:b/>
-        </w:rPr>
-        <w:t xml:space="preserve">Maschinelle Übersetzung:</w:t>
-      </w:r>
-      <w:r>
-        <w:t xml:space="preserve"> </w:t>
-      </w:r>
-      <w:r>
-        <w:t xml:space="preserve">Nutzung der DeepL API, um Leitfäden in der Produktionskette automatisch übersetzen zu lassen (Mit curl).</w:t>
-      </w:r>
-    </w:p>
-    <w:p>
-      <w:pPr>
         <w:numPr>
           <w:ilvl w:val="0"/>
           <w:numId w:val="1012"/>
         </w:numPr>
+      </w:pPr>
+      <w:r>
+        <w:rPr>
+          <w:b/>
+          <w:bCs/>
+        </w:rPr>
+        <w:t xml:space="preserve">Kindle Direct Publishing:</w:t>
+      </w:r>
+      <w:r>
+        <w:t xml:space="preserve"> </w:t>
+      </w:r>
+      <w:r>
+        <w:t xml:space="preserve">Veröffentlichung der E-Book-Versionen auf dem Amazon Marktplatz.</w:t>
+      </w:r>
+    </w:p>
+    <w:p>
+      <w:pPr>
         <w:pStyle w:val="Compact"/>
-      </w:pPr>
-      <w:r>
-        <w:rPr>
-          <w:bCs/>
-          <w:b/>
-        </w:rPr>
-        <w:t xml:space="preserve">Kindle Direct Publishing:</w:t>
-      </w:r>
-      <w:r>
-        <w:t xml:space="preserve"> </w:t>
-      </w:r>
-      <w:r>
-        <w:t xml:space="preserve">Veröffentlichung der E-Book-Versionen auf dem Amazon Marktplatz.</w:t>
-      </w:r>
-    </w:p>
-    <w:p>
-      <w:pPr>
         <w:numPr>
           <w:ilvl w:val="0"/>
           <w:numId w:val="1012"/>
         </w:numPr>
+      </w:pPr>
+      <w:r>
+        <w:rPr>
+          <w:b/>
+          <w:bCs/>
+        </w:rPr>
+        <w:t xml:space="preserve">TeX:</w:t>
+      </w:r>
+      <w:r>
+        <w:t xml:space="preserve"> </w:t>
+      </w:r>
+      <w:r>
+        <w:t xml:space="preserve">können wir auf allen Plattformen MiKTeX verwenden?</w:t>
+      </w:r>
+    </w:p>
+    <w:p>
+      <w:pPr>
         <w:pStyle w:val="Compact"/>
-      </w:pPr>
-      <w:r>
-        <w:rPr>
-          <w:bCs/>
-          <w:b/>
-        </w:rPr>
-        <w:t xml:space="preserve">TeX:</w:t>
-      </w:r>
-      <w:r>
-        <w:t xml:space="preserve"> </w:t>
-      </w:r>
-      <w:r>
-        <w:t xml:space="preserve">können wir auf allen Plattformen MiKTeX verwenden?</w:t>
-      </w:r>
-    </w:p>
-    <w:p>
-      <w:pPr>
         <w:numPr>
           <w:ilvl w:val="0"/>
           <w:numId w:val="1012"/>
         </w:numPr>
-        <w:pStyle w:val="Compact"/>
-      </w:pPr>
-      <w:r>
-        <w:rPr>
-          <w:bCs/>
-          <w:b/>
+      </w:pPr>
+      <w:r>
+        <w:rPr>
+          <w:b/>
+          <w:bCs/>
         </w:rPr>
         <w:t xml:space="preserve">Pandoc Optionen:</w:t>
       </w:r>
@@ -3803,8 +3638,8 @@
       </w:pPr>
       <w:r>
         <w:rPr>
-          <w:bCs/>
-          <w:b/>
+          <w:b/>
+          <w:bCs/>
         </w:rPr>
         <w:t xml:space="preserve">Markdown-Editor</w:t>
       </w:r>
@@ -3886,8 +3721,8 @@
       </w:pPr>
       <w:r>
         <w:rPr>
-          <w:bCs/>
-          <w:b/>
+          <w:b/>
+          <w:bCs/>
         </w:rPr>
         <w:t xml:space="preserve">Github Desktop</w:t>
       </w:r>
@@ -3924,8 +3759,8 @@
       </w:pPr>
       <w:r>
         <w:rPr>
-          <w:bCs/>
-          <w:b/>
+          <w:b/>
+          <w:bCs/>
         </w:rPr>
         <w:t xml:space="preserve">Pandoc</w:t>
       </w:r>
@@ -3962,8 +3797,8 @@
       </w:pPr>
       <w:r>
         <w:rPr>
-          <w:bCs/>
-          <w:b/>
+          <w:b/>
+          <w:bCs/>
         </w:rPr>
         <w:t xml:space="preserve">LaTeX</w:t>
       </w:r>
@@ -4017,8 +3852,8 @@
       </w:pPr>
       <w:r>
         <w:rPr>
-          <w:bCs/>
-          <w:b/>
+          <w:b/>
+          <w:bCs/>
         </w:rPr>
         <w:t xml:space="preserve">MkDocs</w:t>
       </w:r>
@@ -4033,8 +3868,8 @@
       </w:r>
       <w:r>
         <w:rPr>
-          <w:bCs/>
-          <w:b/>
+          <w:b/>
+          <w:bCs/>
         </w:rPr>
         <w:t xml:space="preserve">Material for MkDocs</w:t>
       </w:r>
@@ -4088,8 +3923,8 @@
       </w:pPr>
       <w:r>
         <w:rPr>
-          <w:bCs/>
-          <w:b/>
+          <w:b/>
+          <w:bCs/>
         </w:rPr>
         <w:t xml:space="preserve">ImageMagick</w:t>
       </w:r>
@@ -4126,8 +3961,8 @@
       </w:pPr>
       <w:r>
         <w:rPr>
-          <w:bCs/>
-          <w:b/>
+          <w:b/>
+          <w:bCs/>
         </w:rPr>
         <w:t xml:space="preserve">Calibre</w:t>
       </w:r>
@@ -4212,8 +4047,8 @@
       </w:pPr>
       <w:r>
         <w:rPr>
-          <w:bCs/>
-          <w:b/>
+          <w:b/>
+          <w:bCs/>
         </w:rPr>
         <w:t xml:space="preserve">Hinweis:</w:t>
       </w:r>
@@ -4394,13 +4229,7 @@
         <w:t xml:space="preserve"> </w:t>
       </w:r>
       <w:r>
-        <w:t xml:space="preserve">“</w:t>
-      </w:r>
-      <w:r>
-        <w:t xml:space="preserve">Standalone</w:t>
-      </w:r>
-      <w:r>
-        <w:t xml:space="preserve">”</w:t>
+        <w:t xml:space="preserve">“Standalone”</w:t>
       </w:r>
       <w:r>
         <w:t xml:space="preserve"> </w:t>
@@ -4641,8 +4470,8 @@
       </w:r>
       <w:r>
         <w:rPr>
+          <w:i/>
           <w:iCs/>
-          <w:i/>
         </w:rPr>
         <w:t xml:space="preserve">pdflatex</w:t>
       </w:r>
@@ -4679,8 +4508,8 @@
       </w:r>
       <w:r>
         <w:rPr>
+          <w:i/>
           <w:iCs/>
-          <w:i/>
         </w:rPr>
         <w:t xml:space="preserve">metadata.yaml</w:t>
       </w:r>
@@ -5086,13 +4915,7 @@
         <w:t xml:space="preserve"> </w:t>
       </w:r>
       <w:r>
-        <w:t xml:space="preserve">“</w:t>
-      </w:r>
-      <w:r>
-        <w:t xml:space="preserve">Content as Code</w:t>
-      </w:r>
-      <w:r>
-        <w:t xml:space="preserve">”</w:t>
+        <w:t xml:space="preserve">“Content as Code”</w:t>
       </w:r>
       <w:r>
         <w:t xml:space="preserve"> </w:t>
@@ -5324,8 +5147,8 @@
       </w:pPr>
       <w:r>
         <w:rPr>
-          <w:bCs/>
-          <w:b/>
+          <w:b/>
+          <w:bCs/>
         </w:rPr>
         <w:t xml:space="preserve">Hinweis:</w:t>
       </w:r>
@@ -5339,13 +5162,7 @@
         <w:t xml:space="preserve"> </w:t>
       </w:r>
       <w:r>
-        <w:t xml:space="preserve">“</w:t>
-      </w:r>
-      <w:r>
-        <w:t xml:space="preserve">drücken</w:t>
-      </w:r>
-      <w:r>
-        <w:t xml:space="preserve">”</w:t>
+        <w:t xml:space="preserve">“drücken”</w:t>
       </w:r>
       <w:r>
         <w:t xml:space="preserve"> </w:t>
@@ -5360,146 +5177,146 @@
       </w:pPr>
       <w:r>
         <w:rPr>
-          <w:bCs/>
-          <w:b/>
+          <w:b/>
+          <w:bCs/>
         </w:rPr>
         <w:t xml:space="preserve">Bis Boxenstop 1 - Struktur Inhalt und Quellen:</w:t>
       </w:r>
     </w:p>
     <w:p>
       <w:pPr>
+        <w:pStyle w:val="Compact"/>
         <w:numPr>
           <w:ilvl w:val="0"/>
           <w:numId w:val="1016"/>
         </w:numPr>
+      </w:pPr>
+      <w:r>
+        <w:rPr>
+          <w:b/>
+          <w:bCs/>
+        </w:rPr>
+        <w:t xml:space="preserve">Woche 1 - Zielfindung:</w:t>
+      </w:r>
+      <w:r>
+        <w:t xml:space="preserve"> </w:t>
+      </w:r>
+      <w:r>
+        <w:t xml:space="preserve">welches Lernziel (Mindset, Skillset, Toolset) soll der Leitfaden für welche Lernende (Zielgruppe) erfüllen? Feedback von Vertretern aus der Zielgruppe einholen.</w:t>
+      </w:r>
+    </w:p>
+    <w:p>
+      <w:pPr>
         <w:pStyle w:val="Compact"/>
-      </w:pPr>
-      <w:r>
-        <w:rPr>
-          <w:bCs/>
-          <w:b/>
-        </w:rPr>
-        <w:t xml:space="preserve">Woche 1 - Zielfindung:</w:t>
-      </w:r>
-      <w:r>
-        <w:t xml:space="preserve"> </w:t>
-      </w:r>
-      <w:r>
-        <w:t xml:space="preserve">welches Lernziel (Mindset, Skillset, Toolset) soll der Leitfaden für welche Lernende (Zielgruppe) erfüllen? Feedback von Vertretern aus der Zielgruppe einholen.</w:t>
-      </w:r>
-    </w:p>
-    <w:p>
-      <w:pPr>
         <w:numPr>
           <w:ilvl w:val="0"/>
           <w:numId w:val="1016"/>
         </w:numPr>
+      </w:pPr>
+      <w:r>
+        <w:rPr>
+          <w:b/>
+          <w:bCs/>
+        </w:rPr>
+        <w:t xml:space="preserve">Woche 2 - Ideenfindung Inhaltsverzeichnis:</w:t>
+      </w:r>
+      <w:r>
+        <w:t xml:space="preserve"> </w:t>
+      </w:r>
+      <w:r>
+        <w:t xml:space="preserve">Ideenfindung, wie das Inhaltsverzeichnis entlang der vier Standard-Kapitel (Über lernOS, Grundlagen, Lernpfad, Anhang) aufgebaut sein könnte. Das kann z.B. in Form einer MindMap (z.B. XMind) erfolgen, in der man sehr flexibel mit Strukturen arbeiten kann.</w:t>
+      </w:r>
+    </w:p>
+    <w:p>
+      <w:pPr>
         <w:pStyle w:val="Compact"/>
-      </w:pPr>
-      <w:r>
-        <w:rPr>
-          <w:bCs/>
-          <w:b/>
-        </w:rPr>
-        <w:t xml:space="preserve">Woche 2 - Ideenfindung Inhaltsverzeichnis:</w:t>
-      </w:r>
-      <w:r>
-        <w:t xml:space="preserve"> </w:t>
-      </w:r>
-      <w:r>
-        <w:t xml:space="preserve">Ideenfindung, wie das Inhaltsverzeichnis entlang der vier Standard-Kapitel (Über lernOS, Grundlagen, Lernpfad, Anhang) aufgebaut sein könnte. Das kann z.B. in Form einer MindMap (z.B. XMind) erfolgen, in der man sehr flexibel mit Strukturen arbeiten kann.</w:t>
-      </w:r>
-    </w:p>
-    <w:p>
-      <w:pPr>
         <w:numPr>
           <w:ilvl w:val="0"/>
           <w:numId w:val="1016"/>
         </w:numPr>
+      </w:pPr>
+      <w:r>
+        <w:rPr>
+          <w:b/>
+          <w:bCs/>
+        </w:rPr>
+        <w:t xml:space="preserve">Woche 3 - Inhaltsverzeichnis auf drei Ebenen:</w:t>
+      </w:r>
+      <w:r>
+        <w:t xml:space="preserve"> </w:t>
+      </w:r>
+      <w:r>
+        <w:t xml:space="preserve">Festlegung der Kapitel-Struktur auf drei (maximal vier) Ebenen. Pro Kapitel können hier bereits erste Stickpunkte zu den Inhalten erfasst werden.</w:t>
+      </w:r>
+    </w:p>
+    <w:p>
+      <w:pPr>
         <w:pStyle w:val="Compact"/>
-      </w:pPr>
-      <w:r>
-        <w:rPr>
-          <w:bCs/>
-          <w:b/>
-        </w:rPr>
-        <w:t xml:space="preserve">Woche 3 - Inhaltsverzeichnis auf drei Ebenen:</w:t>
-      </w:r>
-      <w:r>
-        <w:t xml:space="preserve"> </w:t>
-      </w:r>
-      <w:r>
-        <w:t xml:space="preserve">Festlegung der Kapitel-Struktur auf drei (maximal vier) Ebenen. Pro Kapitel können hier bereits erste Stickpunkte zu den Inhalten erfasst werden.</w:t>
-      </w:r>
-    </w:p>
-    <w:p>
-      <w:pPr>
         <w:numPr>
           <w:ilvl w:val="0"/>
           <w:numId w:val="1016"/>
         </w:numPr>
+      </w:pPr>
+      <w:r>
+        <w:rPr>
+          <w:b/>
+          <w:bCs/>
+        </w:rPr>
+        <w:t xml:space="preserve">Woche 4 - Kuration von Quellen:</w:t>
+      </w:r>
+      <w:r>
+        <w:t xml:space="preserve"> </w:t>
+      </w:r>
+      <w:r>
+        <w:t xml:space="preserve">Ermittlung von Quellen, die im Grundlagen-Kapitel referenziert werden sollen. Hierbei ist insbesondere auf Absicherung der Quelle in Theorie und/oder Praxis (keine Hypes, Moden etc.), langfristige Verfügbarkeit (z.B. durch institutionellen Träger) und offenen Zugang zu achten.</w:t>
+      </w:r>
+    </w:p>
+    <w:p>
+      <w:pPr>
+        <w:pStyle w:val="FirstParagraph"/>
+      </w:pPr>
+      <w:r>
+        <w:rPr>
+          <w:b/>
+          <w:bCs/>
+        </w:rPr>
+        <w:t xml:space="preserve">Bis Boxenstopp 2 - Technische Infrastruktur:</w:t>
+      </w:r>
+    </w:p>
+    <w:p>
+      <w:pPr>
         <w:pStyle w:val="Compact"/>
-      </w:pPr>
-      <w:r>
-        <w:rPr>
-          <w:bCs/>
-          <w:b/>
-        </w:rPr>
-        <w:t xml:space="preserve">Woche 4 - Kuration von Quellen:</w:t>
-      </w:r>
-      <w:r>
-        <w:t xml:space="preserve"> </w:t>
-      </w:r>
-      <w:r>
-        <w:t xml:space="preserve">Ermittlung von Quellen, die im Grundlagen-Kapitel referenziert werden sollen. Hierbei ist insbesondere auf Absicherung der Quelle in Theorie und/oder Praxis (keine Hypes, Moden etc.), langfristige Verfügbarkeit (z.B. durch institutionellen Träger) und offenen Zugang zu achten.</w:t>
-      </w:r>
-    </w:p>
-    <w:p>
-      <w:pPr>
-        <w:pStyle w:val="FirstParagraph"/>
-      </w:pPr>
-      <w:r>
-        <w:rPr>
-          <w:bCs/>
-          <w:b/>
-        </w:rPr>
-        <w:t xml:space="preserve">Bis Boxenstopp 2 - Technische Infrastruktur:</w:t>
-      </w:r>
-    </w:p>
-    <w:p>
-      <w:pPr>
         <w:numPr>
           <w:ilvl w:val="0"/>
           <w:numId w:val="1017"/>
         </w:numPr>
+      </w:pPr>
+      <w:r>
+        <w:rPr>
+          <w:b/>
+          <w:bCs/>
+        </w:rPr>
+        <w:t xml:space="preserve">Woche 5 - Markdown kennenlernen:</w:t>
+      </w:r>
+      <w:r>
+        <w:t xml:space="preserve"> </w:t>
+      </w:r>
+      <w:r>
+        <w:t xml:space="preserve">Markdown-Editor (Empfehlung Typora) herunterladen und erste Schritte mit der Markdown-Syntax sammeln. Vorteil Typora: damit kann man schon PDF, Word, HTML etc. exportieren, ohne die ganze Produktionskette zu benötigen (Frühes Erfolgserlebnis).</w:t>
+      </w:r>
+    </w:p>
+    <w:p>
+      <w:pPr>
         <w:pStyle w:val="Compact"/>
-      </w:pPr>
-      <w:r>
-        <w:rPr>
-          <w:bCs/>
-          <w:b/>
-        </w:rPr>
-        <w:t xml:space="preserve">Woche 5 - Markdown kennenlernen:</w:t>
-      </w:r>
-      <w:r>
-        <w:t xml:space="preserve"> </w:t>
-      </w:r>
-      <w:r>
-        <w:t xml:space="preserve">Markdown-Editor (Empfehlung Typora) herunterladen und erste Schritte mit der Markdown-Syntax sammeln. Vorteil Typora: damit kann man schon PDF, Word, HTML etc. exportieren, ohne die ganze Produktionskette zu benötigen (Frühes Erfolgserlebnis).</w:t>
-      </w:r>
-    </w:p>
-    <w:p>
-      <w:pPr>
         <w:numPr>
           <w:ilvl w:val="0"/>
           <w:numId w:val="1017"/>
         </w:numPr>
-        <w:pStyle w:val="Compact"/>
-      </w:pPr>
-      <w:r>
-        <w:rPr>
-          <w:bCs/>
-          <w:b/>
+      </w:pPr>
+      <w:r>
+        <w:rPr>
+          <w:b/>
+          <w:bCs/>
         </w:rPr>
         <w:t xml:space="preserve">Woche 6 - Vorlage von GitHub herunterladen:</w:t>
       </w:r>
@@ -5529,38 +5346,38 @@
     </w:p>
     <w:p>
       <w:pPr>
+        <w:pStyle w:val="Compact"/>
         <w:numPr>
           <w:ilvl w:val="0"/>
           <w:numId w:val="1017"/>
         </w:numPr>
+      </w:pPr>
+      <w:r>
+        <w:rPr>
+          <w:b/>
+          <w:bCs/>
+        </w:rPr>
+        <w:t xml:space="preserve">Woche 7 - Produktionskette installieren:</w:t>
+      </w:r>
+      <w:r>
+        <w:t xml:space="preserve"> </w:t>
+      </w:r>
+      <w:r>
+        <w:t xml:space="preserve">Toolset für die Produktionskette installieren und Produktionskette zum Laufen bekommen. Einige Änderungen an Metadaten und Inhalten der Vorlage vornehmen und Leitfaden produzieren.</w:t>
+      </w:r>
+    </w:p>
+    <w:p>
+      <w:pPr>
         <w:pStyle w:val="Compact"/>
-      </w:pPr>
-      <w:r>
-        <w:rPr>
-          <w:bCs/>
-          <w:b/>
-        </w:rPr>
-        <w:t xml:space="preserve">Woche 7 - Produktionskette installieren:</w:t>
-      </w:r>
-      <w:r>
-        <w:t xml:space="preserve"> </w:t>
-      </w:r>
-      <w:r>
-        <w:t xml:space="preserve">Toolset für die Produktionskette installieren und Produktionskette zum Laufen bekommen. Einige Änderungen an Metadaten und Inhalten der Vorlage vornehmen und Leitfaden produzieren.</w:t>
-      </w:r>
-    </w:p>
-    <w:p>
-      <w:pPr>
         <w:numPr>
           <w:ilvl w:val="0"/>
           <w:numId w:val="1017"/>
         </w:numPr>
-        <w:pStyle w:val="Compact"/>
-      </w:pPr>
-      <w:r>
-        <w:rPr>
-          <w:bCs/>
-          <w:b/>
+      </w:pPr>
+      <w:r>
+        <w:rPr>
+          <w:b/>
+          <w:bCs/>
         </w:rPr>
         <w:t xml:space="preserve">Woche 8 - GitHub Synchronisation einrichten:</w:t>
       </w:r>
@@ -5591,24 +5408,24 @@
       </w:pPr>
       <w:r>
         <w:rPr>
-          <w:bCs/>
-          <w:b/>
+          <w:b/>
+          <w:bCs/>
         </w:rPr>
         <w:t xml:space="preserve">Bis Retrospektive - Inhalt:</w:t>
       </w:r>
     </w:p>
     <w:p>
       <w:pPr>
+        <w:pStyle w:val="Compact"/>
         <w:numPr>
           <w:ilvl w:val="0"/>
           <w:numId w:val="1018"/>
         </w:numPr>
-        <w:pStyle w:val="Compact"/>
-      </w:pPr>
-      <w:r>
-        <w:rPr>
-          <w:bCs/>
-          <w:b/>
+      </w:pPr>
+      <w:r>
+        <w:rPr>
+          <w:b/>
+          <w:bCs/>
         </w:rPr>
         <w:t xml:space="preserve">Woche 9 - Book Sprint</w:t>
       </w:r>
@@ -5655,38 +5472,38 @@
     </w:p>
     <w:p>
       <w:pPr>
+        <w:pStyle w:val="Compact"/>
         <w:numPr>
           <w:ilvl w:val="0"/>
           <w:numId w:val="1018"/>
         </w:numPr>
+      </w:pPr>
+      <w:r>
+        <w:rPr>
+          <w:b/>
+          <w:bCs/>
+        </w:rPr>
+        <w:t xml:space="preserve">Woche 10 - Feedback und Lektorat:</w:t>
+      </w:r>
+      <w:r>
+        <w:t xml:space="preserve"> </w:t>
+      </w:r>
+      <w:r>
+        <w:t xml:space="preserve">Das Feedback der Zielgruppe wird in die Inhalte eingearbeitet. Die Texte werden korrekturgelesen und Feinheiten verbessert, so dass eine Version 0.2 entsteht.</w:t>
+      </w:r>
+    </w:p>
+    <w:p>
+      <w:pPr>
         <w:pStyle w:val="Compact"/>
-      </w:pPr>
-      <w:r>
-        <w:rPr>
-          <w:bCs/>
-          <w:b/>
-        </w:rPr>
-        <w:t xml:space="preserve">Woche 10 - Feedback und Lektorat:</w:t>
-      </w:r>
-      <w:r>
-        <w:t xml:space="preserve"> </w:t>
-      </w:r>
-      <w:r>
-        <w:t xml:space="preserve">Das Feedback der Zielgruppe wird in die Inhalte eingearbeitet. Die Texte werden korrekturgelesen und Feinheiten verbessert, so dass eine Version 0.2 entsteht.</w:t>
-      </w:r>
-    </w:p>
-    <w:p>
-      <w:pPr>
         <w:numPr>
           <w:ilvl w:val="0"/>
           <w:numId w:val="1018"/>
         </w:numPr>
-        <w:pStyle w:val="Compact"/>
-      </w:pPr>
-      <w:r>
-        <w:rPr>
-          <w:bCs/>
-          <w:b/>
+      </w:pPr>
+      <w:r>
+        <w:rPr>
+          <w:b/>
+          <w:bCs/>
         </w:rPr>
         <w:t xml:space="preserve">Woche 11 - Go Live!:</w:t>
       </w:r>
@@ -5765,8 +5582,8 @@
       <w:tblPr>
         <w:tblStyle w:val="Table"/>
         <w:tblW w:type="pct" w:w="5000"/>
+        <w:tblLayout w:type="fixed"/>
         <w:tblLook w:firstRow="1" w:lastRow="0" w:firstColumn="0" w:lastColumn="0" w:noHBand="0" w:noVBand="0" w:val="0020"/>
-        <w:jc w:val="start"/>
       </w:tblPr>
       <w:tblGrid>
         <w:gridCol w:w="554"/>
@@ -5776,14 +5593,13 @@
       </w:tblGrid>
       <w:tr>
         <w:trPr>
-          <w:tblHeader w:val="true"/>
+          <w:tblHeader w:val="on"/>
         </w:trPr>
         <w:tc>
           <w:tcPr/>
           <w:p>
             <w:pPr>
               <w:pStyle w:val="Compact"/>
-              <w:jc w:val="left"/>
             </w:pPr>
             <w:r>
               <w:t xml:space="preserve">Version</w:t>
@@ -5795,7 +5611,6 @@
           <w:p>
             <w:pPr>
               <w:pStyle w:val="Compact"/>
-              <w:jc w:val="left"/>
             </w:pPr>
             <w:r>
               <w:t xml:space="preserve">Bearbeitet von</w:t>
@@ -5807,7 +5622,6 @@
           <w:p>
             <w:pPr>
               <w:pStyle w:val="Compact"/>
-              <w:jc w:val="left"/>
             </w:pPr>
             <w:r>
               <w:t xml:space="preserve">Beschreibung Änderung</w:t>
@@ -5819,7 +5633,6 @@
           <w:p>
             <w:pPr>
               <w:pStyle w:val="Compact"/>
-              <w:jc w:val="left"/>
             </w:pPr>
             <w:r>
               <w:t xml:space="preserve">Datum</w:t>
@@ -5833,7 +5646,6 @@
           <w:p>
             <w:pPr>
               <w:pStyle w:val="Compact"/>
-              <w:jc w:val="left"/>
             </w:pPr>
             <w:r>
               <w:t xml:space="preserve">0.3</w:t>
@@ -5845,7 +5657,6 @@
           <w:p>
             <w:pPr>
               <w:pStyle w:val="Compact"/>
-              <w:jc w:val="left"/>
             </w:pPr>
             <w:r>
               <w:t xml:space="preserve">Simon Dückert</w:t>
@@ -5857,7 +5668,6 @@
           <w:p>
             <w:pPr>
               <w:pStyle w:val="Compact"/>
-              <w:jc w:val="left"/>
             </w:pPr>
             <w:r>
               <w:t xml:space="preserve">Ergänzung Cloud-basierte Produktionskette im Kapitel Produktionskette</w:t>
@@ -5869,7 +5679,6 @@
           <w:p>
             <w:pPr>
               <w:pStyle w:val="Compact"/>
-              <w:jc w:val="left"/>
             </w:pPr>
             <w:r>
               <w:t xml:space="preserve">07.08.2023</w:t>
@@ -5883,7 +5692,6 @@
           <w:p>
             <w:pPr>
               <w:pStyle w:val="Compact"/>
-              <w:jc w:val="left"/>
             </w:pPr>
             <w:r>
               <w:t xml:space="preserve">0.2</w:t>
@@ -5895,7 +5703,6 @@
           <w:p>
             <w:pPr>
               <w:pStyle w:val="Compact"/>
-              <w:jc w:val="left"/>
             </w:pPr>
             <w:r>
               <w:t xml:space="preserve">Simon Dückert</w:t>
@@ -5915,7 +5722,6 @@
           <w:p>
             <w:pPr>
               <w:pStyle w:val="Compact"/>
-              <w:jc w:val="left"/>
             </w:pPr>
             <w:r>
               <w:t xml:space="preserve">01.01.2022</w:t>
@@ -5929,7 +5735,6 @@
           <w:p>
             <w:pPr>
               <w:pStyle w:val="Compact"/>
-              <w:jc w:val="left"/>
             </w:pPr>
             <w:r>
               <w:t xml:space="preserve">0.1</w:t>
@@ -5941,7 +5746,6 @@
           <w:p>
             <w:pPr>
               <w:pStyle w:val="Compact"/>
-              <w:jc w:val="left"/>
             </w:pPr>
             <w:r>
               <w:t xml:space="preserve">Simon Dückert</w:t>
@@ -5953,7 +5757,6 @@
           <w:p>
             <w:pPr>
               <w:pStyle w:val="Compact"/>
-              <w:jc w:val="left"/>
             </w:pPr>
             <w:r>
               <w:t xml:space="preserve">Erste Version des Template-Repositories</w:t>
@@ -5965,7 +5768,6 @@
           <w:p>
             <w:pPr>
               <w:pStyle w:val="Compact"/>
-              <w:jc w:val="left"/>
             </w:pPr>
             <w:r>
               <w:t xml:space="preserve">09.12.2021</w:t>
@@ -5999,8 +5801,8 @@
       </w:pPr>
       <w:r>
         <w:rPr>
-          <w:bCs/>
-          <w:b/>
+          <w:b/>
+          <w:bCs/>
         </w:rPr>
         <w:t xml:space="preserve">A</w:t>
       </w:r>
@@ -6043,8 +5845,8 @@
       </w:pPr>
       <w:r>
         <w:rPr>
-          <w:bCs/>
-          <w:b/>
+          <w:b/>
+          <w:bCs/>
         </w:rPr>
         <w:t xml:space="preserve">C</w:t>
       </w:r>
@@ -6087,8 +5889,8 @@
       </w:pPr>
       <w:r>
         <w:rPr>
-          <w:bCs/>
-          <w:b/>
+          <w:b/>
+          <w:bCs/>
         </w:rPr>
         <w:t xml:space="preserve">E</w:t>
       </w:r>
@@ -6115,8 +5917,8 @@
       </w:pPr>
       <w:r>
         <w:rPr>
-          <w:bCs/>
-          <w:b/>
+          <w:b/>
+          <w:bCs/>
         </w:rPr>
         <w:t xml:space="preserve">F</w:t>
       </w:r>
@@ -6207,8 +6009,8 @@
       </w:pPr>
       <w:r>
         <w:rPr>
-          <w:bCs/>
-          <w:b/>
+          <w:b/>
+          <w:bCs/>
         </w:rPr>
         <w:t xml:space="preserve">G</w:t>
       </w:r>
@@ -6235,8 +6037,8 @@
       </w:pPr>
       <w:r>
         <w:rPr>
-          <w:bCs/>
-          <w:b/>
+          <w:b/>
+          <w:bCs/>
         </w:rPr>
         <w:t xml:space="preserve">I</w:t>
       </w:r>
@@ -6295,8 +6097,8 @@
       </w:pPr>
       <w:r>
         <w:rPr>
-          <w:bCs/>
-          <w:b/>
+          <w:b/>
+          <w:bCs/>
         </w:rPr>
         <w:t xml:space="preserve">K</w:t>
       </w:r>
@@ -6355,8 +6157,8 @@
       </w:pPr>
       <w:r>
         <w:rPr>
-          <w:bCs/>
-          <w:b/>
+          <w:b/>
+          <w:bCs/>
         </w:rPr>
         <w:t xml:space="preserve">L</w:t>
       </w:r>
@@ -6511,8 +6313,8 @@
       </w:pPr>
       <w:r>
         <w:rPr>
-          <w:bCs/>
-          <w:b/>
+          <w:b/>
+          <w:bCs/>
         </w:rPr>
         <w:t xml:space="preserve">M</w:t>
       </w:r>
@@ -6571,8 +6373,8 @@
       </w:pPr>
       <w:r>
         <w:rPr>
-          <w:bCs/>
-          <w:b/>
+          <w:b/>
+          <w:bCs/>
         </w:rPr>
         <w:t xml:space="preserve">O</w:t>
       </w:r>
@@ -6615,8 +6417,8 @@
       </w:pPr>
       <w:r>
         <w:rPr>
-          <w:bCs/>
-          <w:b/>
+          <w:b/>
+          <w:bCs/>
         </w:rPr>
         <w:t xml:space="preserve">P</w:t>
       </w:r>
@@ -6659,8 +6461,8 @@
       </w:pPr>
       <w:r>
         <w:rPr>
-          <w:bCs/>
-          <w:b/>
+          <w:b/>
+          <w:bCs/>
         </w:rPr>
         <w:t xml:space="preserve">R</w:t>
       </w:r>
@@ -6687,8 +6489,8 @@
       </w:pPr>
       <w:r>
         <w:rPr>
-          <w:bCs/>
-          <w:b/>
+          <w:b/>
+          <w:bCs/>
         </w:rPr>
         <w:t xml:space="preserve">S</w:t>
       </w:r>
@@ -6795,8 +6597,8 @@
       </w:pPr>
       <w:r>
         <w:rPr>
-          <w:bCs/>
-          <w:b/>
+          <w:b/>
+          <w:bCs/>
         </w:rPr>
         <w:t xml:space="preserve">T</w:t>
       </w:r>
@@ -6836,13 +6638,7 @@
         <w:t xml:space="preserve"> </w:t>
       </w:r>
       <w:r>
-        <w:t xml:space="preserve">“</w:t>
-      </w:r>
-      <w:r>
-        <w:t xml:space="preserve">wahre Norden</w:t>
-      </w:r>
-      <w:r>
-        <w:t xml:space="preserve">”</w:t>
+        <w:t xml:space="preserve">“wahre Norden”</w:t>
       </w:r>
       <w:r>
         <w:t xml:space="preserve"> </w:t>
@@ -6857,8 +6653,8 @@
       </w:pPr>
       <w:r>
         <w:rPr>
-          <w:bCs/>
-          <w:b/>
+          <w:b/>
+          <w:bCs/>
         </w:rPr>
         <w:t xml:space="preserve">V</w:t>
       </w:r>
@@ -6901,8 +6697,8 @@
       </w:pPr>
       <w:r>
         <w:rPr>
-          <w:bCs/>
-          <w:b/>
+          <w:b/>
+          <w:bCs/>
         </w:rPr>
         <w:t xml:space="preserve">W</w:t>
       </w:r>
@@ -6977,8 +6773,8 @@
       </w:pPr>
       <w:r>
         <w:rPr>
-          <w:bCs/>
-          <w:b/>
+          <w:b/>
+          <w:bCs/>
         </w:rPr>
         <w:t xml:space="preserve">Z</w:t>
       </w:r>
@@ -7001,7 +6797,11 @@
     </w:p>
     <w:bookmarkEnd w:id="143"/>
     <w:bookmarkEnd w:id="144"/>
-    <w:sectPr/>
+    <w:sectPr>
+      <w:footnotePr>
+        <w:numRestart w:val="eachSect"/>
+      </w:footnotePr>
+    </w:sectPr>
   </w:body>
 </w:document>
 </file>
@@ -7032,14 +6832,14 @@
 <file path=word/numbering.xml><?xml version="1.0" encoding="utf-8"?>
 <w:numbering xmlns:w="http://schemas.openxmlformats.org/wordprocessingml/2006/main">
   <w:abstractNum w:abstractNumId="990">
-    <w:nsid w:val="A990"/>
+    <w:nsid w:val="0000A990"/>
     <w:multiLevelType w:val="multilevel"/>
     <w:lvl w:ilvl="0">
       <w:numFmt w:val="bullet"/>
       <w:lvlText w:val=" "/>
       <w:lvlJc w:val="left"/>
       <w:pPr>
-        <w:ind w:left="720" w:hanging="480"/>
+        <w:ind w:left="720" w:hanging="360"/>
       </w:pPr>
     </w:lvl>
     <w:lvl w:ilvl="1">
@@ -7047,7 +6847,7 @@
       <w:lvlText w:val=" "/>
       <w:lvlJc w:val="left"/>
       <w:pPr>
-        <w:ind w:left="1440" w:hanging="480"/>
+        <w:ind w:left="1440" w:hanging="360"/>
       </w:pPr>
     </w:lvl>
     <w:lvl w:ilvl="2">
@@ -7055,7 +6855,7 @@
       <w:lvlText w:val=" "/>
       <w:lvlJc w:val="left"/>
       <w:pPr>
-        <w:ind w:left="2160" w:hanging="480"/>
+        <w:ind w:left="2160" w:hanging="360"/>
       </w:pPr>
     </w:lvl>
     <w:lvl w:ilvl="3">
@@ -7063,7 +6863,7 @@
       <w:lvlText w:val=" "/>
       <w:lvlJc w:val="left"/>
       <w:pPr>
-        <w:ind w:left="2880" w:hanging="480"/>
+        <w:ind w:left="2880" w:hanging="360"/>
       </w:pPr>
     </w:lvl>
     <w:lvl w:ilvl="4">
@@ -7071,7 +6871,7 @@
       <w:lvlText w:val=" "/>
       <w:lvlJc w:val="left"/>
       <w:pPr>
-        <w:ind w:left="3600" w:hanging="480"/>
+        <w:ind w:left="3600" w:hanging="360"/>
       </w:pPr>
     </w:lvl>
     <w:lvl w:ilvl="5">
@@ -7079,7 +6879,7 @@
       <w:lvlText w:val=" "/>
       <w:lvlJc w:val="left"/>
       <w:pPr>
-        <w:ind w:left="4320" w:hanging="480"/>
+        <w:ind w:left="4320" w:hanging="360"/>
       </w:pPr>
     </w:lvl>
     <w:lvl w:ilvl="6">
@@ -7087,7 +6887,7 @@
       <w:lvlText w:val=" "/>
       <w:lvlJc w:val="left"/>
       <w:pPr>
-        <w:ind w:left="5040" w:hanging="480"/>
+        <w:ind w:left="5040" w:hanging="360"/>
       </w:pPr>
     </w:lvl>
     <w:lvl w:ilvl="7">
@@ -7095,7 +6895,7 @@
       <w:lvlText w:val=" "/>
       <w:lvlJc w:val="left"/>
       <w:pPr>
-        <w:ind w:left="5760" w:hanging="480"/>
+        <w:ind w:left="5760" w:hanging="360"/>
       </w:pPr>
     </w:lvl>
     <w:lvl w:ilvl="8">
@@ -7103,88 +6903,115 @@
       <w:lvlText w:val=" "/>
       <w:lvlJc w:val="left"/>
       <w:pPr>
-        <w:ind w:left="6480" w:hanging="480"/>
+        <w:ind w:left="6480" w:hanging="360"/>
       </w:pPr>
     </w:lvl>
   </w:abstractNum>
   <w:abstractNum w:abstractNumId="991">
-    <w:nsid w:val="A991"/>
+    <w:nsid w:val="0000A991"/>
     <w:multiLevelType w:val="multilevel"/>
     <w:lvl w:ilvl="0">
       <w:numFmt w:val="bullet"/>
-      <w:lvlText w:val="•"/>
+      <w:lvlText w:val=""/>
       <w:lvlJc w:val="left"/>
       <w:pPr>
-        <w:ind w:left="720" w:hanging="480"/>
-      </w:pPr>
+        <w:ind w:left="720" w:hanging="360"/>
+      </w:pPr>
+      <w:rPr>
+        <w:rFonts w:ascii="Symbol" w:hAnsi="Symbol" w:cs="Symbol" w:hint="default"/>
+      </w:rPr>
     </w:lvl>
     <w:lvl w:ilvl="1">
       <w:numFmt w:val="bullet"/>
-      <w:lvlText w:val="–"/>
+      <w:lvlText w:val="o"/>
       <w:lvlJc w:val="left"/>
       <w:pPr>
-        <w:ind w:left="1440" w:hanging="480"/>
-      </w:pPr>
+        <w:ind w:left="1440" w:hanging="360"/>
+      </w:pPr>
+      <w:rPr>
+        <w:rFonts w:ascii="Courier New" w:hAnsi="Courier New" w:cs="Courier New" w:hint="default"/>
+      </w:rPr>
     </w:lvl>
     <w:lvl w:ilvl="2">
       <w:numFmt w:val="bullet"/>
-      <w:lvlText w:val="•"/>
+      <w:lvlText w:val=""/>
       <w:lvlJc w:val="left"/>
       <w:pPr>
-        <w:ind w:left="2160" w:hanging="480"/>
-      </w:pPr>
+        <w:ind w:left="2160" w:hanging="360"/>
+      </w:pPr>
+      <w:rPr>
+        <w:rFonts w:ascii="Wingdings" w:hAnsi="Wingdings" w:cs="Wingdings" w:hint="default"/>
+      </w:rPr>
     </w:lvl>
     <w:lvl w:ilvl="3">
       <w:numFmt w:val="bullet"/>
-      <w:lvlText w:val="–"/>
+      <w:lvlText w:val=""/>
       <w:lvlJc w:val="left"/>
       <w:pPr>
-        <w:ind w:left="2880" w:hanging="480"/>
-      </w:pPr>
+        <w:ind w:left="2880" w:hanging="360"/>
+      </w:pPr>
+      <w:rPr>
+        <w:rFonts w:ascii="Symbol" w:hAnsi="Symbol" w:cs="Symbol" w:hint="default"/>
+      </w:rPr>
     </w:lvl>
     <w:lvl w:ilvl="4">
       <w:numFmt w:val="bullet"/>
-      <w:lvlText w:val="•"/>
+      <w:lvlText w:val="o"/>
       <w:lvlJc w:val="left"/>
       <w:pPr>
-        <w:ind w:left="3600" w:hanging="480"/>
-      </w:pPr>
+        <w:ind w:left="3600" w:hanging="360"/>
+      </w:pPr>
+      <w:rPr>
+        <w:rFonts w:ascii="Courier New" w:hAnsi="Courier New" w:cs="Courier New" w:hint="default"/>
+      </w:rPr>
     </w:lvl>
     <w:lvl w:ilvl="5">
       <w:numFmt w:val="bullet"/>
-      <w:lvlText w:val="–"/>
+      <w:lvlText w:val=""/>
       <w:lvlJc w:val="left"/>
       <w:pPr>
-        <w:ind w:left="4320" w:hanging="480"/>
-      </w:pPr>
+        <w:ind w:left="4320" w:hanging="360"/>
+      </w:pPr>
+      <w:rPr>
+        <w:rFonts w:ascii="Wingdings" w:hAnsi="Wingdings" w:cs="Wingdings" w:hint="default"/>
+      </w:rPr>
     </w:lvl>
     <w:lvl w:ilvl="6">
       <w:numFmt w:val="bullet"/>
-      <w:lvlText w:val="•"/>
+      <w:lvlText w:val=""/>
       <w:lvlJc w:val="left"/>
       <w:pPr>
-        <w:ind w:left="5040" w:hanging="480"/>
-      </w:pPr>
+        <w:ind w:left="5040" w:hanging="360"/>
+      </w:pPr>
+      <w:rPr>
+        <w:rFonts w:ascii="Symbol" w:hAnsi="Symbol" w:cs="Symbol" w:hint="default"/>
+      </w:rPr>
     </w:lvl>
     <w:lvl w:ilvl="7">
       <w:numFmt w:val="bullet"/>
-      <w:lvlText w:val="–"/>
+      <w:lvlText w:val="o"/>
       <w:lvlJc w:val="left"/>
       <w:pPr>
-        <w:ind w:left="5760" w:hanging="480"/>
-      </w:pPr>
+        <w:ind w:left="5760" w:hanging="360"/>
+      </w:pPr>
+      <w:rPr>
+        <w:rFonts w:ascii="Courier New" w:hAnsi="Courier New" w:cs="Courier New" w:hint="default"/>
+      </w:rPr>
     </w:lvl>
     <w:lvl w:ilvl="8">
       <w:numFmt w:val="bullet"/>
-      <w:lvlText w:val="•"/>
+      <w:lvlText w:val=""/>
       <w:lvlJc w:val="left"/>
       <w:pPr>
-        <w:ind w:left="6480" w:hanging="480"/>
-      </w:pPr>
+        <w:ind w:left="6480" w:hanging="360"/>
+      </w:pPr>
+      <w:rPr>
+        <w:rFonts w:ascii="Wingdings" w:hAnsi="Wingdings" w:cs="Wingdings" w:hint="default"/>
+      </w:rPr>
     </w:lvl>
   </w:abstractNum>
   <w:abstractNum w:abstractNumId="99411">
-    <w:nsid w:val="A99411"/>
+    <w:nsid w:val="00A99411"/>
     <w:multiLevelType w:val="multilevel"/>
     <w:lvl w:ilvl="0">
       <w:start w:val="1"/>
@@ -7192,7 +7019,7 @@
       <w:lvlText w:val="%1."/>
       <w:lvlJc w:val="left"/>
       <w:pPr>
-        <w:ind w:left="720" w:hanging="480"/>
+        <w:ind w:left="720" w:hanging="360"/>
       </w:pPr>
     </w:lvl>
     <w:lvl w:ilvl="1">
@@ -7201,7 +7028,7 @@
       <w:lvlText w:val="%2."/>
       <w:lvlJc w:val="left"/>
       <w:pPr>
-        <w:ind w:left="1440" w:hanging="480"/>
+        <w:ind w:left="1440" w:hanging="360"/>
       </w:pPr>
     </w:lvl>
     <w:lvl w:ilvl="2">
@@ -7210,7 +7037,7 @@
       <w:lvlText w:val="%3."/>
       <w:lvlJc w:val="left"/>
       <w:pPr>
-        <w:ind w:left="2160" w:hanging="480"/>
+        <w:ind w:left="2160" w:hanging="360"/>
       </w:pPr>
     </w:lvl>
     <w:lvl w:ilvl="3">
@@ -7219,7 +7046,7 @@
       <w:lvlText w:val="%4."/>
       <w:lvlJc w:val="left"/>
       <w:pPr>
-        <w:ind w:left="2880" w:hanging="480"/>
+        <w:ind w:left="2880" w:hanging="360"/>
       </w:pPr>
     </w:lvl>
     <w:lvl w:ilvl="4">
@@ -7228,7 +7055,7 @@
       <w:lvlText w:val="%5."/>
       <w:lvlJc w:val="left"/>
       <w:pPr>
-        <w:ind w:left="3600" w:hanging="480"/>
+        <w:ind w:left="3600" w:hanging="360"/>
       </w:pPr>
     </w:lvl>
     <w:lvl w:ilvl="5">
@@ -7237,7 +7064,7 @@
       <w:lvlText w:val="%6."/>
       <w:lvlJc w:val="left"/>
       <w:pPr>
-        <w:ind w:left="4320" w:hanging="480"/>
+        <w:ind w:left="4320" w:hanging="360"/>
       </w:pPr>
     </w:lvl>
     <w:lvl w:ilvl="6">
@@ -7246,7 +7073,7 @@
       <w:lvlText w:val="%7."/>
       <w:lvlJc w:val="left"/>
       <w:pPr>
-        <w:ind w:left="5040" w:hanging="480"/>
+        <w:ind w:left="5040" w:hanging="360"/>
       </w:pPr>
     </w:lvl>
     <w:lvl w:ilvl="7">
@@ -7255,7 +7082,7 @@
       <w:lvlText w:val="%8."/>
       <w:lvlJc w:val="left"/>
       <w:pPr>
-        <w:ind w:left="5760" w:hanging="480"/>
+        <w:ind w:left="5760" w:hanging="360"/>
       </w:pPr>
     </w:lvl>
     <w:lvl w:ilvl="8">
@@ -7264,7 +7091,7 @@
       <w:lvlText w:val="%9."/>
       <w:lvlJc w:val="left"/>
       <w:pPr>
-        <w:ind w:left="6480" w:hanging="480"/>
+        <w:ind w:left="6480" w:hanging="360"/>
       </w:pPr>
     </w:lvl>
   </w:abstractNum>
@@ -7435,10 +7262,10 @@
     <w:name w:val="Body Text"/>
     <w:basedOn w:val="Normal"/>
     <w:link w:val="BodyTextChar"/>
+    <w:qFormat/>
     <w:pPr>
       <w:spacing w:after="180" w:before="180"/>
     </w:pPr>
-    <w:qFormat/>
   </w:style>
   <w:style w:customStyle="1" w:styleId="FirstParagraph" w:type="paragraph">
     <w:name w:val="First Paragraph"/>
@@ -7458,36 +7285,69 @@
     <w:name w:val="Title"/>
     <w:basedOn w:val="Normal"/>
     <w:next w:val="BodyText"/>
+    <w:link w:val="TitleChar"/>
+    <w:uiPriority w:val="10"/>
     <w:qFormat/>
+    <w:rsid w:val="00A10FD9"/>
     <w:pPr>
-      <w:keepNext/>
-      <w:keepLines/>
-      <w:spacing w:after="240" w:before="480"/>
+      <w:spacing w:after="80" w:line="240" w:lineRule="auto"/>
+      <w:contextualSpacing/>
       <w:jc w:val="center"/>
     </w:pPr>
     <w:rPr>
       <w:rFonts w:asciiTheme="majorHAnsi" w:cstheme="majorBidi" w:eastAsiaTheme="majorEastAsia" w:hAnsiTheme="majorHAnsi"/>
-      <w:b/>
-      <w:bCs/>
-      <w:color w:themeColor="accent1" w:themeShade="B5" w:val="345A8A"/>
-      <w:sz w:val="36"/>
-      <w:szCs w:val="36"/>
+      <w:spacing w:val="-10"/>
+      <w:kern w:val="28"/>
+      <w:sz w:val="56"/>
+      <w:szCs w:val="56"/>
+    </w:rPr>
+  </w:style>
+  <w:style w:customStyle="1" w:styleId="TitleChar" w:type="character">
+    <w:name w:val="Title Char"/>
+    <w:basedOn w:val="DefaultParagraphFont"/>
+    <w:link w:val="Title"/>
+    <w:uiPriority w:val="10"/>
+    <w:rsid w:val="00A10FD9"/>
+    <w:rPr>
+      <w:rFonts w:asciiTheme="majorHAnsi" w:cstheme="majorBidi" w:eastAsiaTheme="majorEastAsia" w:hAnsiTheme="majorHAnsi"/>
+      <w:spacing w:val="-10"/>
+      <w:kern w:val="28"/>
+      <w:sz w:val="56"/>
+      <w:szCs w:val="56"/>
     </w:rPr>
   </w:style>
   <w:style w:styleId="Subtitle" w:type="paragraph">
     <w:name w:val="Subtitle"/>
     <w:basedOn w:val="Title"/>
     <w:next w:val="BodyText"/>
+    <w:link w:val="SubtitleChar"/>
+    <w:uiPriority w:val="11"/>
     <w:qFormat/>
+    <w:rsid w:val="00A10FD9"/>
     <w:pPr>
-      <w:keepNext/>
-      <w:keepLines/>
-      <w:spacing w:after="240" w:before="240"/>
-      <w:jc w:val="center"/>
+      <w:numPr>
+        <w:ilvl w:val="1"/>
+      </w:numPr>
     </w:pPr>
     <w:rPr>
-      <w:sz w:val="30"/>
-      <w:szCs w:val="30"/>
+      <w:rFonts w:cstheme="majorBidi" w:eastAsiaTheme="majorEastAsia"/>
+      <w:spacing w:val="15"/>
+      <w:sz w:val="28"/>
+      <w:szCs w:val="28"/>
+    </w:rPr>
+  </w:style>
+  <w:style w:customStyle="1" w:styleId="SubtitleChar" w:type="character">
+    <w:name w:val="Subtitle Char"/>
+    <w:basedOn w:val="DefaultParagraphFont"/>
+    <w:link w:val="Subtitle"/>
+    <w:uiPriority w:val="11"/>
+    <w:rsid w:val="00A10FD9"/>
+    <w:rPr>
+      <w:rFonts w:cstheme="majorBidi" w:eastAsiaTheme="majorEastAsia"/>
+      <w:color w:themeColor="text1" w:themeTint="A6" w:val="595959"/>
+      <w:spacing w:val="15"/>
+      <w:sz w:val="28"/>
+      <w:szCs w:val="28"/>
     </w:rPr>
   </w:style>
   <w:style w:customStyle="1" w:styleId="Author" w:type="paragraph">
@@ -7510,6 +7370,23 @@
       <w:jc w:val="center"/>
     </w:pPr>
   </w:style>
+  <w:style w:customStyle="1" w:styleId="AbstractTitle" w:type="paragraph">
+    <w:name w:val="Abstract Title"/>
+    <w:basedOn w:val="Normal"/>
+    <w:next w:val="Abstract"/>
+    <w:qFormat/>
+    <w:pPr>
+      <w:keepNext/>
+      <w:keepLines/>
+      <w:spacing w:after="0" w:before="300"/>
+      <w:jc w:val="center"/>
+    </w:pPr>
+    <w:rPr>
+      <w:b/>
+      <w:sz w:val="20"/>
+      <w:szCs w:val="20"/>
+    </w:rPr>
+  </w:style>
   <w:style w:customStyle="1" w:styleId="Abstract" w:type="paragraph">
     <w:name w:val="Abstract"/>
     <w:basedOn w:val="Normal"/>
@@ -7518,7 +7395,7 @@
     <w:pPr>
       <w:keepNext/>
       <w:keepLines/>
-      <w:spacing w:after="300" w:before="300"/>
+      <w:spacing w:after="300" w:before="100"/>
     </w:pPr>
     <w:rPr>
       <w:sz w:val="20"/>
@@ -7534,191 +7411,321 @@
     <w:rPr/>
   </w:style>
   <w:style w:styleId="Heading1" w:type="paragraph">
-    <w:name w:val="Heading 1"/>
+    <w:name w:val="heading 1"/>
     <w:basedOn w:val="Normal"/>
     <w:next w:val="BodyText"/>
+    <w:link w:val="Heading1Char"/>
     <w:uiPriority w:val="9"/>
     <w:qFormat/>
+    <w:rsid w:val="00A10FD9"/>
     <w:pPr>
       <w:keepNext/>
       <w:keepLines/>
-      <w:spacing w:after="0" w:before="480"/>
+      <w:spacing w:after="80" w:before="360"/>
       <w:outlineLvl w:val="0"/>
     </w:pPr>
     <w:rPr>
       <w:rFonts w:asciiTheme="majorHAnsi" w:cstheme="majorBidi" w:eastAsiaTheme="majorEastAsia" w:hAnsiTheme="majorHAnsi"/>
-      <w:b/>
-      <w:bCs/>
-      <w:color w:themeColor="accent1" w:val="4F81BD"/>
+      <w:color w:themeColor="accent1" w:themeShade="BF" w:val="0F4761"/>
+      <w:sz w:val="40"/>
+      <w:szCs w:val="40"/>
+    </w:rPr>
+  </w:style>
+  <w:style w:styleId="Heading2" w:type="paragraph">
+    <w:name w:val="heading 2"/>
+    <w:basedOn w:val="Normal"/>
+    <w:next w:val="BodyText"/>
+    <w:link w:val="Heading2Char"/>
+    <w:uiPriority w:val="9"/>
+    <w:semiHidden/>
+    <w:unhideWhenUsed/>
+    <w:qFormat/>
+    <w:rsid w:val="00A10FD9"/>
+    <w:pPr>
+      <w:keepNext/>
+      <w:keepLines/>
+      <w:spacing w:after="80" w:before="160"/>
+      <w:outlineLvl w:val="1"/>
+    </w:pPr>
+    <w:rPr>
+      <w:rFonts w:asciiTheme="majorHAnsi" w:cstheme="majorBidi" w:eastAsiaTheme="majorEastAsia" w:hAnsiTheme="majorHAnsi"/>
+      <w:color w:themeColor="accent1" w:themeShade="BF" w:val="0F4761"/>
       <w:sz w:val="32"/>
       <w:szCs w:val="32"/>
     </w:rPr>
   </w:style>
-  <w:style w:styleId="Heading2" w:type="paragraph">
-    <w:name w:val="Heading 2"/>
+  <w:style w:styleId="Heading3" w:type="paragraph">
+    <w:name w:val="heading 3"/>
     <w:basedOn w:val="Normal"/>
     <w:next w:val="BodyText"/>
+    <w:link w:val="Heading3Char"/>
     <w:uiPriority w:val="9"/>
+    <w:semiHidden/>
     <w:unhideWhenUsed/>
     <w:qFormat/>
+    <w:rsid w:val="00A10FD9"/>
     <w:pPr>
       <w:keepNext/>
       <w:keepLines/>
-      <w:spacing w:after="0" w:before="200"/>
-      <w:outlineLvl w:val="1"/>
+      <w:spacing w:after="80" w:before="160"/>
+      <w:outlineLvl w:val="2"/>
     </w:pPr>
     <w:rPr>
-      <w:rFonts w:asciiTheme="majorHAnsi" w:cstheme="majorBidi" w:eastAsiaTheme="majorEastAsia" w:hAnsiTheme="majorHAnsi"/>
-      <w:b/>
-      <w:bCs/>
-      <w:color w:themeColor="accent1" w:val="4F81BD"/>
+      <w:rFonts w:cstheme="majorBidi" w:eastAsiaTheme="majorEastAsia"/>
+      <w:color w:themeColor="accent1" w:themeShade="BF" w:val="0F4761"/>
       <w:sz w:val="28"/>
       <w:szCs w:val="28"/>
     </w:rPr>
   </w:style>
-  <w:style w:styleId="Heading3" w:type="paragraph">
-    <w:name w:val="Heading 3"/>
+  <w:style w:styleId="Heading4" w:type="paragraph">
+    <w:name w:val="heading 4"/>
     <w:basedOn w:val="Normal"/>
     <w:next w:val="BodyText"/>
+    <w:link w:val="Heading4Char"/>
     <w:uiPriority w:val="9"/>
+    <w:semiHidden/>
     <w:unhideWhenUsed/>
     <w:qFormat/>
+    <w:rsid w:val="00A10FD9"/>
     <w:pPr>
       <w:keepNext/>
       <w:keepLines/>
-      <w:spacing w:after="0" w:before="200"/>
-      <w:outlineLvl w:val="2"/>
+      <w:spacing w:after="40" w:before="80"/>
+      <w:outlineLvl w:val="3"/>
     </w:pPr>
     <w:rPr>
-      <w:rFonts w:asciiTheme="majorHAnsi" w:cstheme="majorBidi" w:eastAsiaTheme="majorEastAsia" w:hAnsiTheme="majorHAnsi"/>
-      <w:b/>
-      <w:bCs/>
-      <w:color w:themeColor="accent1" w:val="4F81BD"/>
-      <w:sz w:val="24"/>
-      <w:szCs w:val="24"/>
+      <w:rFonts w:cstheme="majorBidi" w:eastAsiaTheme="majorEastAsia"/>
+      <w:i/>
+      <w:iCs/>
+      <w:color w:themeColor="accent1" w:themeShade="BF" w:val="0F4761"/>
     </w:rPr>
   </w:style>
-  <w:style w:styleId="Heading4" w:type="paragraph">
-    <w:name w:val="Heading 4"/>
+  <w:style w:styleId="Heading5" w:type="paragraph">
+    <w:name w:val="heading 5"/>
     <w:basedOn w:val="Normal"/>
     <w:next w:val="BodyText"/>
+    <w:link w:val="Heading5Char"/>
     <w:uiPriority w:val="9"/>
+    <w:semiHidden/>
     <w:unhideWhenUsed/>
     <w:qFormat/>
+    <w:rsid w:val="00A10FD9"/>
     <w:pPr>
       <w:keepNext/>
       <w:keepLines/>
-      <w:spacing w:after="0" w:before="200"/>
-      <w:outlineLvl w:val="3"/>
+      <w:spacing w:after="40" w:before="80"/>
+      <w:outlineLvl w:val="4"/>
     </w:pPr>
     <w:rPr>
-      <w:rFonts w:asciiTheme="majorHAnsi" w:cstheme="majorBidi" w:eastAsiaTheme="majorEastAsia" w:hAnsiTheme="majorHAnsi"/>
-      <w:i/>
-      <w:bCs/>
-      <w:color w:themeColor="accent1" w:val="4F81BD"/>
-      <w:sz w:val="24"/>
-      <w:szCs w:val="24"/>
+      <w:rFonts w:cstheme="majorBidi" w:eastAsiaTheme="majorEastAsia"/>
+      <w:color w:themeColor="accent1" w:themeShade="BF" w:val="0F4761"/>
     </w:rPr>
   </w:style>
-  <w:style w:styleId="Heading5" w:type="paragraph">
-    <w:name w:val="Heading 5"/>
+  <w:style w:styleId="Heading6" w:type="paragraph">
+    <w:name w:val="heading 6"/>
     <w:basedOn w:val="Normal"/>
     <w:next w:val="BodyText"/>
+    <w:link w:val="Heading6Char"/>
     <w:uiPriority w:val="9"/>
+    <w:semiHidden/>
     <w:unhideWhenUsed/>
     <w:qFormat/>
+    <w:rsid w:val="00A10FD9"/>
     <w:pPr>
       <w:keepNext/>
       <w:keepLines/>
-      <w:spacing w:after="0" w:before="200"/>
-      <w:outlineLvl w:val="4"/>
+      <w:spacing w:after="0" w:before="40"/>
+      <w:outlineLvl w:val="5"/>
     </w:pPr>
     <w:rPr>
-      <w:rFonts w:asciiTheme="majorHAnsi" w:cstheme="majorBidi" w:eastAsiaTheme="majorEastAsia" w:hAnsiTheme="majorHAnsi"/>
+      <w:rFonts w:cstheme="majorBidi" w:eastAsiaTheme="majorEastAsia"/>
+      <w:i/>
       <w:iCs/>
-      <w:color w:themeColor="accent1" w:val="4F81BD"/>
-      <w:sz w:val="24"/>
-      <w:szCs w:val="24"/>
+      <w:color w:themeColor="text1" w:themeTint="A6" w:val="595959"/>
     </w:rPr>
   </w:style>
-  <w:style w:styleId="Heading6" w:type="paragraph">
-    <w:name w:val="Heading 6"/>
+  <w:style w:styleId="Heading7" w:type="paragraph">
+    <w:name w:val="heading 7"/>
     <w:basedOn w:val="Normal"/>
     <w:next w:val="BodyText"/>
+    <w:link w:val="Heading7Char"/>
     <w:uiPriority w:val="9"/>
+    <w:semiHidden/>
     <w:unhideWhenUsed/>
     <w:qFormat/>
+    <w:rsid w:val="00A10FD9"/>
     <w:pPr>
       <w:keepNext/>
       <w:keepLines/>
-      <w:spacing w:after="0" w:before="200"/>
-      <w:outlineLvl w:val="5"/>
+      <w:spacing w:after="0" w:before="40"/>
+      <w:outlineLvl w:val="6"/>
     </w:pPr>
     <w:rPr>
-      <w:rFonts w:asciiTheme="majorHAnsi" w:cstheme="majorBidi" w:eastAsiaTheme="majorEastAsia" w:hAnsiTheme="majorHAnsi"/>
-      <w:color w:themeColor="accent1" w:val="4F81BD"/>
-      <w:sz w:val="24"/>
-      <w:szCs w:val="24"/>
+      <w:rFonts w:cstheme="majorBidi" w:eastAsiaTheme="majorEastAsia"/>
+      <w:color w:themeColor="text1" w:themeTint="A6" w:val="595959"/>
     </w:rPr>
   </w:style>
-  <w:style w:styleId="Heading7" w:type="paragraph">
-    <w:name w:val="Heading 7"/>
+  <w:style w:styleId="Heading8" w:type="paragraph">
+    <w:name w:val="heading 8"/>
     <w:basedOn w:val="Normal"/>
     <w:next w:val="BodyText"/>
+    <w:link w:val="Heading8Char"/>
     <w:uiPriority w:val="9"/>
+    <w:semiHidden/>
     <w:unhideWhenUsed/>
     <w:qFormat/>
+    <w:rsid w:val="00A10FD9"/>
     <w:pPr>
       <w:keepNext/>
       <w:keepLines/>
-      <w:spacing w:after="0" w:before="200"/>
-      <w:outlineLvl w:val="6"/>
+      <w:spacing w:after="0"/>
+      <w:outlineLvl w:val="7"/>
     </w:pPr>
     <w:rPr>
-      <w:rFonts w:asciiTheme="majorHAnsi" w:cstheme="majorBidi" w:eastAsiaTheme="majorEastAsia" w:hAnsiTheme="majorHAnsi"/>
-      <w:color w:themeColor="accent1" w:val="4F81BD"/>
-      <w:sz w:val="24"/>
-      <w:szCs w:val="24"/>
+      <w:rFonts w:cstheme="majorBidi" w:eastAsiaTheme="majorEastAsia"/>
+      <w:i/>
+      <w:iCs/>
+      <w:color w:themeColor="text1" w:themeTint="D8" w:val="272727"/>
     </w:rPr>
   </w:style>
-  <w:style w:styleId="Heading8" w:type="paragraph">
-    <w:name w:val="Heading 8"/>
+  <w:style w:styleId="Heading9" w:type="paragraph">
+    <w:name w:val="heading 9"/>
     <w:basedOn w:val="Normal"/>
     <w:next w:val="BodyText"/>
+    <w:link w:val="Heading9Char"/>
     <w:uiPriority w:val="9"/>
+    <w:semiHidden/>
     <w:unhideWhenUsed/>
     <w:qFormat/>
+    <w:rsid w:val="00A10FD9"/>
     <w:pPr>
       <w:keepNext/>
       <w:keepLines/>
-      <w:spacing w:after="0" w:before="200"/>
-      <w:outlineLvl w:val="7"/>
-    </w:pPr>
-    <w:rPr>
-      <w:rFonts w:asciiTheme="majorHAnsi" w:cstheme="majorBidi" w:eastAsiaTheme="majorEastAsia" w:hAnsiTheme="majorHAnsi"/>
-      <w:color w:themeColor="accent1" w:val="4F81BD"/>
-      <w:sz w:val="24"/>
-      <w:szCs w:val="24"/>
-    </w:rPr>
-  </w:style>
-  <w:style w:styleId="Heading9" w:type="paragraph">
-    <w:name w:val="Heading 9"/>
-    <w:basedOn w:val="Normal"/>
-    <w:next w:val="BodyText"/>
-    <w:uiPriority w:val="9"/>
-    <w:unhideWhenUsed/>
-    <w:qFormat/>
-    <w:pPr>
-      <w:keepNext/>
-      <w:keepLines/>
-      <w:spacing w:after="0" w:before="200"/>
+      <w:spacing w:after="0"/>
       <w:outlineLvl w:val="8"/>
     </w:pPr>
     <w:rPr>
+      <w:rFonts w:cstheme="majorBidi" w:eastAsiaTheme="majorEastAsia"/>
+      <w:color w:themeColor="text1" w:themeTint="D8" w:val="272727"/>
+    </w:rPr>
+  </w:style>
+  <w:style w:customStyle="1" w:styleId="Heading1Char" w:type="character">
+    <w:name w:val="Heading 1 Char"/>
+    <w:basedOn w:val="DefaultParagraphFont"/>
+    <w:link w:val="Heading1"/>
+    <w:uiPriority w:val="9"/>
+    <w:rsid w:val="00A10FD9"/>
+    <w:rPr>
       <w:rFonts w:asciiTheme="majorHAnsi" w:cstheme="majorBidi" w:eastAsiaTheme="majorEastAsia" w:hAnsiTheme="majorHAnsi"/>
-      <w:color w:themeColor="accent1" w:val="4F81BD"/>
-      <w:sz w:val="24"/>
-      <w:szCs w:val="24"/>
+      <w:color w:themeColor="accent1" w:themeShade="BF" w:val="0F4761"/>
+      <w:sz w:val="40"/>
+      <w:szCs w:val="40"/>
+    </w:rPr>
+  </w:style>
+  <w:style w:customStyle="1" w:styleId="Heading2Char" w:type="character">
+    <w:name w:val="Heading 2 Char"/>
+    <w:basedOn w:val="DefaultParagraphFont"/>
+    <w:link w:val="Heading2"/>
+    <w:uiPriority w:val="9"/>
+    <w:semiHidden/>
+    <w:rsid w:val="00A10FD9"/>
+    <w:rPr>
+      <w:rFonts w:asciiTheme="majorHAnsi" w:cstheme="majorBidi" w:eastAsiaTheme="majorEastAsia" w:hAnsiTheme="majorHAnsi"/>
+      <w:color w:themeColor="accent1" w:themeShade="BF" w:val="0F4761"/>
+      <w:sz w:val="32"/>
+      <w:szCs w:val="32"/>
+    </w:rPr>
+  </w:style>
+  <w:style w:customStyle="1" w:styleId="Heading3Char" w:type="character">
+    <w:name w:val="Heading 3 Char"/>
+    <w:basedOn w:val="DefaultParagraphFont"/>
+    <w:link w:val="Heading3"/>
+    <w:uiPriority w:val="9"/>
+    <w:semiHidden/>
+    <w:rsid w:val="00A10FD9"/>
+    <w:rPr>
+      <w:rFonts w:cstheme="majorBidi" w:eastAsiaTheme="majorEastAsia"/>
+      <w:color w:themeColor="accent1" w:themeShade="BF" w:val="0F4761"/>
+      <w:sz w:val="28"/>
+      <w:szCs w:val="28"/>
+    </w:rPr>
+  </w:style>
+  <w:style w:customStyle="1" w:styleId="Heading4Char" w:type="character">
+    <w:name w:val="Heading 4 Char"/>
+    <w:basedOn w:val="DefaultParagraphFont"/>
+    <w:link w:val="Heading4"/>
+    <w:uiPriority w:val="9"/>
+    <w:semiHidden/>
+    <w:rsid w:val="00A10FD9"/>
+    <w:rPr>
+      <w:rFonts w:cstheme="majorBidi" w:eastAsiaTheme="majorEastAsia"/>
+      <w:i/>
+      <w:iCs/>
+      <w:color w:themeColor="accent1" w:themeShade="BF" w:val="0F4761"/>
+    </w:rPr>
+  </w:style>
+  <w:style w:customStyle="1" w:styleId="Heading5Char" w:type="character">
+    <w:name w:val="Heading 5 Char"/>
+    <w:basedOn w:val="DefaultParagraphFont"/>
+    <w:link w:val="Heading5"/>
+    <w:uiPriority w:val="9"/>
+    <w:semiHidden/>
+    <w:rsid w:val="00A10FD9"/>
+    <w:rPr>
+      <w:rFonts w:cstheme="majorBidi" w:eastAsiaTheme="majorEastAsia"/>
+      <w:color w:themeColor="accent1" w:themeShade="BF" w:val="0F4761"/>
+    </w:rPr>
+  </w:style>
+  <w:style w:customStyle="1" w:styleId="Heading6Char" w:type="character">
+    <w:name w:val="Heading 6 Char"/>
+    <w:basedOn w:val="DefaultParagraphFont"/>
+    <w:link w:val="Heading6"/>
+    <w:uiPriority w:val="9"/>
+    <w:semiHidden/>
+    <w:rsid w:val="00A10FD9"/>
+    <w:rPr>
+      <w:rFonts w:cstheme="majorBidi" w:eastAsiaTheme="majorEastAsia"/>
+      <w:i/>
+      <w:iCs/>
+      <w:color w:themeColor="text1" w:themeTint="A6" w:val="595959"/>
+    </w:rPr>
+  </w:style>
+  <w:style w:customStyle="1" w:styleId="Heading7Char" w:type="character">
+    <w:name w:val="Heading 7 Char"/>
+    <w:basedOn w:val="DefaultParagraphFont"/>
+    <w:link w:val="Heading7"/>
+    <w:uiPriority w:val="9"/>
+    <w:semiHidden/>
+    <w:rsid w:val="00A10FD9"/>
+    <w:rPr>
+      <w:rFonts w:cstheme="majorBidi" w:eastAsiaTheme="majorEastAsia"/>
+      <w:color w:themeColor="text1" w:themeTint="A6" w:val="595959"/>
+    </w:rPr>
+  </w:style>
+  <w:style w:customStyle="1" w:styleId="Heading8Char" w:type="character">
+    <w:name w:val="Heading 8 Char"/>
+    <w:basedOn w:val="DefaultParagraphFont"/>
+    <w:link w:val="Heading8"/>
+    <w:uiPriority w:val="9"/>
+    <w:semiHidden/>
+    <w:rsid w:val="00A10FD9"/>
+    <w:rPr>
+      <w:rFonts w:cstheme="majorBidi" w:eastAsiaTheme="majorEastAsia"/>
+      <w:i/>
+      <w:iCs/>
+      <w:color w:themeColor="text1" w:themeTint="D8" w:val="272727"/>
+    </w:rPr>
+  </w:style>
+  <w:style w:customStyle="1" w:styleId="Heading9Char" w:type="character">
+    <w:name w:val="Heading 9 Char"/>
+    <w:basedOn w:val="DefaultParagraphFont"/>
+    <w:link w:val="Heading9"/>
+    <w:uiPriority w:val="9"/>
+    <w:semiHidden/>
+    <w:rsid w:val="00A10FD9"/>
+    <w:rPr>
+      <w:rFonts w:cstheme="majorBidi" w:eastAsiaTheme="majorEastAsia"/>
+      <w:color w:themeColor="text1" w:themeTint="D8" w:val="272727"/>
     </w:rPr>
   </w:style>
   <w:style w:styleId="BlockText" w:type="paragraph">
@@ -7740,6 +7747,18 @@
     <w:uiPriority w:val="9"/>
     <w:unhideWhenUsed/>
     <w:qFormat/>
+  </w:style>
+  <w:style w:styleId="FootnoteBlockText" w:type="paragraph">
+    <w:name w:val="Footnote Block Text"/>
+    <w:basedOn w:val="FootnoteText"/>
+    <w:next w:val="FootnoteText"/>
+    <w:uiPriority w:val="9"/>
+    <w:unhideWhenUsed/>
+    <w:qFormat/>
+    <w:pPr>
+      <w:spacing w:after="100" w:before="100"/>
+      <w:ind w:firstLine="0" w:left="480" w:right="480"/>
+    </w:pPr>
   </w:style>
   <w:style w:default="1" w:styleId="DefaultParagraphFont" w:type="character">
     <w:name w:val="Default Paragraph Font"/>
@@ -7770,10 +7789,10 @@
         <w:jc w:val="left"/>
       </w:trPr>
       <w:tcPr>
-        <w:vAlign w:val="bottom"/>
         <w:tcBorders>
           <w:bottom w:val="single"/>
         </w:tcBorders>
+        <w:vAlign w:val="bottom"/>
       </w:tcPr>
     </w:tblStylePr>
   </w:style>
@@ -7888,8 +7907,8 @@
     <w:name w:val="KeywordTok"/>
     <w:basedOn w:val="VerbatimChar"/>
     <w:rPr>
+      <w:b/>
       <w:color w:val="007020"/>
-      <w:b/>
     </w:rPr>
   </w:style>
   <w:style w:type="character" w:customStyle="1" w:styleId="DataTypeTok">
@@ -7966,42 +7985,42 @@
     <w:name w:val="ImportTok"/>
     <w:basedOn w:val="VerbatimChar"/>
     <w:rPr>
+      <w:b/>
       <w:color w:val="008000"/>
-      <w:b/>
     </w:rPr>
   </w:style>
   <w:style w:type="character" w:customStyle="1" w:styleId="CommentTok">
     <w:name w:val="CommentTok"/>
     <w:basedOn w:val="VerbatimChar"/>
     <w:rPr>
+      <w:i/>
       <w:color w:val="60a0b0"/>
-      <w:i/>
     </w:rPr>
   </w:style>
   <w:style w:type="character" w:customStyle="1" w:styleId="DocumentationTok">
     <w:name w:val="DocumentationTok"/>
     <w:basedOn w:val="VerbatimChar"/>
     <w:rPr>
+      <w:i/>
       <w:color w:val="ba2121"/>
-      <w:i/>
     </w:rPr>
   </w:style>
   <w:style w:type="character" w:customStyle="1" w:styleId="AnnotationTok">
     <w:name w:val="AnnotationTok"/>
     <w:basedOn w:val="VerbatimChar"/>
     <w:rPr>
-      <w:color w:val="60a0b0"/>
       <w:b/>
       <w:i/>
+      <w:color w:val="60a0b0"/>
     </w:rPr>
   </w:style>
   <w:style w:type="character" w:customStyle="1" w:styleId="CommentVarTok">
     <w:name w:val="CommentVarTok"/>
     <w:basedOn w:val="VerbatimChar"/>
     <w:rPr>
-      <w:color w:val="60a0b0"/>
       <w:b/>
       <w:i/>
+      <w:color w:val="60a0b0"/>
     </w:rPr>
   </w:style>
   <w:style w:type="character" w:customStyle="1" w:styleId="OtherTok">
@@ -8029,8 +8048,8 @@
     <w:name w:val="ControlFlowTok"/>
     <w:basedOn w:val="VerbatimChar"/>
     <w:rPr>
+      <w:b/>
       <w:color w:val="007020"/>
-      <w:b/>
     </w:rPr>
   </w:style>
   <w:style w:type="character" w:customStyle="1" w:styleId="OperatorTok">
@@ -8075,34 +8094,34 @@
     <w:name w:val="InformationTok"/>
     <w:basedOn w:val="VerbatimChar"/>
     <w:rPr>
-      <w:color w:val="60a0b0"/>
       <w:b/>
       <w:i/>
+      <w:color w:val="60a0b0"/>
     </w:rPr>
   </w:style>
   <w:style w:type="character" w:customStyle="1" w:styleId="WarningTok">
     <w:name w:val="WarningTok"/>
     <w:basedOn w:val="VerbatimChar"/>
     <w:rPr>
-      <w:color w:val="60a0b0"/>
       <w:b/>
       <w:i/>
+      <w:color w:val="60a0b0"/>
     </w:rPr>
   </w:style>
   <w:style w:type="character" w:customStyle="1" w:styleId="AlertTok">
     <w:name w:val="AlertTok"/>
     <w:basedOn w:val="VerbatimChar"/>
     <w:rPr>
+      <w:b/>
       <w:color w:val="ff0000"/>
-      <w:b/>
     </w:rPr>
   </w:style>
   <w:style w:type="character" w:customStyle="1" w:styleId="ErrorTok">
     <w:name w:val="ErrorTok"/>
     <w:basedOn w:val="VerbatimChar"/>
     <w:rPr>
+      <w:b/>
       <w:color w:val="ff0000"/>
-      <w:b/>
     </w:rPr>
   </w:style>
   <w:style w:type="character" w:customStyle="1" w:styleId="NormalTok">
@@ -8124,44 +8143,44 @@
         <a:sysClr val="window" lastClr="FFFFFF"/>
       </a:lt1>
       <a:dk2>
-        <a:srgbClr val="1F497D"/>
+        <a:srgbClr val="0E2841"/>
       </a:dk2>
       <a:lt2>
-        <a:srgbClr val="EEECE1"/>
+        <a:srgbClr val="E8E8E8"/>
       </a:lt2>
       <a:accent1>
-        <a:srgbClr val="4F81BD"/>
+        <a:srgbClr val="156082"/>
       </a:accent1>
       <a:accent2>
-        <a:srgbClr val="C0504D"/>
+        <a:srgbClr val="E97132"/>
       </a:accent2>
       <a:accent3>
-        <a:srgbClr val="9BBB59"/>
+        <a:srgbClr val="196B24"/>
       </a:accent3>
       <a:accent4>
-        <a:srgbClr val="8064A2"/>
+        <a:srgbClr val="0F9ED5"/>
       </a:accent4>
       <a:accent5>
-        <a:srgbClr val="4BACC6"/>
+        <a:srgbClr val="A02B93"/>
       </a:accent5>
       <a:accent6>
-        <a:srgbClr val="F79646"/>
+        <a:srgbClr val="4EA72E"/>
       </a:accent6>
       <a:hlink>
-        <a:srgbClr val="0000FF"/>
+        <a:srgbClr val="467886"/>
       </a:hlink>
       <a:folHlink>
-        <a:srgbClr val="800080"/>
+        <a:srgbClr val="96607D"/>
       </a:folHlink>
     </a:clrScheme>
     <a:fontScheme name="Office">
       <a:majorFont>
-        <a:latin typeface="Calibri"/>
+        <a:latin typeface="Aptos Display" panose="02110004020202020204"/>
         <a:ea typeface=""/>
         <a:cs typeface=""/>
-        <a:font script="Jpan" typeface="ＭＳ ゴシック"/>
+        <a:font script="Jpan" typeface="游ゴシック Light"/>
         <a:font script="Hang" typeface="맑은 고딕"/>
-        <a:font script="Hans" typeface="宋体"/>
+        <a:font script="Hans" typeface="等线 Light"/>
         <a:font script="Hant" typeface="新細明體"/>
         <a:font script="Arab" typeface="Times New Roman"/>
         <a:font script="Hebr" typeface="Times New Roman"/>
@@ -8188,14 +8207,32 @@
         <a:font script="Mong" typeface="Mongolian Baiti"/>
         <a:font script="Viet" typeface="Times New Roman"/>
         <a:font script="Uigh" typeface="Microsoft Uighur"/>
+        <a:font script="Geor" typeface="Sylfaen"/>
+        <a:font script="Armn" typeface="Arial"/>
+        <a:font script="Bugi" typeface="Leelawadee UI"/>
+        <a:font script="Bopo" typeface="Microsoft JhengHei"/>
+        <a:font script="Java" typeface="Javanese Text"/>
+        <a:font script="Lisu" typeface="Segoe UI"/>
+        <a:font script="Mymr" typeface="Myanmar Text"/>
+        <a:font script="Nkoo" typeface="Ebrima"/>
+        <a:font script="Olck" typeface="Nirmala UI"/>
+        <a:font script="Osma" typeface="Ebrima"/>
+        <a:font script="Phag" typeface="Phagspa"/>
+        <a:font script="Syrn" typeface="Estrangelo Edessa"/>
+        <a:font script="Syrj" typeface="Estrangelo Edessa"/>
+        <a:font script="Syre" typeface="Estrangelo Edessa"/>
+        <a:font script="Sora" typeface="Nirmala UI"/>
+        <a:font script="Tale" typeface="Microsoft Tai Le"/>
+        <a:font script="Talu" typeface="Microsoft New Tai Lue"/>
+        <a:font script="Tfng" typeface="Ebrima"/>
       </a:majorFont>
       <a:minorFont>
-        <a:latin typeface="Cambria"/>
+        <a:latin typeface="Aptos" panose="02110004020202020204"/>
         <a:ea typeface=""/>
         <a:cs typeface=""/>
-        <a:font script="Jpan" typeface="ＭＳ 明朝"/>
+        <a:font script="Jpan" typeface="游明朝"/>
         <a:font script="Hang" typeface="맑은 고딕"/>
-        <a:font script="Hans" typeface="宋体"/>
+        <a:font script="Hans" typeface="等线"/>
         <a:font script="Hant" typeface="新細明體"/>
         <a:font script="Arab" typeface="Arial"/>
         <a:font script="Hebr" typeface="Arial"/>
@@ -8222,6 +8259,24 @@
         <a:font script="Mong" typeface="Mongolian Baiti"/>
         <a:font script="Viet" typeface="Arial"/>
         <a:font script="Uigh" typeface="Microsoft Uighur"/>
+        <a:font script="Geor" typeface="Sylfaen"/>
+        <a:font script="Armn" typeface="Arial"/>
+        <a:font script="Bugi" typeface="Leelawadee UI"/>
+        <a:font script="Bopo" typeface="Microsoft JhengHei"/>
+        <a:font script="Java" typeface="Javanese Text"/>
+        <a:font script="Lisu" typeface="Segoe UI"/>
+        <a:font script="Mymr" typeface="Myanmar Text"/>
+        <a:font script="Nkoo" typeface="Ebrima"/>
+        <a:font script="Olck" typeface="Nirmala UI"/>
+        <a:font script="Osma" typeface="Ebrima"/>
+        <a:font script="Phag" typeface="Phagspa"/>
+        <a:font script="Syrn" typeface="Estrangelo Edessa"/>
+        <a:font script="Syrj" typeface="Estrangelo Edessa"/>
+        <a:font script="Syre" typeface="Estrangelo Edessa"/>
+        <a:font script="Sora" typeface="Nirmala UI"/>
+        <a:font script="Tale" typeface="Microsoft Tai Le"/>
+        <a:font script="Talu" typeface="Microsoft New Tai Lue"/>
+        <a:font script="Tfng" typeface="Ebrima"/>
       </a:minorFont>
     </a:fontScheme>
     <a:fmtScheme name="Office">
@@ -8233,200 +8288,141 @@
           <a:gsLst>
             <a:gs pos="0">
               <a:schemeClr val="phClr">
-                <a:tint val="50000"/>
-                <a:satMod val="300000"/>
+                <a:lumMod val="110000"/>
+                <a:satMod val="105000"/>
+                <a:tint val="67000"/>
               </a:schemeClr>
             </a:gs>
-            <a:gs pos="35000">
+            <a:gs pos="50000">
               <a:schemeClr val="phClr">
-                <a:tint val="37000"/>
-                <a:satMod val="300000"/>
+                <a:lumMod val="105000"/>
+                <a:satMod val="103000"/>
+                <a:tint val="73000"/>
               </a:schemeClr>
             </a:gs>
             <a:gs pos="100000">
               <a:schemeClr val="phClr">
-                <a:tint val="15000"/>
-                <a:satMod val="350000"/>
+                <a:lumMod val="105000"/>
+                <a:satMod val="109000"/>
+                <a:tint val="81000"/>
               </a:schemeClr>
             </a:gs>
           </a:gsLst>
-          <a:lin ang="16200000" scaled="1"/>
+          <a:lin ang="5400000" scaled="0"/>
         </a:gradFill>
         <a:gradFill rotWithShape="1">
           <a:gsLst>
             <a:gs pos="0">
               <a:schemeClr val="phClr">
-                <a:tint val="100000"/>
+                <a:satMod val="103000"/>
+                <a:lumMod val="102000"/>
+                <a:tint val="94000"/>
+              </a:schemeClr>
+            </a:gs>
+            <a:gs pos="50000">
+              <a:schemeClr val="phClr">
+                <a:satMod val="110000"/>
+                <a:lumMod val="100000"/>
                 <a:shade val="100000"/>
-                <a:satMod val="130000"/>
               </a:schemeClr>
             </a:gs>
             <a:gs pos="100000">
               <a:schemeClr val="phClr">
-                <a:tint val="50000"/>
-                <a:shade val="100000"/>
-                <a:satMod val="350000"/>
+                <a:lumMod val="99000"/>
+                <a:satMod val="120000"/>
+                <a:shade val="78000"/>
               </a:schemeClr>
             </a:gs>
           </a:gsLst>
-          <a:lin ang="16200000" scaled="0"/>
+          <a:lin ang="5400000" scaled="0"/>
         </a:gradFill>
       </a:fillStyleLst>
       <a:lnStyleLst>
-        <a:ln w="9525" cap="flat" cmpd="sng" algn="ctr">
-          <a:solidFill>
-            <a:schemeClr val="phClr">
-              <a:shade val="95000"/>
-              <a:satMod val="105000"/>
-            </a:schemeClr>
-          </a:solidFill>
-          <a:prstDash val="solid"/>
-        </a:ln>
-        <a:ln w="25400" cap="flat" cmpd="sng" algn="ctr">
+        <a:ln w="6350" cap="flat" cmpd="sng" algn="ctr">
           <a:solidFill>
             <a:schemeClr val="phClr"/>
           </a:solidFill>
           <a:prstDash val="solid"/>
+          <a:miter lim="800000"/>
         </a:ln>
-        <a:ln w="38100" cap="flat" cmpd="sng" algn="ctr">
+        <a:ln w="12700" cap="flat" cmpd="sng" algn="ctr">
           <a:solidFill>
             <a:schemeClr val="phClr"/>
           </a:solidFill>
           <a:prstDash val="solid"/>
+          <a:miter lim="800000"/>
+        </a:ln>
+        <a:ln w="19050" cap="flat" cmpd="sng" algn="ctr">
+          <a:solidFill>
+            <a:schemeClr val="phClr"/>
+          </a:solidFill>
+          <a:prstDash val="solid"/>
+          <a:miter lim="800000"/>
         </a:ln>
       </a:lnStyleLst>
       <a:effectStyleLst>
         <a:effectStyle>
+          <a:effectLst/>
+        </a:effectStyle>
+        <a:effectStyle>
+          <a:effectLst/>
+        </a:effectStyle>
+        <a:effectStyle>
           <a:effectLst>
-            <a:outerShdw blurRad="40000" dist="20000" dir="5400000" rotWithShape="0">
+            <a:outerShdw blurRad="57150" dist="19050" dir="5400000" algn="ctr" rotWithShape="0">
               <a:srgbClr val="000000">
-                <a:alpha val="38000"/>
+                <a:alpha val="63000"/>
               </a:srgbClr>
             </a:outerShdw>
           </a:effectLst>
-        </a:effectStyle>
-        <a:effectStyle>
-          <a:effectLst>
-            <a:outerShdw blurRad="40000" dist="23000" dir="5400000" rotWithShape="0">
-              <a:srgbClr val="000000">
-                <a:alpha val="35000"/>
-              </a:srgbClr>
-            </a:outerShdw>
-          </a:effectLst>
-        </a:effectStyle>
-        <a:effectStyle>
-          <a:effectLst>
-            <a:outerShdw blurRad="40000" dist="23000" dir="5400000" rotWithShape="0">
-              <a:srgbClr val="000000">
-                <a:alpha val="35000"/>
-              </a:srgbClr>
-            </a:outerShdw>
-          </a:effectLst>
-          <a:scene3d>
-            <a:camera prst="orthographicFront">
-              <a:rot lat="0" lon="0" rev="0"/>
-            </a:camera>
-            <a:lightRig rig="threePt" dir="t">
-              <a:rot lat="0" lon="0" rev="1200000"/>
-            </a:lightRig>
-          </a:scene3d>
-          <a:sp3d>
-            <a:bevelT w="63500" h="25400"/>
-          </a:sp3d>
         </a:effectStyle>
       </a:effectStyleLst>
       <a:bgFillStyleLst>
         <a:solidFill>
           <a:schemeClr val="phClr"/>
         </a:solidFill>
+        <a:solidFill>
+          <a:schemeClr val="phClr">
+            <a:tint val="95000"/>
+            <a:satMod val="170000"/>
+          </a:schemeClr>
+        </a:solidFill>
         <a:gradFill rotWithShape="1">
           <a:gsLst>
             <a:gs pos="0">
               <a:schemeClr val="phClr">
-                <a:tint val="40000"/>
-                <a:satMod val="350000"/>
+                <a:tint val="93000"/>
+                <a:satMod val="150000"/>
+                <a:shade val="98000"/>
+                <a:lumMod val="102000"/>
               </a:schemeClr>
             </a:gs>
-            <a:gs pos="40000">
+            <a:gs pos="50000">
               <a:schemeClr val="phClr">
-                <a:tint val="45000"/>
-                <a:shade val="99000"/>
-                <a:satMod val="350000"/>
+                <a:tint val="98000"/>
+                <a:satMod val="130000"/>
+                <a:shade val="90000"/>
+                <a:lumMod val="103000"/>
               </a:schemeClr>
             </a:gs>
             <a:gs pos="100000">
               <a:schemeClr val="phClr">
-                <a:shade val="20000"/>
-                <a:satMod val="255000"/>
+                <a:shade val="63000"/>
+                <a:satMod val="120000"/>
               </a:schemeClr>
             </a:gs>
           </a:gsLst>
-          <a:path path="circle">
-            <a:fillToRect l="50000" t="-80000" r="50000" b="180000"/>
-          </a:path>
-        </a:gradFill>
-        <a:gradFill rotWithShape="1">
-          <a:gsLst>
-            <a:gs pos="0">
-              <a:schemeClr val="phClr">
-                <a:tint val="80000"/>
-                <a:satMod val="300000"/>
-              </a:schemeClr>
-            </a:gs>
-            <a:gs pos="100000">
-              <a:schemeClr val="phClr">
-                <a:shade val="30000"/>
-                <a:satMod val="200000"/>
-              </a:schemeClr>
-            </a:gs>
-          </a:gsLst>
-          <a:path path="circle">
-            <a:fillToRect l="50000" t="50000" r="50000" b="50000"/>
-          </a:path>
+          <a:lin ang="5400000" scaled="0"/>
         </a:gradFill>
       </a:bgFillStyleLst>
     </a:fmtScheme>
   </a:themeElements>
-  <a:objectDefaults>
-    <a:spDef>
-      <a:spPr/>
-      <a:bodyPr/>
-      <a:lstStyle/>
-      <a:style>
-        <a:lnRef idx="1">
-          <a:schemeClr val="accent1"/>
-        </a:lnRef>
-        <a:fillRef idx="3">
-          <a:schemeClr val="accent1"/>
-        </a:fillRef>
-        <a:effectRef idx="2">
-          <a:schemeClr val="accent1"/>
-        </a:effectRef>
-        <a:fontRef idx="minor">
-          <a:schemeClr val="lt1"/>
-        </a:fontRef>
-      </a:style>
-    </a:spDef>
-    <a:lnDef>
-      <a:spPr/>
-      <a:bodyPr/>
-      <a:lstStyle/>
-      <a:style>
-        <a:lnRef idx="2">
-          <a:schemeClr val="accent1"/>
-        </a:lnRef>
-        <a:fillRef idx="0">
-          <a:schemeClr val="accent1"/>
-        </a:fillRef>
-        <a:effectRef idx="1">
-          <a:schemeClr val="accent1"/>
-        </a:effectRef>
-        <a:fontRef idx="minor">
-          <a:schemeClr val="tx1"/>
-        </a:fontRef>
-      </a:style>
-    </a:lnDef>
-  </a:objectDefaults>
+  <a:objectDefaults/>
   <a:extraClrSchemeLst/>
+  <a:extLst>
+    <a:ext uri="{05A4C25C-085E-4340-85A3-A5531E510DB2}">
+      <thm15:themeFamily xmlns:thm15="http://schemas.microsoft.com/office/thememl/2012/main" name="Office Theme" id="{2E142A2C-CD16-42D6-873A-C26D2A0506FA}" vid="{1BDDFF52-6CD6-40A5-AB3C-68EB2F1E4D0A}"/>
+    </a:ext>
+  </a:extLst>
 </a:theme>
 </file>
--- a/docs/de/download/lernos-template-guide.docx
+++ b/docs/de/download/lernos-template-guide.docx
@@ -7,19 +7,7 @@
         <w:pStyle w:val="Title"/>
       </w:pPr>
       <w:r>
-        <w:t xml:space="preserve">lernOS</w:t>
-      </w:r>
-      <w:r>
-        <w:t xml:space="preserve"> </w:t>
-      </w:r>
-      <w:r>
-        <w:t xml:space="preserve">Template</w:t>
-      </w:r>
-      <w:r>
-        <w:t xml:space="preserve"> </w:t>
-      </w:r>
-      <w:r>
-        <w:t xml:space="preserve">Leitfaden</w:t>
+        <w:t xml:space="preserve">lernOS Template Leitfaden</w:t>
       </w:r>
     </w:p>
     <w:p>
@@ -27,43 +15,7 @@
         <w:pStyle w:val="Subtitle"/>
       </w:pPr>
       <w:r>
-        <w:t xml:space="preserve">Dein</w:t>
-      </w:r>
-      <w:r>
-        <w:t xml:space="preserve"> </w:t>
-      </w:r>
-      <w:r>
-        <w:t xml:space="preserve">eigener</w:t>
-      </w:r>
-      <w:r>
-        <w:t xml:space="preserve"> </w:t>
-      </w:r>
-      <w:r>
-        <w:t xml:space="preserve">lernOS</w:t>
-      </w:r>
-      <w:r>
-        <w:t xml:space="preserve"> </w:t>
-      </w:r>
-      <w:r>
-        <w:t xml:space="preserve">Leitfaden</w:t>
-      </w:r>
-      <w:r>
-        <w:t xml:space="preserve"> </w:t>
-      </w:r>
-      <w:r>
-        <w:t xml:space="preserve">in</w:t>
-      </w:r>
-      <w:r>
-        <w:t xml:space="preserve"> </w:t>
-      </w:r>
-      <w:r>
-        <w:t xml:space="preserve">einem</w:t>
-      </w:r>
-      <w:r>
-        <w:t xml:space="preserve"> </w:t>
-      </w:r>
-      <w:r>
-        <w:t xml:space="preserve">Sprint</w:t>
+        <w:t xml:space="preserve">Dein eigener lernOS Leitfaden in einem Sprint</w:t>
       </w:r>
     </w:p>
     <w:p>
@@ -71,13 +23,7 @@
         <w:pStyle w:val="Author"/>
       </w:pPr>
       <w:r>
-        <w:t xml:space="preserve">Simon</w:t>
-      </w:r>
-      <w:r>
-        <w:t xml:space="preserve"> </w:t>
-      </w:r>
-      <w:r>
-        <w:t xml:space="preserve">Dückert</w:t>
+        <w:t xml:space="preserve">Simon Dückert</w:t>
       </w:r>
     </w:p>
     <w:p>
@@ -85,19 +31,7 @@
         <w:pStyle w:val="Date"/>
       </w:pPr>
       <w:r>
-        <w:t xml:space="preserve">Version</w:t>
-      </w:r>
-      <w:r>
-        <w:t xml:space="preserve"> </w:t>
-      </w:r>
-      <w:r>
-        <w:t xml:space="preserve">0.2</w:t>
-      </w:r>
-      <w:r>
-        <w:t xml:space="preserve"> </w:t>
-      </w:r>
-      <w:r>
-        <w:t xml:space="preserve">(01.01.2022)</w:t>
+        <w:t xml:space="preserve">Version 0.2 (01.01.2022)</w:t>
       </w:r>
     </w:p>
     <w:sdt>
@@ -230,102 +164,102 @@
       </w:pPr>
       <w:r>
         <w:rPr>
-          <w:bCs/>
-          <w:b/>
+          <w:b/>
+          <w:bCs/>
         </w:rPr>
         <w:t xml:space="preserve">Du darfst:</w:t>
       </w:r>
     </w:p>
     <w:p>
       <w:pPr>
+        <w:pStyle w:val="Compact"/>
         <w:numPr>
           <w:ilvl w:val="0"/>
           <w:numId w:val="1001"/>
         </w:numPr>
+      </w:pPr>
+      <w:r>
+        <w:rPr>
+          <w:b/>
+          <w:bCs/>
+        </w:rPr>
+        <w:t xml:space="preserve">Teilen</w:t>
+      </w:r>
+      <w:r>
+        <w:t xml:space="preserve"> </w:t>
+      </w:r>
+      <w:r>
+        <w:t xml:space="preserve">- das Material in jedwedem Format oder Medium vervielfältigen und weiterverbreiten.</w:t>
+      </w:r>
+    </w:p>
+    <w:p>
+      <w:pPr>
         <w:pStyle w:val="Compact"/>
-      </w:pPr>
-      <w:r>
-        <w:rPr>
-          <w:bCs/>
-          <w:b/>
-        </w:rPr>
-        <w:t xml:space="preserve">Teilen</w:t>
-      </w:r>
-      <w:r>
-        <w:t xml:space="preserve"> </w:t>
-      </w:r>
-      <w:r>
-        <w:t xml:space="preserve">- das Material in jedwedem Format oder Medium vervielfältigen und weiterverbreiten.</w:t>
-      </w:r>
-    </w:p>
-    <w:p>
-      <w:pPr>
         <w:numPr>
           <w:ilvl w:val="0"/>
           <w:numId w:val="1001"/>
         </w:numPr>
+      </w:pPr>
+      <w:r>
+        <w:rPr>
+          <w:b/>
+          <w:bCs/>
+        </w:rPr>
+        <w:t xml:space="preserve">Bearbeiten</w:t>
+      </w:r>
+      <w:r>
+        <w:t xml:space="preserve"> </w:t>
+      </w:r>
+      <w:r>
+        <w:t xml:space="preserve">- das Material remixen, verändern und darauf aufbauen und zwar für beliebige Zwecke, sogar kommerziell.</w:t>
+      </w:r>
+    </w:p>
+    <w:p>
+      <w:pPr>
+        <w:pStyle w:val="FirstParagraph"/>
+      </w:pPr>
+      <w:r>
+        <w:rPr>
+          <w:b/>
+          <w:bCs/>
+        </w:rPr>
+        <w:t xml:space="preserve">Unter folgenden Bedingungen:</w:t>
+      </w:r>
+    </w:p>
+    <w:p>
+      <w:pPr>
         <w:pStyle w:val="Compact"/>
-      </w:pPr>
-      <w:r>
-        <w:rPr>
-          <w:bCs/>
-          <w:b/>
-        </w:rPr>
-        <w:t xml:space="preserve">Bearbeiten</w:t>
-      </w:r>
-      <w:r>
-        <w:t xml:space="preserve"> </w:t>
-      </w:r>
-      <w:r>
-        <w:t xml:space="preserve">- das Material remixen, verändern und darauf aufbauen und zwar für beliebige Zwecke, sogar kommerziell.</w:t>
-      </w:r>
-    </w:p>
-    <w:p>
-      <w:pPr>
-        <w:pStyle w:val="FirstParagraph"/>
-      </w:pPr>
-      <w:r>
-        <w:rPr>
-          <w:bCs/>
-          <w:b/>
-        </w:rPr>
-        <w:t xml:space="preserve">Unter folgenden Bedingungen:</w:t>
-      </w:r>
-    </w:p>
-    <w:p>
-      <w:pPr>
         <w:numPr>
           <w:ilvl w:val="0"/>
           <w:numId w:val="1002"/>
         </w:numPr>
+      </w:pPr>
+      <w:r>
+        <w:rPr>
+          <w:b/>
+          <w:bCs/>
+        </w:rPr>
+        <w:t xml:space="preserve">Namensnennung</w:t>
+      </w:r>
+      <w:r>
+        <w:t xml:space="preserve"> </w:t>
+      </w:r>
+      <w:r>
+        <w:t xml:space="preserve">- Du musst angemessene Urheber- und Rechteangaben machen, einen Link zur Lizenz beifügen und angeben, ob Änderungen vorgenommen wurden. Diese Angaben dürfen in jeder angemessenen Art und Weise gemacht werden, allerdings nicht so, dass der Eindruck entsteht, der Lizenzgeber unterstütze gerade Sie oder Ihre Nutzung besonders.</w:t>
+      </w:r>
+    </w:p>
+    <w:p>
+      <w:pPr>
         <w:pStyle w:val="Compact"/>
-      </w:pPr>
-      <w:r>
-        <w:rPr>
-          <w:bCs/>
-          <w:b/>
-        </w:rPr>
-        <w:t xml:space="preserve">Namensnennung</w:t>
-      </w:r>
-      <w:r>
-        <w:t xml:space="preserve"> </w:t>
-      </w:r>
-      <w:r>
-        <w:t xml:space="preserve">- Du musst angemessene Urheber- und Rechteangaben machen, einen Link zur Lizenz beifügen und angeben, ob Änderungen vorgenommen wurden. Diese Angaben dürfen in jeder angemessenen Art und Weise gemacht werden, allerdings nicht so, dass der Eindruck entsteht, der Lizenzgeber unterstütze gerade Sie oder Ihre Nutzung besonders.</w:t>
-      </w:r>
-    </w:p>
-    <w:p>
-      <w:pPr>
         <w:numPr>
           <w:ilvl w:val="0"/>
           <w:numId w:val="1002"/>
         </w:numPr>
-        <w:pStyle w:val="Compact"/>
-      </w:pPr>
-      <w:r>
-        <w:rPr>
-          <w:bCs/>
-          <w:b/>
+      </w:pPr>
+      <w:r>
+        <w:rPr>
+          <w:b/>
+          <w:bCs/>
         </w:rPr>
         <w:t xml:space="preserve">Keine weiteren Einschränkungen</w:t>
       </w:r>
@@ -383,60 +317,60 @@
     </w:p>
     <w:p>
       <w:pPr>
+        <w:pStyle w:val="Compact"/>
         <w:numPr>
           <w:ilvl w:val="0"/>
           <w:numId w:val="1003"/>
         </w:numPr>
+      </w:pPr>
+      <w:r>
+        <w:rPr>
+          <w:b/>
+          <w:bCs/>
+        </w:rPr>
+        <w:t xml:space="preserve">MINDSET</w:t>
+      </w:r>
+      <w:r>
+        <w:t xml:space="preserve"> </w:t>
+      </w:r>
+      <w:r>
+        <w:t xml:space="preserve">- eine bestimmte Haltung entwickeln</w:t>
+      </w:r>
+    </w:p>
+    <w:p>
+      <w:pPr>
         <w:pStyle w:val="Compact"/>
-      </w:pPr>
-      <w:r>
-        <w:rPr>
-          <w:bCs/>
-          <w:b/>
-        </w:rPr>
-        <w:t xml:space="preserve">MINDSET</w:t>
-      </w:r>
-      <w:r>
-        <w:t xml:space="preserve"> </w:t>
-      </w:r>
-      <w:r>
-        <w:t xml:space="preserve">- eine bestimmte Haltung entwickeln</w:t>
-      </w:r>
-    </w:p>
-    <w:p>
-      <w:pPr>
         <w:numPr>
           <w:ilvl w:val="0"/>
           <w:numId w:val="1003"/>
         </w:numPr>
+      </w:pPr>
+      <w:r>
+        <w:rPr>
+          <w:b/>
+          <w:bCs/>
+        </w:rPr>
+        <w:t xml:space="preserve">SKILLSET</w:t>
+      </w:r>
+      <w:r>
+        <w:t xml:space="preserve"> </w:t>
+      </w:r>
+      <w:r>
+        <w:t xml:space="preserve">- eine Fähigkeit erlernen</w:t>
+      </w:r>
+    </w:p>
+    <w:p>
+      <w:pPr>
         <w:pStyle w:val="Compact"/>
-      </w:pPr>
-      <w:r>
-        <w:rPr>
-          <w:bCs/>
-          <w:b/>
-        </w:rPr>
-        <w:t xml:space="preserve">SKILLSET</w:t>
-      </w:r>
-      <w:r>
-        <w:t xml:space="preserve"> </w:t>
-      </w:r>
-      <w:r>
-        <w:t xml:space="preserve">- eine Fähigkeit erlernen</w:t>
-      </w:r>
-    </w:p>
-    <w:p>
-      <w:pPr>
         <w:numPr>
           <w:ilvl w:val="0"/>
           <w:numId w:val="1003"/>
         </w:numPr>
-        <w:pStyle w:val="Compact"/>
-      </w:pPr>
-      <w:r>
-        <w:rPr>
-          <w:bCs/>
-          <w:b/>
+      </w:pPr>
+      <w:r>
+        <w:rPr>
+          <w:b/>
+          <w:bCs/>
         </w:rPr>
         <w:t xml:space="preserve">TOOLSET</w:t>
       </w:r>
@@ -580,13 +514,7 @@
         <w:t xml:space="preserve"> </w:t>
       </w:r>
       <w:r>
-        <w:t xml:space="preserve">“</w:t>
-      </w:r>
-      <w:r>
-        <w:t xml:space="preserve">lernOS</w:t>
-      </w:r>
-      <w:r>
-        <w:t xml:space="preserve">”</w:t>
+        <w:t xml:space="preserve">“lernOS”</w:t>
       </w:r>
       <w:r>
         <w:t xml:space="preserve"> </w:t>
@@ -784,104 +712,104 @@
     </w:p>
     <w:p>
       <w:pPr>
+        <w:pStyle w:val="Compact"/>
         <w:numPr>
           <w:ilvl w:val="0"/>
           <w:numId w:val="1004"/>
         </w:numPr>
+      </w:pPr>
+      <w:r>
+        <w:rPr>
+          <w:b/>
+          <w:bCs/>
+        </w:rPr>
+        <w:t xml:space="preserve">Idee</w:t>
+      </w:r>
+      <w:r>
+        <w:t xml:space="preserve"> </w:t>
+      </w:r>
+      <w:r>
+        <w:t xml:space="preserve">- dine Einzelperson oder eine Gruppe von Personen hat die Idee für einen lernOS Lernpfad oder einen lernOS Leitfaden.</w:t>
+      </w:r>
+    </w:p>
+    <w:p>
+      <w:pPr>
         <w:pStyle w:val="Compact"/>
-      </w:pPr>
-      <w:r>
-        <w:rPr>
-          <w:bCs/>
-          <w:b/>
-        </w:rPr>
-        <w:t xml:space="preserve">Idee</w:t>
-      </w:r>
-      <w:r>
-        <w:t xml:space="preserve"> </w:t>
-      </w:r>
-      <w:r>
-        <w:t xml:space="preserve">- dine Einzelperson oder eine Gruppe von Personen hat die Idee für einen lernOS Lernpfad oder einen lernOS Leitfaden.</w:t>
-      </w:r>
-    </w:p>
-    <w:p>
-      <w:pPr>
         <w:numPr>
           <w:ilvl w:val="0"/>
           <w:numId w:val="1004"/>
         </w:numPr>
+      </w:pPr>
+      <w:r>
+        <w:rPr>
+          <w:b/>
+          <w:bCs/>
+        </w:rPr>
+        <w:t xml:space="preserve">Zieldefinition</w:t>
+      </w:r>
+      <w:r>
+        <w:t xml:space="preserve"> </w:t>
+      </w:r>
+      <w:r>
+        <w:t xml:space="preserve">- die Idee konkretisierte sich, Lernziel und Zielgruppe der Lernenden werden klarer. Oft entstehen hier auch schon erste Inhalte z.B. in Form von Skizzen, Mitschriften, Mailverkehr etc.</w:t>
+      </w:r>
+    </w:p>
+    <w:p>
+      <w:pPr>
         <w:pStyle w:val="Compact"/>
-      </w:pPr>
-      <w:r>
-        <w:rPr>
-          <w:bCs/>
-          <w:b/>
-        </w:rPr>
-        <w:t xml:space="preserve">Zieldefinition</w:t>
-      </w:r>
-      <w:r>
-        <w:t xml:space="preserve"> </w:t>
-      </w:r>
-      <w:r>
-        <w:t xml:space="preserve">- die Idee konkretisierte sich, Lernziel und Zielgruppe der Lernenden werden klarer. Oft entstehen hier auch schon erste Inhalte z.B. in Form von Skizzen, Mitschriften, Mailverkehr etc.</w:t>
-      </w:r>
-    </w:p>
-    <w:p>
-      <w:pPr>
         <w:numPr>
           <w:ilvl w:val="0"/>
           <w:numId w:val="1004"/>
         </w:numPr>
+      </w:pPr>
+      <w:r>
+        <w:rPr>
+          <w:b/>
+          <w:bCs/>
+        </w:rPr>
+        <w:t xml:space="preserve">Erstellung</w:t>
+      </w:r>
+      <w:r>
+        <w:t xml:space="preserve"> </w:t>
+      </w:r>
+      <w:r>
+        <w:t xml:space="preserve">- in dieser Phase werden Struktur und Inhalte erstellt. Lernpfade können in Formaten wie Word, als Google Doc oder PowerPoint entstehen, lernOS Leitfäden haben immer Markdown als Quellformat.</w:t>
+      </w:r>
+    </w:p>
+    <w:p>
+      <w:pPr>
         <w:pStyle w:val="Compact"/>
-      </w:pPr>
-      <w:r>
-        <w:rPr>
-          <w:bCs/>
-          <w:b/>
-        </w:rPr>
-        <w:t xml:space="preserve">Erstellung</w:t>
-      </w:r>
-      <w:r>
-        <w:t xml:space="preserve"> </w:t>
-      </w:r>
-      <w:r>
-        <w:t xml:space="preserve">- in dieser Phase werden Struktur und Inhalte erstellt. Lernpfade können in Formaten wie Word, als Google Doc oder PowerPoint entstehen, lernOS Leitfäden haben immer Markdown als Quellformat.</w:t>
-      </w:r>
-    </w:p>
-    <w:p>
-      <w:pPr>
         <w:numPr>
           <w:ilvl w:val="0"/>
           <w:numId w:val="1004"/>
         </w:numPr>
+      </w:pPr>
+      <w:r>
+        <w:rPr>
+          <w:b/>
+          <w:bCs/>
+        </w:rPr>
+        <w:t xml:space="preserve">Veröffentlichung</w:t>
+      </w:r>
+      <w:r>
+        <w:t xml:space="preserve"> </w:t>
+      </w:r>
+      <w:r>
+        <w:t xml:space="preserve">- der Leitfaden wir als Repository auf GitHub veröffentlicht. Standardmäßig werden neben Markdown die Formate PDF, Word, HTML, und E-Book (EPUB, Mobipocket) produziert. Ist der Lernpfad eines Leitfaden noch nicht in der Praxis getestet, empfehlen wir 0.x Versionsnummer. Nach absolviertem Praxistest erhält der Leitfaden dann die Versionsnummer 1.0. Diese sollte dann mindestens in Deutsch und Englisch vorliegen, um internationale Nutzung zu ermöglichen.</w:t>
+      </w:r>
+    </w:p>
+    <w:p>
+      <w:pPr>
         <w:pStyle w:val="Compact"/>
-      </w:pPr>
-      <w:r>
-        <w:rPr>
-          <w:bCs/>
-          <w:b/>
-        </w:rPr>
-        <w:t xml:space="preserve">Veröffentlichung</w:t>
-      </w:r>
-      <w:r>
-        <w:t xml:space="preserve"> </w:t>
-      </w:r>
-      <w:r>
-        <w:t xml:space="preserve">- der Leitfaden wir als Repository auf GitHub veröffentlicht. Standardmäßig werden neben Markdown die Formate PDF, Word, HTML, und E-Book (EPUB, Mobipocket) produziert. Ist der Lernpfad eines Leitfaden noch nicht in der Praxis getestet, empfehlen wir 0.x Versionsnummer. Nach absolviertem Praxistest erhält der Leitfaden dann die Versionsnummer 1.0. Diese sollte dann mindestens in Deutsch und Englisch vorliegen, um internationale Nutzung zu ermöglichen.</w:t>
-      </w:r>
-    </w:p>
-    <w:p>
-      <w:pPr>
         <w:numPr>
           <w:ilvl w:val="0"/>
           <w:numId w:val="1004"/>
         </w:numPr>
-        <w:pStyle w:val="Compact"/>
-      </w:pPr>
-      <w:r>
-        <w:rPr>
-          <w:bCs/>
-          <w:b/>
+      </w:pPr>
+      <w:r>
+        <w:rPr>
+          <w:b/>
+          <w:bCs/>
         </w:rPr>
         <w:t xml:space="preserve">Promotion</w:t>
       </w:r>
@@ -925,16 +853,16 @@
     </w:p>
     <w:p>
       <w:pPr>
+        <w:pStyle w:val="Compact"/>
         <w:numPr>
           <w:ilvl w:val="0"/>
           <w:numId w:val="1004"/>
         </w:numPr>
-        <w:pStyle w:val="Compact"/>
-      </w:pPr>
-      <w:r>
-        <w:rPr>
-          <w:bCs/>
-          <w:b/>
+      </w:pPr>
+      <w:r>
+        <w:rPr>
+          <w:b/>
+          <w:bCs/>
         </w:rPr>
         <w:t xml:space="preserve">Pflege</w:t>
       </w:r>
@@ -978,45 +906,45 @@
     </w:p>
     <w:p>
       <w:pPr>
+        <w:pStyle w:val="Compact"/>
         <w:numPr>
           <w:ilvl w:val="0"/>
           <w:numId w:val="1004"/>
         </w:numPr>
+      </w:pPr>
+      <w:r>
+        <w:rPr>
+          <w:b/>
+          <w:bCs/>
+        </w:rPr>
+        <w:t xml:space="preserve">Archivierung</w:t>
+      </w:r>
+      <w:r>
+        <w:t xml:space="preserve"> </w:t>
+      </w:r>
+      <w:r>
+        <w:t xml:space="preserve">- wenn der Leitfaden nicht weiter gepflegt wird und die Inhalte veraltet und nicht mehr nutzbar sind, werden die Inhalte archiviert, bleiben aber weiterhin verfügbar.</w:t>
+      </w:r>
+    </w:p>
+    <w:p>
+      <w:pPr>
+        <w:pStyle w:val="FirstParagraph"/>
+      </w:pPr>
+      <w:r>
+        <w:rPr>
+          <w:b/>
+          <w:bCs/>
+        </w:rPr>
+        <w:t xml:space="preserve">Siehe auch:</w:t>
+      </w:r>
+    </w:p>
+    <w:p>
+      <w:pPr>
         <w:pStyle w:val="Compact"/>
-      </w:pPr>
-      <w:r>
-        <w:rPr>
-          <w:bCs/>
-          <w:b/>
-        </w:rPr>
-        <w:t xml:space="preserve">Archivierung</w:t>
-      </w:r>
-      <w:r>
-        <w:t xml:space="preserve"> </w:t>
-      </w:r>
-      <w:r>
-        <w:t xml:space="preserve">- wenn der Leitfaden nicht weiter gepflegt wird und die Inhalte veraltet und nicht mehr nutzbar sind, werden die Inhalte archiviert, bleiben aber weiterhin verfügbar.</w:t>
-      </w:r>
-    </w:p>
-    <w:p>
-      <w:pPr>
-        <w:pStyle w:val="FirstParagraph"/>
-      </w:pPr>
-      <w:r>
-        <w:rPr>
-          <w:bCs/>
-          <w:b/>
-        </w:rPr>
-        <w:t xml:space="preserve">Siehe auch:</w:t>
-      </w:r>
-    </w:p>
-    <w:p>
-      <w:pPr>
         <w:numPr>
           <w:ilvl w:val="0"/>
           <w:numId w:val="1005"/>
         </w:numPr>
-        <w:pStyle w:val="Compact"/>
       </w:pPr>
       <w:r>
         <w:t xml:space="preserve">Wiki-Seite</w:t>
@@ -1038,11 +966,11 @@
     </w:p>
     <w:p>
       <w:pPr>
+        <w:pStyle w:val="Compact"/>
         <w:numPr>
           <w:ilvl w:val="0"/>
           <w:numId w:val="1005"/>
         </w:numPr>
-        <w:pStyle w:val="Compact"/>
       </w:pPr>
       <w:r>
         <w:t xml:space="preserve">Wiki-Seite</w:t>
@@ -1109,43 +1037,29 @@
       </w:pPr>
       <w:r>
         <w:rPr>
-          <w:bCs/>
-          <w:b/>
+          <w:b/>
+          <w:bCs/>
         </w:rPr>
         <w:t xml:space="preserve">Kapitel</w:t>
       </w:r>
       <w:r>
         <w:rPr>
-          <w:bCs/>
-          <w:b/>
-        </w:rPr>
-        <w:t xml:space="preserve"> </w:t>
-      </w:r>
-      <w:r>
-        <w:rPr>
-          <w:bCs/>
-          <w:b/>
-        </w:rPr>
-        <w:t xml:space="preserve">“</w:t>
-      </w:r>
-      <w:r>
-        <w:rPr>
-          <w:bCs/>
-          <w:b/>
-        </w:rPr>
-        <w:t xml:space="preserve">Über lernOS</w:t>
-      </w:r>
-      <w:r>
-        <w:rPr>
-          <w:bCs/>
-          <w:b/>
-        </w:rPr>
-        <w:t xml:space="preserve">”</w:t>
-      </w:r>
-      <w:r>
-        <w:rPr>
-          <w:bCs/>
-          <w:b/>
+          <w:b/>
+          <w:bCs/>
+        </w:rPr>
+        <w:t xml:space="preserve"> </w:t>
+      </w:r>
+      <w:r>
+        <w:rPr>
+          <w:b/>
+          <w:bCs/>
+        </w:rPr>
+        <w:t xml:space="preserve">“Über lernOS”</w:t>
+      </w:r>
+      <w:r>
+        <w:rPr>
+          <w:b/>
+          <w:bCs/>
         </w:rPr>
         <w:t xml:space="preserve">:</w:t>
       </w:r>
@@ -1159,13 +1073,7 @@
         <w:t xml:space="preserve"> </w:t>
       </w:r>
       <w:r>
-        <w:t xml:space="preserve">“</w:t>
-      </w:r>
-      <w:r>
-        <w:t xml:space="preserve">Über lernOS</w:t>
-      </w:r>
-      <w:r>
-        <w:t xml:space="preserve">”</w:t>
+        <w:t xml:space="preserve">“Über lernOS”</w:t>
       </w:r>
       <w:r>
         <w:t xml:space="preserve"> </w:t>
@@ -1183,43 +1091,29 @@
       </w:pPr>
       <w:r>
         <w:rPr>
-          <w:bCs/>
-          <w:b/>
+          <w:b/>
+          <w:bCs/>
         </w:rPr>
         <w:t xml:space="preserve">Kapitel</w:t>
       </w:r>
       <w:r>
         <w:rPr>
-          <w:bCs/>
-          <w:b/>
-        </w:rPr>
-        <w:t xml:space="preserve"> </w:t>
-      </w:r>
-      <w:r>
-        <w:rPr>
-          <w:bCs/>
-          <w:b/>
-        </w:rPr>
-        <w:t xml:space="preserve">“</w:t>
-      </w:r>
-      <w:r>
-        <w:rPr>
-          <w:bCs/>
-          <w:b/>
-        </w:rPr>
-        <w:t xml:space="preserve">Grundlagen</w:t>
-      </w:r>
-      <w:r>
-        <w:rPr>
-          <w:bCs/>
-          <w:b/>
-        </w:rPr>
-        <w:t xml:space="preserve">”</w:t>
-      </w:r>
-      <w:r>
-        <w:rPr>
-          <w:bCs/>
-          <w:b/>
+          <w:b/>
+          <w:bCs/>
+        </w:rPr>
+        <w:t xml:space="preserve"> </w:t>
+      </w:r>
+      <w:r>
+        <w:rPr>
+          <w:b/>
+          <w:bCs/>
+        </w:rPr>
+        <w:t xml:space="preserve">“Grundlagen”</w:t>
+      </w:r>
+      <w:r>
+        <w:rPr>
+          <w:b/>
+          <w:bCs/>
         </w:rPr>
         <w:t xml:space="preserve">:</w:t>
       </w:r>
@@ -1233,13 +1127,7 @@
         <w:t xml:space="preserve"> </w:t>
       </w:r>
       <w:r>
-        <w:t xml:space="preserve">“</w:t>
-      </w:r>
-      <w:r>
-        <w:t xml:space="preserve">Grundlagen</w:t>
-      </w:r>
-      <w:r>
-        <w:t xml:space="preserve">”</w:t>
+        <w:t xml:space="preserve">“Grundlagen”</w:t>
       </w:r>
       <w:r>
         <w:t xml:space="preserve"> </w:t>
@@ -1257,43 +1145,29 @@
       </w:pPr>
       <w:r>
         <w:rPr>
-          <w:bCs/>
-          <w:b/>
+          <w:b/>
+          <w:bCs/>
         </w:rPr>
         <w:t xml:space="preserve">Kapitel</w:t>
       </w:r>
       <w:r>
         <w:rPr>
-          <w:bCs/>
-          <w:b/>
-        </w:rPr>
-        <w:t xml:space="preserve"> </w:t>
-      </w:r>
-      <w:r>
-        <w:rPr>
-          <w:bCs/>
-          <w:b/>
-        </w:rPr>
-        <w:t xml:space="preserve">“</w:t>
-      </w:r>
-      <w:r>
-        <w:rPr>
-          <w:bCs/>
-          <w:b/>
-        </w:rPr>
-        <w:t xml:space="preserve">Lernpfad</w:t>
-      </w:r>
-      <w:r>
-        <w:rPr>
-          <w:bCs/>
-          <w:b/>
-        </w:rPr>
-        <w:t xml:space="preserve">”</w:t>
-      </w:r>
-      <w:r>
-        <w:rPr>
-          <w:bCs/>
-          <w:b/>
+          <w:b/>
+          <w:bCs/>
+        </w:rPr>
+        <w:t xml:space="preserve"> </w:t>
+      </w:r>
+      <w:r>
+        <w:rPr>
+          <w:b/>
+          <w:bCs/>
+        </w:rPr>
+        <w:t xml:space="preserve">“Lernpfad”</w:t>
+      </w:r>
+      <w:r>
+        <w:rPr>
+          <w:b/>
+          <w:bCs/>
         </w:rPr>
         <w:t xml:space="preserve">:</w:t>
       </w:r>
@@ -1307,13 +1181,7 @@
         <w:t xml:space="preserve"> </w:t>
       </w:r>
       <w:r>
-        <w:t xml:space="preserve">“</w:t>
-      </w:r>
-      <w:r>
-        <w:t xml:space="preserve">Lernpfad</w:t>
-      </w:r>
-      <w:r>
-        <w:t xml:space="preserve">”</w:t>
+        <w:t xml:space="preserve">“Lernpfad”</w:t>
       </w:r>
       <w:r>
         <w:t xml:space="preserve"> </w:t>
@@ -1345,43 +1213,29 @@
       </w:pPr>
       <w:r>
         <w:rPr>
-          <w:bCs/>
-          <w:b/>
+          <w:b/>
+          <w:bCs/>
         </w:rPr>
         <w:t xml:space="preserve">Kapitel</w:t>
       </w:r>
       <w:r>
         <w:rPr>
-          <w:bCs/>
-          <w:b/>
-        </w:rPr>
-        <w:t xml:space="preserve"> </w:t>
-      </w:r>
-      <w:r>
-        <w:rPr>
-          <w:bCs/>
-          <w:b/>
-        </w:rPr>
-        <w:t xml:space="preserve">“</w:t>
-      </w:r>
-      <w:r>
-        <w:rPr>
-          <w:bCs/>
-          <w:b/>
-        </w:rPr>
-        <w:t xml:space="preserve">Anhang</w:t>
-      </w:r>
-      <w:r>
-        <w:rPr>
-          <w:bCs/>
-          <w:b/>
-        </w:rPr>
-        <w:t xml:space="preserve">”</w:t>
-      </w:r>
-      <w:r>
-        <w:rPr>
-          <w:bCs/>
-          <w:b/>
+          <w:b/>
+          <w:bCs/>
+        </w:rPr>
+        <w:t xml:space="preserve"> </w:t>
+      </w:r>
+      <w:r>
+        <w:rPr>
+          <w:b/>
+          <w:bCs/>
+        </w:rPr>
+        <w:t xml:space="preserve">“Anhang”</w:t>
+      </w:r>
+      <w:r>
+        <w:rPr>
+          <w:b/>
+          <w:bCs/>
         </w:rPr>
         <w:t xml:space="preserve">:</w:t>
       </w:r>
@@ -1395,13 +1249,7 @@
         <w:t xml:space="preserve"> </w:t>
       </w:r>
       <w:r>
-        <w:t xml:space="preserve">“</w:t>
-      </w:r>
-      <w:r>
-        <w:t xml:space="preserve">Änderungshistorie</w:t>
-      </w:r>
-      <w:r>
-        <w:t xml:space="preserve">”</w:t>
+        <w:t xml:space="preserve">“Änderungshistorie”</w:t>
       </w:r>
       <w:r>
         <w:t xml:space="preserve">, oft auch ein Kapitel mit Danksagungen (z.B. um Beitragende zu nennen).</w:t>
@@ -1514,13 +1362,7 @@
         <w:t xml:space="preserve"> </w:t>
       </w:r>
       <w:r>
-        <w:t xml:space="preserve">“</w:t>
-      </w:r>
-      <w:r>
-        <w:t xml:space="preserve">Du</w:t>
-      </w:r>
-      <w:r>
-        <w:t xml:space="preserve">”</w:t>
+        <w:t xml:space="preserve">“Du”</w:t>
       </w:r>
       <w:r>
         <w:t xml:space="preserve"> </w:t>
@@ -1674,11 +1516,11 @@
     </w:p>
     <w:p>
       <w:pPr>
+        <w:pStyle w:val="Compact"/>
         <w:numPr>
           <w:ilvl w:val="0"/>
           <w:numId w:val="1007"/>
         </w:numPr>
-        <w:pStyle w:val="Compact"/>
       </w:pPr>
       <w:hyperlink r:id="rId57">
         <w:r>
@@ -1697,11 +1539,11 @@
     </w:p>
     <w:p>
       <w:pPr>
+        <w:pStyle w:val="Compact"/>
         <w:numPr>
           <w:ilvl w:val="0"/>
           <w:numId w:val="1007"/>
         </w:numPr>
-        <w:pStyle w:val="Compact"/>
       </w:pPr>
       <w:hyperlink r:id="rId58">
         <w:r>
@@ -1803,8 +1645,8 @@
       </w:pPr>
       <w:r>
         <w:rPr>
-          <w:bCs/>
-          <w:b/>
+          <w:b/>
+          <w:bCs/>
         </w:rPr>
         <w:t xml:space="preserve">Hinweis:</w:t>
       </w:r>
@@ -1860,8 +1702,8 @@
       </w:pPr>
       <w:r>
         <w:rPr>
-          <w:bCs/>
-          <w:b/>
+          <w:b/>
+          <w:bCs/>
         </w:rPr>
         <w:t xml:space="preserve">Überschriften:</w:t>
       </w:r>
@@ -1901,8 +1743,8 @@
       </w:pPr>
       <w:r>
         <w:rPr>
-          <w:bCs/>
-          <w:b/>
+          <w:b/>
+          <w:bCs/>
         </w:rPr>
         <w:t xml:space="preserve">Auszeichnung:</w:t>
       </w:r>
@@ -1919,8 +1761,8 @@
       </w:r>
       <w:r>
         <w:rPr>
-          <w:bCs/>
-          <w:b/>
+          <w:b/>
+          <w:bCs/>
         </w:rPr>
         <w:t xml:space="preserve">fetten Text</w:t>
       </w:r>
@@ -1935,8 +1777,8 @@
       </w:r>
       <w:r>
         <w:rPr>
+          <w:i/>
           <w:iCs/>
-          <w:i/>
         </w:rPr>
         <w:t xml:space="preserve">kursiven Text</w:t>
       </w:r>
@@ -1973,8 +1815,8 @@
       </w:pPr>
       <w:r>
         <w:rPr>
-          <w:bCs/>
-          <w:b/>
+          <w:b/>
+          <w:bCs/>
         </w:rPr>
         <w:t xml:space="preserve">Listen:</w:t>
       </w:r>
@@ -2093,8 +1935,8 @@
       </w:pPr>
       <w:r>
         <w:rPr>
-          <w:bCs/>
-          <w:b/>
+          <w:b/>
+          <w:bCs/>
         </w:rPr>
         <w:t xml:space="preserve">Links:</w:t>
       </w:r>
@@ -2149,8 +1991,8 @@
       </w:pPr>
       <w:r>
         <w:rPr>
-          <w:bCs/>
-          <w:b/>
+          <w:b/>
+          <w:bCs/>
         </w:rPr>
         <w:t xml:space="preserve">Bilder:</w:t>
       </w:r>
@@ -2225,8 +2067,8 @@
       </w:r>
       <w:r>
         <w:rPr>
+          <w:i/>
           <w:iCs/>
-          <w:i/>
         </w:rPr>
         <w:t xml:space="preserve">images</w:t>
       </w:r>
@@ -2240,8 +2082,8 @@
       </w:pPr>
       <w:r>
         <w:rPr>
-          <w:bCs/>
-          <w:b/>
+          <w:b/>
+          <w:bCs/>
         </w:rPr>
         <w:t xml:space="preserve">Tabellen:</w:t>
       </w:r>
@@ -2280,7 +2122,6 @@
         <w:tblStyle w:val="Table"/>
         <w:tblW w:type="auto" w:w="0"/>
         <w:tblLook w:firstRow="1" w:lastRow="0" w:firstColumn="0" w:lastColumn="0" w:noHBand="0" w:noVBand="0" w:val="0020"/>
-        <w:jc w:val="start"/>
       </w:tblPr>
       <w:tblGrid>
         <w:gridCol w:w="2640"/>
@@ -2289,14 +2130,13 @@
       </w:tblGrid>
       <w:tr>
         <w:trPr>
-          <w:tblHeader w:val="true"/>
+          <w:tblHeader w:val="on"/>
         </w:trPr>
         <w:tc>
           <w:tcPr/>
           <w:p>
             <w:pPr>
               <w:pStyle w:val="Compact"/>
-              <w:jc w:val="left"/>
             </w:pPr>
             <w:r>
               <w:t xml:space="preserve">Kopfzeile</w:t>
@@ -2308,7 +2148,6 @@
           <w:p>
             <w:pPr>
               <w:pStyle w:val="Compact"/>
-              <w:jc w:val="left"/>
             </w:pPr>
             <w:r>
               <w:t xml:space="preserve">Spalte 2</w:t>
@@ -2320,7 +2159,6 @@
           <w:p>
             <w:pPr>
               <w:pStyle w:val="Compact"/>
-              <w:jc w:val="left"/>
             </w:pPr>
             <w:r>
               <w:t xml:space="preserve">Spalte 3</w:t>
@@ -2334,7 +2172,6 @@
           <w:p>
             <w:pPr>
               <w:pStyle w:val="Compact"/>
-              <w:jc w:val="left"/>
             </w:pPr>
             <w:r>
               <w:t xml:space="preserve">linksbündig</w:t>
@@ -2346,7 +2183,6 @@
           <w:p>
             <w:pPr>
               <w:pStyle w:val="Compact"/>
-              <w:jc w:val="left"/>
             </w:pPr>
             <w:r>
               <w:t xml:space="preserve">zentriert</w:t>
@@ -2358,7 +2194,6 @@
           <w:p>
             <w:pPr>
               <w:pStyle w:val="Compact"/>
-              <w:jc w:val="left"/>
             </w:pPr>
             <w:r>
               <w:t xml:space="preserve">rechtsbündig</w:t>
@@ -2381,8 +2216,8 @@
       </w:pPr>
       <w:r>
         <w:rPr>
-          <w:bCs/>
-          <w:b/>
+          <w:b/>
+          <w:bCs/>
         </w:rPr>
         <w:t xml:space="preserve">Zitate:</w:t>
       </w:r>
@@ -2427,8 +2262,8 @@
       </w:pPr>
       <w:r>
         <w:rPr>
-          <w:bCs/>
-          <w:b/>
+          <w:b/>
+          <w:bCs/>
         </w:rPr>
         <w:t xml:space="preserve">Horizontale Linie:</w:t>
       </w:r>
@@ -2924,8 +2759,8 @@
       </w:pPr>
       <w:r>
         <w:rPr>
-          <w:bCs/>
-          <w:b/>
+          <w:b/>
+          <w:bCs/>
         </w:rPr>
         <w:t xml:space="preserve">Hinweis:</w:t>
       </w:r>
@@ -2942,8 +2777,8 @@
       </w:pPr>
       <w:r>
         <w:rPr>
-          <w:bCs/>
-          <w:b/>
+          <w:b/>
+          <w:bCs/>
         </w:rPr>
         <w:t xml:space="preserve">Hinweis:</w:t>
       </w:r>
@@ -2977,8 +2812,8 @@
       </w:pPr>
       <w:r>
         <w:rPr>
-          <w:bCs/>
-          <w:b/>
+          <w:b/>
+          <w:bCs/>
         </w:rPr>
         <w:t xml:space="preserve">Hinweis:</w:t>
       </w:r>
@@ -3037,8 +2872,8 @@
       </w:r>
       <w:r>
         <w:rPr>
+          <w:i/>
           <w:iCs/>
-          <w:i/>
         </w:rPr>
         <w:t xml:space="preserve">make.bat</w:t>
       </w:r>
@@ -3064,8 +2899,8 @@
       </w:r>
       <w:r>
         <w:rPr>
+          <w:i/>
           <w:iCs/>
-          <w:i/>
         </w:rPr>
         <w:t xml:space="preserve">make.sh</w:t>
       </w:r>
@@ -3101,67 +2936,67 @@
       </w:pPr>
       <w:r>
         <w:rPr>
-          <w:bCs/>
-          <w:b/>
+          <w:b/>
+          <w:bCs/>
         </w:rPr>
         <w:t xml:space="preserve">Ablauf der Produktionskette:</w:t>
       </w:r>
     </w:p>
     <w:p>
       <w:pPr>
+        <w:pStyle w:val="Compact"/>
         <w:numPr>
           <w:ilvl w:val="0"/>
           <w:numId w:val="1010"/>
         </w:numPr>
+      </w:pPr>
+      <w:r>
+        <w:t xml:space="preserve">Alte Versionen löschen</w:t>
+      </w:r>
+    </w:p>
+    <w:p>
+      <w:pPr>
         <w:pStyle w:val="Compact"/>
-      </w:pPr>
-      <w:r>
-        <w:t xml:space="preserve">Alte Versionen löschen</w:t>
-      </w:r>
-    </w:p>
-    <w:p>
-      <w:pPr>
         <w:numPr>
           <w:ilvl w:val="0"/>
           <w:numId w:val="1010"/>
         </w:numPr>
+      </w:pPr>
+      <w:r>
+        <w:t xml:space="preserve">Webversion erstellen</w:t>
+      </w:r>
+    </w:p>
+    <w:p>
+      <w:pPr>
         <w:pStyle w:val="Compact"/>
-      </w:pPr>
-      <w:r>
-        <w:t xml:space="preserve">Webversion erstellen</w:t>
-      </w:r>
-    </w:p>
-    <w:p>
-      <w:pPr>
         <w:numPr>
           <w:ilvl w:val="0"/>
           <w:numId w:val="1010"/>
         </w:numPr>
+      </w:pPr>
+      <w:r>
+        <w:t xml:space="preserve">Alle Versionen außer E-Book-Version erstellen</w:t>
+      </w:r>
+    </w:p>
+    <w:p>
+      <w:pPr>
         <w:pStyle w:val="Compact"/>
-      </w:pPr>
-      <w:r>
-        <w:t xml:space="preserve">Alle Versionen außer E-Book-Version erstellen</w:t>
-      </w:r>
-    </w:p>
-    <w:p>
-      <w:pPr>
         <w:numPr>
           <w:ilvl w:val="0"/>
           <w:numId w:val="1010"/>
         </w:numPr>
+      </w:pPr>
+      <w:r>
+        <w:t xml:space="preserve">Cover-Bild aus PDF-Version extrahieren</w:t>
+      </w:r>
+    </w:p>
+    <w:p>
+      <w:pPr>
         <w:pStyle w:val="Compact"/>
-      </w:pPr>
-      <w:r>
-        <w:t xml:space="preserve">Cover-Bild aus PDF-Version extrahieren</w:t>
-      </w:r>
-    </w:p>
-    <w:p>
-      <w:pPr>
         <w:numPr>
           <w:ilvl w:val="0"/>
           <w:numId w:val="1010"/>
         </w:numPr>
-        <w:pStyle w:val="Compact"/>
       </w:pPr>
       <w:r>
         <w:t xml:space="preserve">E-Book-Versionen erstellen</w:t>
@@ -3173,8 +3008,8 @@
       </w:pPr>
       <w:r>
         <w:rPr>
-          <w:bCs/>
-          <w:b/>
+          <w:b/>
+          <w:bCs/>
         </w:rPr>
         <w:t xml:space="preserve">Beispiel make.sh auf Mac:</w:t>
       </w:r>
@@ -3622,38 +3457,38 @@
     </w:p>
     <w:p>
       <w:pPr>
+        <w:pStyle w:val="Compact"/>
         <w:numPr>
           <w:ilvl w:val="0"/>
           <w:numId w:val="1012"/>
         </w:numPr>
+      </w:pPr>
+      <w:r>
+        <w:rPr>
+          <w:b/>
+          <w:bCs/>
+        </w:rPr>
+        <w:t xml:space="preserve">OneNote:</w:t>
+      </w:r>
+      <w:r>
+        <w:t xml:space="preserve"> </w:t>
+      </w:r>
+      <w:r>
+        <w:t xml:space="preserve">zusätzlich Produktion einer OneNote-Version der Leitfäden (aktuell nur als Begleitdokument, das manuell gepflegt werden muss).</w:t>
+      </w:r>
+    </w:p>
+    <w:p>
+      <w:pPr>
         <w:pStyle w:val="Compact"/>
-      </w:pPr>
-      <w:r>
-        <w:rPr>
-          <w:bCs/>
-          <w:b/>
-        </w:rPr>
-        <w:t xml:space="preserve">OneNote:</w:t>
-      </w:r>
-      <w:r>
-        <w:t xml:space="preserve"> </w:t>
-      </w:r>
-      <w:r>
-        <w:t xml:space="preserve">zusätzlich Produktion einer OneNote-Version der Leitfäden (aktuell nur als Begleitdokument, das manuell gepflegt werden muss).</w:t>
-      </w:r>
-    </w:p>
-    <w:p>
-      <w:pPr>
         <w:numPr>
           <w:ilvl w:val="0"/>
           <w:numId w:val="1012"/>
         </w:numPr>
-        <w:pStyle w:val="Compact"/>
-      </w:pPr>
-      <w:r>
-        <w:rPr>
-          <w:bCs/>
-          <w:b/>
+      </w:pPr>
+      <w:r>
+        <w:rPr>
+          <w:b/>
+          <w:bCs/>
         </w:rPr>
         <w:t xml:space="preserve">Audiobook:</w:t>
       </w:r>
@@ -3680,82 +3515,82 @@
     </w:p>
     <w:p>
       <w:pPr>
+        <w:pStyle w:val="Compact"/>
         <w:numPr>
           <w:ilvl w:val="0"/>
           <w:numId w:val="1012"/>
         </w:numPr>
+      </w:pPr>
+      <w:r>
+        <w:rPr>
+          <w:b/>
+          <w:bCs/>
+        </w:rPr>
+        <w:t xml:space="preserve">Maschinelle Übersetzung:</w:t>
+      </w:r>
+      <w:r>
+        <w:t xml:space="preserve"> </w:t>
+      </w:r>
+      <w:r>
+        <w:t xml:space="preserve">Nutzung der DeepL API, um Leitfäden in der Produktionskette automatisch übersetzen zu lassen (Mit curl).</w:t>
+      </w:r>
+    </w:p>
+    <w:p>
+      <w:pPr>
         <w:pStyle w:val="Compact"/>
-      </w:pPr>
-      <w:r>
-        <w:rPr>
-          <w:bCs/>
-          <w:b/>
-        </w:rPr>
-        <w:t xml:space="preserve">Maschinelle Übersetzung:</w:t>
-      </w:r>
-      <w:r>
-        <w:t xml:space="preserve"> </w:t>
-      </w:r>
-      <w:r>
-        <w:t xml:space="preserve">Nutzung der DeepL API, um Leitfäden in der Produktionskette automatisch übersetzen zu lassen (Mit curl).</w:t>
-      </w:r>
-    </w:p>
-    <w:p>
-      <w:pPr>
         <w:numPr>
           <w:ilvl w:val="0"/>
           <w:numId w:val="1012"/>
         </w:numPr>
+      </w:pPr>
+      <w:r>
+        <w:rPr>
+          <w:b/>
+          <w:bCs/>
+        </w:rPr>
+        <w:t xml:space="preserve">Kindle Direct Publishing:</w:t>
+      </w:r>
+      <w:r>
+        <w:t xml:space="preserve"> </w:t>
+      </w:r>
+      <w:r>
+        <w:t xml:space="preserve">Veröffentlichung der E-Book-Versionen auf dem Amazon Marktplatz.</w:t>
+      </w:r>
+    </w:p>
+    <w:p>
+      <w:pPr>
         <w:pStyle w:val="Compact"/>
-      </w:pPr>
-      <w:r>
-        <w:rPr>
-          <w:bCs/>
-          <w:b/>
-        </w:rPr>
-        <w:t xml:space="preserve">Kindle Direct Publishing:</w:t>
-      </w:r>
-      <w:r>
-        <w:t xml:space="preserve"> </w:t>
-      </w:r>
-      <w:r>
-        <w:t xml:space="preserve">Veröffentlichung der E-Book-Versionen auf dem Amazon Marktplatz.</w:t>
-      </w:r>
-    </w:p>
-    <w:p>
-      <w:pPr>
         <w:numPr>
           <w:ilvl w:val="0"/>
           <w:numId w:val="1012"/>
         </w:numPr>
+      </w:pPr>
+      <w:r>
+        <w:rPr>
+          <w:b/>
+          <w:bCs/>
+        </w:rPr>
+        <w:t xml:space="preserve">TeX:</w:t>
+      </w:r>
+      <w:r>
+        <w:t xml:space="preserve"> </w:t>
+      </w:r>
+      <w:r>
+        <w:t xml:space="preserve">können wir auf allen Plattformen MiKTeX verwenden?</w:t>
+      </w:r>
+    </w:p>
+    <w:p>
+      <w:pPr>
         <w:pStyle w:val="Compact"/>
-      </w:pPr>
-      <w:r>
-        <w:rPr>
-          <w:bCs/>
-          <w:b/>
-        </w:rPr>
-        <w:t xml:space="preserve">TeX:</w:t>
-      </w:r>
-      <w:r>
-        <w:t xml:space="preserve"> </w:t>
-      </w:r>
-      <w:r>
-        <w:t xml:space="preserve">können wir auf allen Plattformen MiKTeX verwenden?</w:t>
-      </w:r>
-    </w:p>
-    <w:p>
-      <w:pPr>
         <w:numPr>
           <w:ilvl w:val="0"/>
           <w:numId w:val="1012"/>
         </w:numPr>
-        <w:pStyle w:val="Compact"/>
-      </w:pPr>
-      <w:r>
-        <w:rPr>
-          <w:bCs/>
-          <w:b/>
+      </w:pPr>
+      <w:r>
+        <w:rPr>
+          <w:b/>
+          <w:bCs/>
         </w:rPr>
         <w:t xml:space="preserve">Pandoc Optionen:</w:t>
       </w:r>
@@ -3803,8 +3638,8 @@
       </w:pPr>
       <w:r>
         <w:rPr>
-          <w:bCs/>
-          <w:b/>
+          <w:b/>
+          <w:bCs/>
         </w:rPr>
         <w:t xml:space="preserve">Markdown-Editor</w:t>
       </w:r>
@@ -3886,8 +3721,8 @@
       </w:pPr>
       <w:r>
         <w:rPr>
-          <w:bCs/>
-          <w:b/>
+          <w:b/>
+          <w:bCs/>
         </w:rPr>
         <w:t xml:space="preserve">Github Desktop</w:t>
       </w:r>
@@ -3924,8 +3759,8 @@
       </w:pPr>
       <w:r>
         <w:rPr>
-          <w:bCs/>
-          <w:b/>
+          <w:b/>
+          <w:bCs/>
         </w:rPr>
         <w:t xml:space="preserve">Pandoc</w:t>
       </w:r>
@@ -3962,8 +3797,8 @@
       </w:pPr>
       <w:r>
         <w:rPr>
-          <w:bCs/>
-          <w:b/>
+          <w:b/>
+          <w:bCs/>
         </w:rPr>
         <w:t xml:space="preserve">LaTeX</w:t>
       </w:r>
@@ -4017,8 +3852,8 @@
       </w:pPr>
       <w:r>
         <w:rPr>
-          <w:bCs/>
-          <w:b/>
+          <w:b/>
+          <w:bCs/>
         </w:rPr>
         <w:t xml:space="preserve">MkDocs</w:t>
       </w:r>
@@ -4033,8 +3868,8 @@
       </w:r>
       <w:r>
         <w:rPr>
-          <w:bCs/>
-          <w:b/>
+          <w:b/>
+          <w:bCs/>
         </w:rPr>
         <w:t xml:space="preserve">Material for MkDocs</w:t>
       </w:r>
@@ -4088,8 +3923,8 @@
       </w:pPr>
       <w:r>
         <w:rPr>
-          <w:bCs/>
-          <w:b/>
+          <w:b/>
+          <w:bCs/>
         </w:rPr>
         <w:t xml:space="preserve">ImageMagick</w:t>
       </w:r>
@@ -4126,8 +3961,8 @@
       </w:pPr>
       <w:r>
         <w:rPr>
-          <w:bCs/>
-          <w:b/>
+          <w:b/>
+          <w:bCs/>
         </w:rPr>
         <w:t xml:space="preserve">Calibre</w:t>
       </w:r>
@@ -4212,8 +4047,8 @@
       </w:pPr>
       <w:r>
         <w:rPr>
-          <w:bCs/>
-          <w:b/>
+          <w:b/>
+          <w:bCs/>
         </w:rPr>
         <w:t xml:space="preserve">Hinweis:</w:t>
       </w:r>
@@ -4394,13 +4229,7 @@
         <w:t xml:space="preserve"> </w:t>
       </w:r>
       <w:r>
-        <w:t xml:space="preserve">“</w:t>
-      </w:r>
-      <w:r>
-        <w:t xml:space="preserve">Standalone</w:t>
-      </w:r>
-      <w:r>
-        <w:t xml:space="preserve">”</w:t>
+        <w:t xml:space="preserve">“Standalone”</w:t>
       </w:r>
       <w:r>
         <w:t xml:space="preserve"> </w:t>
@@ -4641,8 +4470,8 @@
       </w:r>
       <w:r>
         <w:rPr>
+          <w:i/>
           <w:iCs/>
-          <w:i/>
         </w:rPr>
         <w:t xml:space="preserve">pdflatex</w:t>
       </w:r>
@@ -4679,8 +4508,8 @@
       </w:r>
       <w:r>
         <w:rPr>
+          <w:i/>
           <w:iCs/>
-          <w:i/>
         </w:rPr>
         <w:t xml:space="preserve">metadata.yaml</w:t>
       </w:r>
@@ -5086,13 +4915,7 @@
         <w:t xml:space="preserve"> </w:t>
       </w:r>
       <w:r>
-        <w:t xml:space="preserve">“</w:t>
-      </w:r>
-      <w:r>
-        <w:t xml:space="preserve">Content as Code</w:t>
-      </w:r>
-      <w:r>
-        <w:t xml:space="preserve">”</w:t>
+        <w:t xml:space="preserve">“Content as Code”</w:t>
       </w:r>
       <w:r>
         <w:t xml:space="preserve"> </w:t>
@@ -5324,8 +5147,8 @@
       </w:pPr>
       <w:r>
         <w:rPr>
-          <w:bCs/>
-          <w:b/>
+          <w:b/>
+          <w:bCs/>
         </w:rPr>
         <w:t xml:space="preserve">Hinweis:</w:t>
       </w:r>
@@ -5339,13 +5162,7 @@
         <w:t xml:space="preserve"> </w:t>
       </w:r>
       <w:r>
-        <w:t xml:space="preserve">“</w:t>
-      </w:r>
-      <w:r>
-        <w:t xml:space="preserve">drücken</w:t>
-      </w:r>
-      <w:r>
-        <w:t xml:space="preserve">”</w:t>
+        <w:t xml:space="preserve">“drücken”</w:t>
       </w:r>
       <w:r>
         <w:t xml:space="preserve"> </w:t>
@@ -5360,146 +5177,146 @@
       </w:pPr>
       <w:r>
         <w:rPr>
-          <w:bCs/>
-          <w:b/>
+          <w:b/>
+          <w:bCs/>
         </w:rPr>
         <w:t xml:space="preserve">Bis Boxenstop 1 - Struktur Inhalt und Quellen:</w:t>
       </w:r>
     </w:p>
     <w:p>
       <w:pPr>
+        <w:pStyle w:val="Compact"/>
         <w:numPr>
           <w:ilvl w:val="0"/>
           <w:numId w:val="1016"/>
         </w:numPr>
+      </w:pPr>
+      <w:r>
+        <w:rPr>
+          <w:b/>
+          <w:bCs/>
+        </w:rPr>
+        <w:t xml:space="preserve">Woche 1 - Zielfindung:</w:t>
+      </w:r>
+      <w:r>
+        <w:t xml:space="preserve"> </w:t>
+      </w:r>
+      <w:r>
+        <w:t xml:space="preserve">welches Lernziel (Mindset, Skillset, Toolset) soll der Leitfaden für welche Lernende (Zielgruppe) erfüllen? Feedback von Vertretern aus der Zielgruppe einholen.</w:t>
+      </w:r>
+    </w:p>
+    <w:p>
+      <w:pPr>
         <w:pStyle w:val="Compact"/>
-      </w:pPr>
-      <w:r>
-        <w:rPr>
-          <w:bCs/>
-          <w:b/>
-        </w:rPr>
-        <w:t xml:space="preserve">Woche 1 - Zielfindung:</w:t>
-      </w:r>
-      <w:r>
-        <w:t xml:space="preserve"> </w:t>
-      </w:r>
-      <w:r>
-        <w:t xml:space="preserve">welches Lernziel (Mindset, Skillset, Toolset) soll der Leitfaden für welche Lernende (Zielgruppe) erfüllen? Feedback von Vertretern aus der Zielgruppe einholen.</w:t>
-      </w:r>
-    </w:p>
-    <w:p>
-      <w:pPr>
         <w:numPr>
           <w:ilvl w:val="0"/>
           <w:numId w:val="1016"/>
         </w:numPr>
+      </w:pPr>
+      <w:r>
+        <w:rPr>
+          <w:b/>
+          <w:bCs/>
+        </w:rPr>
+        <w:t xml:space="preserve">Woche 2 - Ideenfindung Inhaltsverzeichnis:</w:t>
+      </w:r>
+      <w:r>
+        <w:t xml:space="preserve"> </w:t>
+      </w:r>
+      <w:r>
+        <w:t xml:space="preserve">Ideenfindung, wie das Inhaltsverzeichnis entlang der vier Standard-Kapitel (Über lernOS, Grundlagen, Lernpfad, Anhang) aufgebaut sein könnte. Das kann z.B. in Form einer MindMap (z.B. XMind) erfolgen, in der man sehr flexibel mit Strukturen arbeiten kann.</w:t>
+      </w:r>
+    </w:p>
+    <w:p>
+      <w:pPr>
         <w:pStyle w:val="Compact"/>
-      </w:pPr>
-      <w:r>
-        <w:rPr>
-          <w:bCs/>
-          <w:b/>
-        </w:rPr>
-        <w:t xml:space="preserve">Woche 2 - Ideenfindung Inhaltsverzeichnis:</w:t>
-      </w:r>
-      <w:r>
-        <w:t xml:space="preserve"> </w:t>
-      </w:r>
-      <w:r>
-        <w:t xml:space="preserve">Ideenfindung, wie das Inhaltsverzeichnis entlang der vier Standard-Kapitel (Über lernOS, Grundlagen, Lernpfad, Anhang) aufgebaut sein könnte. Das kann z.B. in Form einer MindMap (z.B. XMind) erfolgen, in der man sehr flexibel mit Strukturen arbeiten kann.</w:t>
-      </w:r>
-    </w:p>
-    <w:p>
-      <w:pPr>
         <w:numPr>
           <w:ilvl w:val="0"/>
           <w:numId w:val="1016"/>
         </w:numPr>
+      </w:pPr>
+      <w:r>
+        <w:rPr>
+          <w:b/>
+          <w:bCs/>
+        </w:rPr>
+        <w:t xml:space="preserve">Woche 3 - Inhaltsverzeichnis auf drei Ebenen:</w:t>
+      </w:r>
+      <w:r>
+        <w:t xml:space="preserve"> </w:t>
+      </w:r>
+      <w:r>
+        <w:t xml:space="preserve">Festlegung der Kapitel-Struktur auf drei (maximal vier) Ebenen. Pro Kapitel können hier bereits erste Stickpunkte zu den Inhalten erfasst werden.</w:t>
+      </w:r>
+    </w:p>
+    <w:p>
+      <w:pPr>
         <w:pStyle w:val="Compact"/>
-      </w:pPr>
-      <w:r>
-        <w:rPr>
-          <w:bCs/>
-          <w:b/>
-        </w:rPr>
-        <w:t xml:space="preserve">Woche 3 - Inhaltsverzeichnis auf drei Ebenen:</w:t>
-      </w:r>
-      <w:r>
-        <w:t xml:space="preserve"> </w:t>
-      </w:r>
-      <w:r>
-        <w:t xml:space="preserve">Festlegung der Kapitel-Struktur auf drei (maximal vier) Ebenen. Pro Kapitel können hier bereits erste Stickpunkte zu den Inhalten erfasst werden.</w:t>
-      </w:r>
-    </w:p>
-    <w:p>
-      <w:pPr>
         <w:numPr>
           <w:ilvl w:val="0"/>
           <w:numId w:val="1016"/>
         </w:numPr>
+      </w:pPr>
+      <w:r>
+        <w:rPr>
+          <w:b/>
+          <w:bCs/>
+        </w:rPr>
+        <w:t xml:space="preserve">Woche 4 - Kuration von Quellen:</w:t>
+      </w:r>
+      <w:r>
+        <w:t xml:space="preserve"> </w:t>
+      </w:r>
+      <w:r>
+        <w:t xml:space="preserve">Ermittlung von Quellen, die im Grundlagen-Kapitel referenziert werden sollen. Hierbei ist insbesondere auf Absicherung der Quelle in Theorie und/oder Praxis (keine Hypes, Moden etc.), langfristige Verfügbarkeit (z.B. durch institutionellen Träger) und offenen Zugang zu achten.</w:t>
+      </w:r>
+    </w:p>
+    <w:p>
+      <w:pPr>
+        <w:pStyle w:val="FirstParagraph"/>
+      </w:pPr>
+      <w:r>
+        <w:rPr>
+          <w:b/>
+          <w:bCs/>
+        </w:rPr>
+        <w:t xml:space="preserve">Bis Boxenstopp 2 - Technische Infrastruktur:</w:t>
+      </w:r>
+    </w:p>
+    <w:p>
+      <w:pPr>
         <w:pStyle w:val="Compact"/>
-      </w:pPr>
-      <w:r>
-        <w:rPr>
-          <w:bCs/>
-          <w:b/>
-        </w:rPr>
-        <w:t xml:space="preserve">Woche 4 - Kuration von Quellen:</w:t>
-      </w:r>
-      <w:r>
-        <w:t xml:space="preserve"> </w:t>
-      </w:r>
-      <w:r>
-        <w:t xml:space="preserve">Ermittlung von Quellen, die im Grundlagen-Kapitel referenziert werden sollen. Hierbei ist insbesondere auf Absicherung der Quelle in Theorie und/oder Praxis (keine Hypes, Moden etc.), langfristige Verfügbarkeit (z.B. durch institutionellen Träger) und offenen Zugang zu achten.</w:t>
-      </w:r>
-    </w:p>
-    <w:p>
-      <w:pPr>
-        <w:pStyle w:val="FirstParagraph"/>
-      </w:pPr>
-      <w:r>
-        <w:rPr>
-          <w:bCs/>
-          <w:b/>
-        </w:rPr>
-        <w:t xml:space="preserve">Bis Boxenstopp 2 - Technische Infrastruktur:</w:t>
-      </w:r>
-    </w:p>
-    <w:p>
-      <w:pPr>
         <w:numPr>
           <w:ilvl w:val="0"/>
           <w:numId w:val="1017"/>
         </w:numPr>
+      </w:pPr>
+      <w:r>
+        <w:rPr>
+          <w:b/>
+          <w:bCs/>
+        </w:rPr>
+        <w:t xml:space="preserve">Woche 5 - Markdown kennenlernen:</w:t>
+      </w:r>
+      <w:r>
+        <w:t xml:space="preserve"> </w:t>
+      </w:r>
+      <w:r>
+        <w:t xml:space="preserve">Markdown-Editor (Empfehlung Typora) herunterladen und erste Schritte mit der Markdown-Syntax sammeln. Vorteil Typora: damit kann man schon PDF, Word, HTML etc. exportieren, ohne die ganze Produktionskette zu benötigen (Frühes Erfolgserlebnis).</w:t>
+      </w:r>
+    </w:p>
+    <w:p>
+      <w:pPr>
         <w:pStyle w:val="Compact"/>
-      </w:pPr>
-      <w:r>
-        <w:rPr>
-          <w:bCs/>
-          <w:b/>
-        </w:rPr>
-        <w:t xml:space="preserve">Woche 5 - Markdown kennenlernen:</w:t>
-      </w:r>
-      <w:r>
-        <w:t xml:space="preserve"> </w:t>
-      </w:r>
-      <w:r>
-        <w:t xml:space="preserve">Markdown-Editor (Empfehlung Typora) herunterladen und erste Schritte mit der Markdown-Syntax sammeln. Vorteil Typora: damit kann man schon PDF, Word, HTML etc. exportieren, ohne die ganze Produktionskette zu benötigen (Frühes Erfolgserlebnis).</w:t>
-      </w:r>
-    </w:p>
-    <w:p>
-      <w:pPr>
         <w:numPr>
           <w:ilvl w:val="0"/>
           <w:numId w:val="1017"/>
         </w:numPr>
-        <w:pStyle w:val="Compact"/>
-      </w:pPr>
-      <w:r>
-        <w:rPr>
-          <w:bCs/>
-          <w:b/>
+      </w:pPr>
+      <w:r>
+        <w:rPr>
+          <w:b/>
+          <w:bCs/>
         </w:rPr>
         <w:t xml:space="preserve">Woche 6 - Vorlage von GitHub herunterladen:</w:t>
       </w:r>
@@ -5529,38 +5346,38 @@
     </w:p>
     <w:p>
       <w:pPr>
+        <w:pStyle w:val="Compact"/>
         <w:numPr>
           <w:ilvl w:val="0"/>
           <w:numId w:val="1017"/>
         </w:numPr>
+      </w:pPr>
+      <w:r>
+        <w:rPr>
+          <w:b/>
+          <w:bCs/>
+        </w:rPr>
+        <w:t xml:space="preserve">Woche 7 - Produktionskette installieren:</w:t>
+      </w:r>
+      <w:r>
+        <w:t xml:space="preserve"> </w:t>
+      </w:r>
+      <w:r>
+        <w:t xml:space="preserve">Toolset für die Produktionskette installieren und Produktionskette zum Laufen bekommen. Einige Änderungen an Metadaten und Inhalten der Vorlage vornehmen und Leitfaden produzieren.</w:t>
+      </w:r>
+    </w:p>
+    <w:p>
+      <w:pPr>
         <w:pStyle w:val="Compact"/>
-      </w:pPr>
-      <w:r>
-        <w:rPr>
-          <w:bCs/>
-          <w:b/>
-        </w:rPr>
-        <w:t xml:space="preserve">Woche 7 - Produktionskette installieren:</w:t>
-      </w:r>
-      <w:r>
-        <w:t xml:space="preserve"> </w:t>
-      </w:r>
-      <w:r>
-        <w:t xml:space="preserve">Toolset für die Produktionskette installieren und Produktionskette zum Laufen bekommen. Einige Änderungen an Metadaten und Inhalten der Vorlage vornehmen und Leitfaden produzieren.</w:t>
-      </w:r>
-    </w:p>
-    <w:p>
-      <w:pPr>
         <w:numPr>
           <w:ilvl w:val="0"/>
           <w:numId w:val="1017"/>
         </w:numPr>
-        <w:pStyle w:val="Compact"/>
-      </w:pPr>
-      <w:r>
-        <w:rPr>
-          <w:bCs/>
-          <w:b/>
+      </w:pPr>
+      <w:r>
+        <w:rPr>
+          <w:b/>
+          <w:bCs/>
         </w:rPr>
         <w:t xml:space="preserve">Woche 8 - GitHub Synchronisation einrichten:</w:t>
       </w:r>
@@ -5591,24 +5408,24 @@
       </w:pPr>
       <w:r>
         <w:rPr>
-          <w:bCs/>
-          <w:b/>
+          <w:b/>
+          <w:bCs/>
         </w:rPr>
         <w:t xml:space="preserve">Bis Retrospektive - Inhalt:</w:t>
       </w:r>
     </w:p>
     <w:p>
       <w:pPr>
+        <w:pStyle w:val="Compact"/>
         <w:numPr>
           <w:ilvl w:val="0"/>
           <w:numId w:val="1018"/>
         </w:numPr>
-        <w:pStyle w:val="Compact"/>
-      </w:pPr>
-      <w:r>
-        <w:rPr>
-          <w:bCs/>
-          <w:b/>
+      </w:pPr>
+      <w:r>
+        <w:rPr>
+          <w:b/>
+          <w:bCs/>
         </w:rPr>
         <w:t xml:space="preserve">Woche 9 - Book Sprint</w:t>
       </w:r>
@@ -5655,38 +5472,38 @@
     </w:p>
     <w:p>
       <w:pPr>
+        <w:pStyle w:val="Compact"/>
         <w:numPr>
           <w:ilvl w:val="0"/>
           <w:numId w:val="1018"/>
         </w:numPr>
+      </w:pPr>
+      <w:r>
+        <w:rPr>
+          <w:b/>
+          <w:bCs/>
+        </w:rPr>
+        <w:t xml:space="preserve">Woche 10 - Feedback und Lektorat:</w:t>
+      </w:r>
+      <w:r>
+        <w:t xml:space="preserve"> </w:t>
+      </w:r>
+      <w:r>
+        <w:t xml:space="preserve">Das Feedback der Zielgruppe wird in die Inhalte eingearbeitet. Die Texte werden korrekturgelesen und Feinheiten verbessert, so dass eine Version 0.2 entsteht.</w:t>
+      </w:r>
+    </w:p>
+    <w:p>
+      <w:pPr>
         <w:pStyle w:val="Compact"/>
-      </w:pPr>
-      <w:r>
-        <w:rPr>
-          <w:bCs/>
-          <w:b/>
-        </w:rPr>
-        <w:t xml:space="preserve">Woche 10 - Feedback und Lektorat:</w:t>
-      </w:r>
-      <w:r>
-        <w:t xml:space="preserve"> </w:t>
-      </w:r>
-      <w:r>
-        <w:t xml:space="preserve">Das Feedback der Zielgruppe wird in die Inhalte eingearbeitet. Die Texte werden korrekturgelesen und Feinheiten verbessert, so dass eine Version 0.2 entsteht.</w:t>
-      </w:r>
-    </w:p>
-    <w:p>
-      <w:pPr>
         <w:numPr>
           <w:ilvl w:val="0"/>
           <w:numId w:val="1018"/>
         </w:numPr>
-        <w:pStyle w:val="Compact"/>
-      </w:pPr>
-      <w:r>
-        <w:rPr>
-          <w:bCs/>
-          <w:b/>
+      </w:pPr>
+      <w:r>
+        <w:rPr>
+          <w:b/>
+          <w:bCs/>
         </w:rPr>
         <w:t xml:space="preserve">Woche 11 - Go Live!:</w:t>
       </w:r>
@@ -5765,8 +5582,8 @@
       <w:tblPr>
         <w:tblStyle w:val="Table"/>
         <w:tblW w:type="pct" w:w="5000"/>
+        <w:tblLayout w:type="fixed"/>
         <w:tblLook w:firstRow="1" w:lastRow="0" w:firstColumn="0" w:lastColumn="0" w:noHBand="0" w:noVBand="0" w:val="0020"/>
-        <w:jc w:val="start"/>
       </w:tblPr>
       <w:tblGrid>
         <w:gridCol w:w="554"/>
@@ -5776,14 +5593,13 @@
       </w:tblGrid>
       <w:tr>
         <w:trPr>
-          <w:tblHeader w:val="true"/>
+          <w:tblHeader w:val="on"/>
         </w:trPr>
         <w:tc>
           <w:tcPr/>
           <w:p>
             <w:pPr>
               <w:pStyle w:val="Compact"/>
-              <w:jc w:val="left"/>
             </w:pPr>
             <w:r>
               <w:t xml:space="preserve">Version</w:t>
@@ -5795,7 +5611,6 @@
           <w:p>
             <w:pPr>
               <w:pStyle w:val="Compact"/>
-              <w:jc w:val="left"/>
             </w:pPr>
             <w:r>
               <w:t xml:space="preserve">Bearbeitet von</w:t>
@@ -5807,7 +5622,6 @@
           <w:p>
             <w:pPr>
               <w:pStyle w:val="Compact"/>
-              <w:jc w:val="left"/>
             </w:pPr>
             <w:r>
               <w:t xml:space="preserve">Beschreibung Änderung</w:t>
@@ -5819,7 +5633,6 @@
           <w:p>
             <w:pPr>
               <w:pStyle w:val="Compact"/>
-              <w:jc w:val="left"/>
             </w:pPr>
             <w:r>
               <w:t xml:space="preserve">Datum</w:t>
@@ -5833,7 +5646,6 @@
           <w:p>
             <w:pPr>
               <w:pStyle w:val="Compact"/>
-              <w:jc w:val="left"/>
             </w:pPr>
             <w:r>
               <w:t xml:space="preserve">0.3</w:t>
@@ -5845,7 +5657,6 @@
           <w:p>
             <w:pPr>
               <w:pStyle w:val="Compact"/>
-              <w:jc w:val="left"/>
             </w:pPr>
             <w:r>
               <w:t xml:space="preserve">Simon Dückert</w:t>
@@ -5857,7 +5668,6 @@
           <w:p>
             <w:pPr>
               <w:pStyle w:val="Compact"/>
-              <w:jc w:val="left"/>
             </w:pPr>
             <w:r>
               <w:t xml:space="preserve">Ergänzung Cloud-basierte Produktionskette im Kapitel Produktionskette</w:t>
@@ -5869,7 +5679,6 @@
           <w:p>
             <w:pPr>
               <w:pStyle w:val="Compact"/>
-              <w:jc w:val="left"/>
             </w:pPr>
             <w:r>
               <w:t xml:space="preserve">07.08.2023</w:t>
@@ -5883,7 +5692,6 @@
           <w:p>
             <w:pPr>
               <w:pStyle w:val="Compact"/>
-              <w:jc w:val="left"/>
             </w:pPr>
             <w:r>
               <w:t xml:space="preserve">0.2</w:t>
@@ -5895,7 +5703,6 @@
           <w:p>
             <w:pPr>
               <w:pStyle w:val="Compact"/>
-              <w:jc w:val="left"/>
             </w:pPr>
             <w:r>
               <w:t xml:space="preserve">Simon Dückert</w:t>
@@ -5915,7 +5722,6 @@
           <w:p>
             <w:pPr>
               <w:pStyle w:val="Compact"/>
-              <w:jc w:val="left"/>
             </w:pPr>
             <w:r>
               <w:t xml:space="preserve">01.01.2022</w:t>
@@ -5929,7 +5735,6 @@
           <w:p>
             <w:pPr>
               <w:pStyle w:val="Compact"/>
-              <w:jc w:val="left"/>
             </w:pPr>
             <w:r>
               <w:t xml:space="preserve">0.1</w:t>
@@ -5941,7 +5746,6 @@
           <w:p>
             <w:pPr>
               <w:pStyle w:val="Compact"/>
-              <w:jc w:val="left"/>
             </w:pPr>
             <w:r>
               <w:t xml:space="preserve">Simon Dückert</w:t>
@@ -5953,7 +5757,6 @@
           <w:p>
             <w:pPr>
               <w:pStyle w:val="Compact"/>
-              <w:jc w:val="left"/>
             </w:pPr>
             <w:r>
               <w:t xml:space="preserve">Erste Version des Template-Repositories</w:t>
@@ -5965,7 +5768,6 @@
           <w:p>
             <w:pPr>
               <w:pStyle w:val="Compact"/>
-              <w:jc w:val="left"/>
             </w:pPr>
             <w:r>
               <w:t xml:space="preserve">09.12.2021</w:t>
@@ -5999,8 +5801,8 @@
       </w:pPr>
       <w:r>
         <w:rPr>
-          <w:bCs/>
-          <w:b/>
+          <w:b/>
+          <w:bCs/>
         </w:rPr>
         <w:t xml:space="preserve">A</w:t>
       </w:r>
@@ -6043,8 +5845,8 @@
       </w:pPr>
       <w:r>
         <w:rPr>
-          <w:bCs/>
-          <w:b/>
+          <w:b/>
+          <w:bCs/>
         </w:rPr>
         <w:t xml:space="preserve">C</w:t>
       </w:r>
@@ -6087,8 +5889,8 @@
       </w:pPr>
       <w:r>
         <w:rPr>
-          <w:bCs/>
-          <w:b/>
+          <w:b/>
+          <w:bCs/>
         </w:rPr>
         <w:t xml:space="preserve">E</w:t>
       </w:r>
@@ -6115,8 +5917,8 @@
       </w:pPr>
       <w:r>
         <w:rPr>
-          <w:bCs/>
-          <w:b/>
+          <w:b/>
+          <w:bCs/>
         </w:rPr>
         <w:t xml:space="preserve">F</w:t>
       </w:r>
@@ -6207,8 +6009,8 @@
       </w:pPr>
       <w:r>
         <w:rPr>
-          <w:bCs/>
-          <w:b/>
+          <w:b/>
+          <w:bCs/>
         </w:rPr>
         <w:t xml:space="preserve">G</w:t>
       </w:r>
@@ -6235,8 +6037,8 @@
       </w:pPr>
       <w:r>
         <w:rPr>
-          <w:bCs/>
-          <w:b/>
+          <w:b/>
+          <w:bCs/>
         </w:rPr>
         <w:t xml:space="preserve">I</w:t>
       </w:r>
@@ -6295,8 +6097,8 @@
       </w:pPr>
       <w:r>
         <w:rPr>
-          <w:bCs/>
-          <w:b/>
+          <w:b/>
+          <w:bCs/>
         </w:rPr>
         <w:t xml:space="preserve">K</w:t>
       </w:r>
@@ -6355,8 +6157,8 @@
       </w:pPr>
       <w:r>
         <w:rPr>
-          <w:bCs/>
-          <w:b/>
+          <w:b/>
+          <w:bCs/>
         </w:rPr>
         <w:t xml:space="preserve">L</w:t>
       </w:r>
@@ -6511,8 +6313,8 @@
       </w:pPr>
       <w:r>
         <w:rPr>
-          <w:bCs/>
-          <w:b/>
+          <w:b/>
+          <w:bCs/>
         </w:rPr>
         <w:t xml:space="preserve">M</w:t>
       </w:r>
@@ -6571,8 +6373,8 @@
       </w:pPr>
       <w:r>
         <w:rPr>
-          <w:bCs/>
-          <w:b/>
+          <w:b/>
+          <w:bCs/>
         </w:rPr>
         <w:t xml:space="preserve">O</w:t>
       </w:r>
@@ -6615,8 +6417,8 @@
       </w:pPr>
       <w:r>
         <w:rPr>
-          <w:bCs/>
-          <w:b/>
+          <w:b/>
+          <w:bCs/>
         </w:rPr>
         <w:t xml:space="preserve">P</w:t>
       </w:r>
@@ -6659,8 +6461,8 @@
       </w:pPr>
       <w:r>
         <w:rPr>
-          <w:bCs/>
-          <w:b/>
+          <w:b/>
+          <w:bCs/>
         </w:rPr>
         <w:t xml:space="preserve">R</w:t>
       </w:r>
@@ -6687,8 +6489,8 @@
       </w:pPr>
       <w:r>
         <w:rPr>
-          <w:bCs/>
-          <w:b/>
+          <w:b/>
+          <w:bCs/>
         </w:rPr>
         <w:t xml:space="preserve">S</w:t>
       </w:r>
@@ -6795,8 +6597,8 @@
       </w:pPr>
       <w:r>
         <w:rPr>
-          <w:bCs/>
-          <w:b/>
+          <w:b/>
+          <w:bCs/>
         </w:rPr>
         <w:t xml:space="preserve">T</w:t>
       </w:r>
@@ -6836,13 +6638,7 @@
         <w:t xml:space="preserve"> </w:t>
       </w:r>
       <w:r>
-        <w:t xml:space="preserve">“</w:t>
-      </w:r>
-      <w:r>
-        <w:t xml:space="preserve">wahre Norden</w:t>
-      </w:r>
-      <w:r>
-        <w:t xml:space="preserve">”</w:t>
+        <w:t xml:space="preserve">“wahre Norden”</w:t>
       </w:r>
       <w:r>
         <w:t xml:space="preserve"> </w:t>
@@ -6857,8 +6653,8 @@
       </w:pPr>
       <w:r>
         <w:rPr>
-          <w:bCs/>
-          <w:b/>
+          <w:b/>
+          <w:bCs/>
         </w:rPr>
         <w:t xml:space="preserve">V</w:t>
       </w:r>
@@ -6901,8 +6697,8 @@
       </w:pPr>
       <w:r>
         <w:rPr>
-          <w:bCs/>
-          <w:b/>
+          <w:b/>
+          <w:bCs/>
         </w:rPr>
         <w:t xml:space="preserve">W</w:t>
       </w:r>
@@ -6977,8 +6773,8 @@
       </w:pPr>
       <w:r>
         <w:rPr>
-          <w:bCs/>
-          <w:b/>
+          <w:b/>
+          <w:bCs/>
         </w:rPr>
         <w:t xml:space="preserve">Z</w:t>
       </w:r>
@@ -7001,7 +6797,11 @@
     </w:p>
     <w:bookmarkEnd w:id="143"/>
     <w:bookmarkEnd w:id="144"/>
-    <w:sectPr/>
+    <w:sectPr>
+      <w:footnotePr>
+        <w:numRestart w:val="eachSect"/>
+      </w:footnotePr>
+    </w:sectPr>
   </w:body>
 </w:document>
 </file>
@@ -7032,14 +6832,14 @@
 <file path=word/numbering.xml><?xml version="1.0" encoding="utf-8"?>
 <w:numbering xmlns:w="http://schemas.openxmlformats.org/wordprocessingml/2006/main">
   <w:abstractNum w:abstractNumId="990">
-    <w:nsid w:val="A990"/>
+    <w:nsid w:val="0000A990"/>
     <w:multiLevelType w:val="multilevel"/>
     <w:lvl w:ilvl="0">
       <w:numFmt w:val="bullet"/>
       <w:lvlText w:val=" "/>
       <w:lvlJc w:val="left"/>
       <w:pPr>
-        <w:ind w:left="720" w:hanging="480"/>
+        <w:ind w:left="720" w:hanging="360"/>
       </w:pPr>
     </w:lvl>
     <w:lvl w:ilvl="1">
@@ -7047,7 +6847,7 @@
       <w:lvlText w:val=" "/>
       <w:lvlJc w:val="left"/>
       <w:pPr>
-        <w:ind w:left="1440" w:hanging="480"/>
+        <w:ind w:left="1440" w:hanging="360"/>
       </w:pPr>
     </w:lvl>
     <w:lvl w:ilvl="2">
@@ -7055,7 +6855,7 @@
       <w:lvlText w:val=" "/>
       <w:lvlJc w:val="left"/>
       <w:pPr>
-        <w:ind w:left="2160" w:hanging="480"/>
+        <w:ind w:left="2160" w:hanging="360"/>
       </w:pPr>
     </w:lvl>
     <w:lvl w:ilvl="3">
@@ -7063,7 +6863,7 @@
       <w:lvlText w:val=" "/>
       <w:lvlJc w:val="left"/>
       <w:pPr>
-        <w:ind w:left="2880" w:hanging="480"/>
+        <w:ind w:left="2880" w:hanging="360"/>
       </w:pPr>
     </w:lvl>
     <w:lvl w:ilvl="4">
@@ -7071,7 +6871,7 @@
       <w:lvlText w:val=" "/>
       <w:lvlJc w:val="left"/>
       <w:pPr>
-        <w:ind w:left="3600" w:hanging="480"/>
+        <w:ind w:left="3600" w:hanging="360"/>
       </w:pPr>
     </w:lvl>
     <w:lvl w:ilvl="5">
@@ -7079,7 +6879,7 @@
       <w:lvlText w:val=" "/>
       <w:lvlJc w:val="left"/>
       <w:pPr>
-        <w:ind w:left="4320" w:hanging="480"/>
+        <w:ind w:left="4320" w:hanging="360"/>
       </w:pPr>
     </w:lvl>
     <w:lvl w:ilvl="6">
@@ -7087,7 +6887,7 @@
       <w:lvlText w:val=" "/>
       <w:lvlJc w:val="left"/>
       <w:pPr>
-        <w:ind w:left="5040" w:hanging="480"/>
+        <w:ind w:left="5040" w:hanging="360"/>
       </w:pPr>
     </w:lvl>
     <w:lvl w:ilvl="7">
@@ -7095,7 +6895,7 @@
       <w:lvlText w:val=" "/>
       <w:lvlJc w:val="left"/>
       <w:pPr>
-        <w:ind w:left="5760" w:hanging="480"/>
+        <w:ind w:left="5760" w:hanging="360"/>
       </w:pPr>
     </w:lvl>
     <w:lvl w:ilvl="8">
@@ -7103,88 +6903,115 @@
       <w:lvlText w:val=" "/>
       <w:lvlJc w:val="left"/>
       <w:pPr>
-        <w:ind w:left="6480" w:hanging="480"/>
+        <w:ind w:left="6480" w:hanging="360"/>
       </w:pPr>
     </w:lvl>
   </w:abstractNum>
   <w:abstractNum w:abstractNumId="991">
-    <w:nsid w:val="A991"/>
+    <w:nsid w:val="0000A991"/>
     <w:multiLevelType w:val="multilevel"/>
     <w:lvl w:ilvl="0">
       <w:numFmt w:val="bullet"/>
-      <w:lvlText w:val="•"/>
+      <w:lvlText w:val=""/>
       <w:lvlJc w:val="left"/>
       <w:pPr>
-        <w:ind w:left="720" w:hanging="480"/>
-      </w:pPr>
+        <w:ind w:left="720" w:hanging="360"/>
+      </w:pPr>
+      <w:rPr>
+        <w:rFonts w:ascii="Symbol" w:hAnsi="Symbol" w:cs="Symbol" w:hint="default"/>
+      </w:rPr>
     </w:lvl>
     <w:lvl w:ilvl="1">
       <w:numFmt w:val="bullet"/>
-      <w:lvlText w:val="–"/>
+      <w:lvlText w:val="o"/>
       <w:lvlJc w:val="left"/>
       <w:pPr>
-        <w:ind w:left="1440" w:hanging="480"/>
-      </w:pPr>
+        <w:ind w:left="1440" w:hanging="360"/>
+      </w:pPr>
+      <w:rPr>
+        <w:rFonts w:ascii="Courier New" w:hAnsi="Courier New" w:cs="Courier New" w:hint="default"/>
+      </w:rPr>
     </w:lvl>
     <w:lvl w:ilvl="2">
       <w:numFmt w:val="bullet"/>
-      <w:lvlText w:val="•"/>
+      <w:lvlText w:val=""/>
       <w:lvlJc w:val="left"/>
       <w:pPr>
-        <w:ind w:left="2160" w:hanging="480"/>
-      </w:pPr>
+        <w:ind w:left="2160" w:hanging="360"/>
+      </w:pPr>
+      <w:rPr>
+        <w:rFonts w:ascii="Wingdings" w:hAnsi="Wingdings" w:cs="Wingdings" w:hint="default"/>
+      </w:rPr>
     </w:lvl>
     <w:lvl w:ilvl="3">
       <w:numFmt w:val="bullet"/>
-      <w:lvlText w:val="–"/>
+      <w:lvlText w:val=""/>
       <w:lvlJc w:val="left"/>
       <w:pPr>
-        <w:ind w:left="2880" w:hanging="480"/>
-      </w:pPr>
+        <w:ind w:left="2880" w:hanging="360"/>
+      </w:pPr>
+      <w:rPr>
+        <w:rFonts w:ascii="Symbol" w:hAnsi="Symbol" w:cs="Symbol" w:hint="default"/>
+      </w:rPr>
     </w:lvl>
     <w:lvl w:ilvl="4">
       <w:numFmt w:val="bullet"/>
-      <w:lvlText w:val="•"/>
+      <w:lvlText w:val="o"/>
       <w:lvlJc w:val="left"/>
       <w:pPr>
-        <w:ind w:left="3600" w:hanging="480"/>
-      </w:pPr>
+        <w:ind w:left="3600" w:hanging="360"/>
+      </w:pPr>
+      <w:rPr>
+        <w:rFonts w:ascii="Courier New" w:hAnsi="Courier New" w:cs="Courier New" w:hint="default"/>
+      </w:rPr>
     </w:lvl>
     <w:lvl w:ilvl="5">
       <w:numFmt w:val="bullet"/>
-      <w:lvlText w:val="–"/>
+      <w:lvlText w:val=""/>
       <w:lvlJc w:val="left"/>
       <w:pPr>
-        <w:ind w:left="4320" w:hanging="480"/>
-      </w:pPr>
+        <w:ind w:left="4320" w:hanging="360"/>
+      </w:pPr>
+      <w:rPr>
+        <w:rFonts w:ascii="Wingdings" w:hAnsi="Wingdings" w:cs="Wingdings" w:hint="default"/>
+      </w:rPr>
     </w:lvl>
     <w:lvl w:ilvl="6">
       <w:numFmt w:val="bullet"/>
-      <w:lvlText w:val="•"/>
+      <w:lvlText w:val=""/>
       <w:lvlJc w:val="left"/>
       <w:pPr>
-        <w:ind w:left="5040" w:hanging="480"/>
-      </w:pPr>
+        <w:ind w:left="5040" w:hanging="360"/>
+      </w:pPr>
+      <w:rPr>
+        <w:rFonts w:ascii="Symbol" w:hAnsi="Symbol" w:cs="Symbol" w:hint="default"/>
+      </w:rPr>
     </w:lvl>
     <w:lvl w:ilvl="7">
       <w:numFmt w:val="bullet"/>
-      <w:lvlText w:val="–"/>
+      <w:lvlText w:val="o"/>
       <w:lvlJc w:val="left"/>
       <w:pPr>
-        <w:ind w:left="5760" w:hanging="480"/>
-      </w:pPr>
+        <w:ind w:left="5760" w:hanging="360"/>
+      </w:pPr>
+      <w:rPr>
+        <w:rFonts w:ascii="Courier New" w:hAnsi="Courier New" w:cs="Courier New" w:hint="default"/>
+      </w:rPr>
     </w:lvl>
     <w:lvl w:ilvl="8">
       <w:numFmt w:val="bullet"/>
-      <w:lvlText w:val="•"/>
+      <w:lvlText w:val=""/>
       <w:lvlJc w:val="left"/>
       <w:pPr>
-        <w:ind w:left="6480" w:hanging="480"/>
-      </w:pPr>
+        <w:ind w:left="6480" w:hanging="360"/>
+      </w:pPr>
+      <w:rPr>
+        <w:rFonts w:ascii="Wingdings" w:hAnsi="Wingdings" w:cs="Wingdings" w:hint="default"/>
+      </w:rPr>
     </w:lvl>
   </w:abstractNum>
   <w:abstractNum w:abstractNumId="99411">
-    <w:nsid w:val="A99411"/>
+    <w:nsid w:val="00A99411"/>
     <w:multiLevelType w:val="multilevel"/>
     <w:lvl w:ilvl="0">
       <w:start w:val="1"/>
@@ -7192,7 +7019,7 @@
       <w:lvlText w:val="%1."/>
       <w:lvlJc w:val="left"/>
       <w:pPr>
-        <w:ind w:left="720" w:hanging="480"/>
+        <w:ind w:left="720" w:hanging="360"/>
       </w:pPr>
     </w:lvl>
     <w:lvl w:ilvl="1">
@@ -7201,7 +7028,7 @@
       <w:lvlText w:val="%2."/>
       <w:lvlJc w:val="left"/>
       <w:pPr>
-        <w:ind w:left="1440" w:hanging="480"/>
+        <w:ind w:left="1440" w:hanging="360"/>
       </w:pPr>
     </w:lvl>
     <w:lvl w:ilvl="2">
@@ -7210,7 +7037,7 @@
       <w:lvlText w:val="%3."/>
       <w:lvlJc w:val="left"/>
       <w:pPr>
-        <w:ind w:left="2160" w:hanging="480"/>
+        <w:ind w:left="2160" w:hanging="360"/>
       </w:pPr>
     </w:lvl>
     <w:lvl w:ilvl="3">
@@ -7219,7 +7046,7 @@
       <w:lvlText w:val="%4."/>
       <w:lvlJc w:val="left"/>
       <w:pPr>
-        <w:ind w:left="2880" w:hanging="480"/>
+        <w:ind w:left="2880" w:hanging="360"/>
       </w:pPr>
     </w:lvl>
     <w:lvl w:ilvl="4">
@@ -7228,7 +7055,7 @@
       <w:lvlText w:val="%5."/>
       <w:lvlJc w:val="left"/>
       <w:pPr>
-        <w:ind w:left="3600" w:hanging="480"/>
+        <w:ind w:left="3600" w:hanging="360"/>
       </w:pPr>
     </w:lvl>
     <w:lvl w:ilvl="5">
@@ -7237,7 +7064,7 @@
       <w:lvlText w:val="%6."/>
       <w:lvlJc w:val="left"/>
       <w:pPr>
-        <w:ind w:left="4320" w:hanging="480"/>
+        <w:ind w:left="4320" w:hanging="360"/>
       </w:pPr>
     </w:lvl>
     <w:lvl w:ilvl="6">
@@ -7246,7 +7073,7 @@
       <w:lvlText w:val="%7."/>
       <w:lvlJc w:val="left"/>
       <w:pPr>
-        <w:ind w:left="5040" w:hanging="480"/>
+        <w:ind w:left="5040" w:hanging="360"/>
       </w:pPr>
     </w:lvl>
     <w:lvl w:ilvl="7">
@@ -7255,7 +7082,7 @@
       <w:lvlText w:val="%8."/>
       <w:lvlJc w:val="left"/>
       <w:pPr>
-        <w:ind w:left="5760" w:hanging="480"/>
+        <w:ind w:left="5760" w:hanging="360"/>
       </w:pPr>
     </w:lvl>
     <w:lvl w:ilvl="8">
@@ -7264,7 +7091,7 @@
       <w:lvlText w:val="%9."/>
       <w:lvlJc w:val="left"/>
       <w:pPr>
-        <w:ind w:left="6480" w:hanging="480"/>
+        <w:ind w:left="6480" w:hanging="360"/>
       </w:pPr>
     </w:lvl>
   </w:abstractNum>
@@ -7435,10 +7262,10 @@
     <w:name w:val="Body Text"/>
     <w:basedOn w:val="Normal"/>
     <w:link w:val="BodyTextChar"/>
+    <w:qFormat/>
     <w:pPr>
       <w:spacing w:after="180" w:before="180"/>
     </w:pPr>
-    <w:qFormat/>
   </w:style>
   <w:style w:customStyle="1" w:styleId="FirstParagraph" w:type="paragraph">
     <w:name w:val="First Paragraph"/>
@@ -7458,57 +7285,111 @@
     <w:name w:val="Title"/>
     <w:basedOn w:val="Normal"/>
     <w:next w:val="BodyText"/>
+    <w:link w:val="TitleChar"/>
+    <w:uiPriority w:val="10"/>
     <w:qFormat/>
+    <w:rsid w:val="00A10FD9"/>
     <w:pPr>
-      <w:keepNext/>
-      <w:keepLines/>
-      <w:spacing w:after="240" w:before="480"/>
+      <w:spacing w:after="80" w:line="240" w:lineRule="auto"/>
+      <w:contextualSpacing/>
       <w:jc w:val="center"/>
     </w:pPr>
     <w:rPr>
       <w:rFonts w:asciiTheme="majorHAnsi" w:cstheme="majorBidi" w:eastAsiaTheme="majorEastAsia" w:hAnsiTheme="majorHAnsi"/>
-      <w:b/>
-      <w:bCs/>
-      <w:color w:themeColor="accent1" w:themeShade="B5" w:val="345A8A"/>
-      <w:sz w:val="36"/>
-      <w:szCs w:val="36"/>
+      <w:sz w:val="56"/>
+      <w:szCs w:val="56"/>
+    </w:rPr>
+  </w:style>
+  <w:style w:customStyle="1" w:styleId="TitleChar" w:type="character">
+    <w:name w:val="Title Char"/>
+    <w:basedOn w:val="DefaultParagraphFont"/>
+    <w:link w:val="Title"/>
+    <w:uiPriority w:val="10"/>
+    <w:rsid w:val="00A10FD9"/>
+    <w:rPr>
+      <w:rFonts w:asciiTheme="majorHAnsi" w:cstheme="majorBidi" w:eastAsiaTheme="majorEastAsia" w:hAnsiTheme="majorHAnsi"/>
+      <w:sz w:val="56"/>
+      <w:szCs w:val="56"/>
     </w:rPr>
   </w:style>
   <w:style w:styleId="Subtitle" w:type="paragraph">
     <w:name w:val="Subtitle"/>
     <w:basedOn w:val="Title"/>
     <w:next w:val="BodyText"/>
+    <w:link w:val="SubtitleChar"/>
+    <w:uiPriority w:val="11"/>
     <w:qFormat/>
+    <w:rsid w:val="00A10FD9"/>
     <w:pPr>
-      <w:keepNext/>
-      <w:keepLines/>
-      <w:spacing w:after="240" w:before="240"/>
-      <w:jc w:val="center"/>
+      <w:numPr>
+        <w:ilvl w:val="1"/>
+      </w:numPr>
     </w:pPr>
     <w:rPr>
-      <w:sz w:val="30"/>
-      <w:szCs w:val="30"/>
+      <w:rFonts w:cstheme="majorBidi" w:eastAsiaTheme="majorEastAsia"/>
+      <w:spacing w:val="15"/>
+      <w:sz w:val="28"/>
+      <w:szCs w:val="28"/>
+    </w:rPr>
+  </w:style>
+  <w:style w:customStyle="1" w:styleId="SubtitleChar" w:type="character">
+    <w:name w:val="Subtitle Char"/>
+    <w:basedOn w:val="DefaultParagraphFont"/>
+    <w:link w:val="Subtitle"/>
+    <w:uiPriority w:val="11"/>
+    <w:rsid w:val="00A10FD9"/>
+    <w:rPr>
+      <w:rFonts w:cstheme="majorBidi" w:eastAsiaTheme="majorEastAsia"/>
+      <w:color w:themeColor="text1" w:themeTint="A6" w:val="595959"/>
+      <w:spacing w:val="15"/>
+      <w:sz w:val="28"/>
+      <w:szCs w:val="28"/>
     </w:rPr>
   </w:style>
   <w:style w:customStyle="1" w:styleId="Author" w:type="paragraph">
     <w:name w:val="Author"/>
+    <w:basedOn w:val="Title"/>
     <w:next w:val="BodyText"/>
     <w:qFormat/>
     <w:pPr>
       <w:keepNext/>
       <w:keepLines/>
-      <w:jc w:val="center"/>
     </w:pPr>
+    <w:rPr>
+      <w:sz w:val="24"/>
+      <w:szCs w:val="24"/>
+    </w:rPr>
   </w:style>
   <w:style w:styleId="Date" w:type="paragraph">
     <w:name w:val="Date"/>
+    <w:basedOn w:val="Title"/>
     <w:next w:val="BodyText"/>
     <w:qFormat/>
     <w:pPr>
       <w:keepNext/>
       <w:keepLines/>
+    </w:pPr>
+    <w:rPr>
+      <w:sz w:val="24"/>
+      <w:szCs w:val="24"/>
+    </w:rPr>
+  </w:style>
+  <w:style w:customStyle="1" w:styleId="AbstractTitle" w:type="paragraph">
+    <w:name w:val="Abstract Title"/>
+    <w:basedOn w:val="Normal"/>
+    <w:next w:val="Abstract"/>
+    <w:qFormat/>
+    <w:pPr>
+      <w:keepNext/>
+      <w:keepLines/>
+      <w:spacing w:after="0" w:before="300"/>
       <w:jc w:val="center"/>
     </w:pPr>
+    <w:rPr>
+      <w:b/>
+      <w:sz w:val="20"/>
+      <w:szCs w:val="20"/>
+    </w:rPr>
   </w:style>
   <w:style w:customStyle="1" w:styleId="Abstract" w:type="paragraph">
     <w:name w:val="Abstract"/>
@@ -7518,7 +7399,7 @@
     <w:pPr>
       <w:keepNext/>
       <w:keepLines/>
-      <w:spacing w:after="300" w:before="300"/>
+      <w:spacing w:after="300" w:before="100"/>
     </w:pPr>
     <w:rPr>
       <w:sz w:val="20"/>
@@ -7534,191 +7415,321 @@
     <w:rPr/>
   </w:style>
   <w:style w:styleId="Heading1" w:type="paragraph">
-    <w:name w:val="Heading 1"/>
+    <w:name w:val="heading 1"/>
     <w:basedOn w:val="Normal"/>
     <w:next w:val="BodyText"/>
+    <w:link w:val="Heading1Char"/>
     <w:uiPriority w:val="9"/>
     <w:qFormat/>
+    <w:rsid w:val="00A10FD9"/>
     <w:pPr>
       <w:keepNext/>
       <w:keepLines/>
-      <w:spacing w:after="0" w:before="480"/>
+      <w:spacing w:after="80" w:before="360"/>
       <w:outlineLvl w:val="0"/>
     </w:pPr>
     <w:rPr>
       <w:rFonts w:asciiTheme="majorHAnsi" w:cstheme="majorBidi" w:eastAsiaTheme="majorEastAsia" w:hAnsiTheme="majorHAnsi"/>
-      <w:b/>
-      <w:bCs/>
-      <w:color w:themeColor="accent1" w:val="4F81BD"/>
+      <w:color w:themeColor="accent1" w:themeShade="BF" w:val="0F4761"/>
+      <w:sz w:val="40"/>
+      <w:szCs w:val="40"/>
+    </w:rPr>
+  </w:style>
+  <w:style w:styleId="Heading2" w:type="paragraph">
+    <w:name w:val="heading 2"/>
+    <w:basedOn w:val="Normal"/>
+    <w:next w:val="BodyText"/>
+    <w:link w:val="Heading2Char"/>
+    <w:uiPriority w:val="9"/>
+    <w:semiHidden/>
+    <w:unhideWhenUsed/>
+    <w:qFormat/>
+    <w:rsid w:val="00A10FD9"/>
+    <w:pPr>
+      <w:keepNext/>
+      <w:keepLines/>
+      <w:spacing w:after="80" w:before="160"/>
+      <w:outlineLvl w:val="1"/>
+    </w:pPr>
+    <w:rPr>
+      <w:rFonts w:asciiTheme="majorHAnsi" w:cstheme="majorBidi" w:eastAsiaTheme="majorEastAsia" w:hAnsiTheme="majorHAnsi"/>
+      <w:color w:themeColor="accent1" w:themeShade="BF" w:val="0F4761"/>
       <w:sz w:val="32"/>
       <w:szCs w:val="32"/>
     </w:rPr>
   </w:style>
-  <w:style w:styleId="Heading2" w:type="paragraph">
-    <w:name w:val="Heading 2"/>
+  <w:style w:styleId="Heading3" w:type="paragraph">
+    <w:name w:val="heading 3"/>
     <w:basedOn w:val="Normal"/>
     <w:next w:val="BodyText"/>
+    <w:link w:val="Heading3Char"/>
     <w:uiPriority w:val="9"/>
+    <w:semiHidden/>
     <w:unhideWhenUsed/>
     <w:qFormat/>
+    <w:rsid w:val="00A10FD9"/>
     <w:pPr>
       <w:keepNext/>
       <w:keepLines/>
-      <w:spacing w:after="0" w:before="200"/>
-      <w:outlineLvl w:val="1"/>
+      <w:spacing w:after="80" w:before="160"/>
+      <w:outlineLvl w:val="2"/>
     </w:pPr>
     <w:rPr>
-      <w:rFonts w:asciiTheme="majorHAnsi" w:cstheme="majorBidi" w:eastAsiaTheme="majorEastAsia" w:hAnsiTheme="majorHAnsi"/>
-      <w:b/>
-      <w:bCs/>
-      <w:color w:themeColor="accent1" w:val="4F81BD"/>
+      <w:rFonts w:cstheme="majorBidi" w:eastAsiaTheme="majorEastAsia"/>
+      <w:color w:themeColor="accent1" w:themeShade="BF" w:val="0F4761"/>
       <w:sz w:val="28"/>
       <w:szCs w:val="28"/>
     </w:rPr>
   </w:style>
-  <w:style w:styleId="Heading3" w:type="paragraph">
-    <w:name w:val="Heading 3"/>
+  <w:style w:styleId="Heading4" w:type="paragraph">
+    <w:name w:val="heading 4"/>
     <w:basedOn w:val="Normal"/>
     <w:next w:val="BodyText"/>
+    <w:link w:val="Heading4Char"/>
     <w:uiPriority w:val="9"/>
+    <w:semiHidden/>
     <w:unhideWhenUsed/>
     <w:qFormat/>
+    <w:rsid w:val="00A10FD9"/>
     <w:pPr>
       <w:keepNext/>
       <w:keepLines/>
-      <w:spacing w:after="0" w:before="200"/>
-      <w:outlineLvl w:val="2"/>
+      <w:spacing w:after="40" w:before="80"/>
+      <w:outlineLvl w:val="3"/>
     </w:pPr>
     <w:rPr>
-      <w:rFonts w:asciiTheme="majorHAnsi" w:cstheme="majorBidi" w:eastAsiaTheme="majorEastAsia" w:hAnsiTheme="majorHAnsi"/>
-      <w:b/>
-      <w:bCs/>
-      <w:color w:themeColor="accent1" w:val="4F81BD"/>
-      <w:sz w:val="24"/>
-      <w:szCs w:val="24"/>
+      <w:rFonts w:cstheme="majorBidi" w:eastAsiaTheme="majorEastAsia"/>
+      <w:i/>
+      <w:iCs/>
+      <w:color w:themeColor="accent1" w:themeShade="BF" w:val="0F4761"/>
     </w:rPr>
   </w:style>
-  <w:style w:styleId="Heading4" w:type="paragraph">
-    <w:name w:val="Heading 4"/>
+  <w:style w:styleId="Heading5" w:type="paragraph">
+    <w:name w:val="heading 5"/>
     <w:basedOn w:val="Normal"/>
     <w:next w:val="BodyText"/>
+    <w:link w:val="Heading5Char"/>
     <w:uiPriority w:val="9"/>
+    <w:semiHidden/>
     <w:unhideWhenUsed/>
     <w:qFormat/>
+    <w:rsid w:val="00A10FD9"/>
     <w:pPr>
       <w:keepNext/>
       <w:keepLines/>
-      <w:spacing w:after="0" w:before="200"/>
-      <w:outlineLvl w:val="3"/>
+      <w:spacing w:after="40" w:before="80"/>
+      <w:outlineLvl w:val="4"/>
     </w:pPr>
     <w:rPr>
-      <w:rFonts w:asciiTheme="majorHAnsi" w:cstheme="majorBidi" w:eastAsiaTheme="majorEastAsia" w:hAnsiTheme="majorHAnsi"/>
-      <w:i/>
-      <w:bCs/>
-      <w:color w:themeColor="accent1" w:val="4F81BD"/>
-      <w:sz w:val="24"/>
-      <w:szCs w:val="24"/>
+      <w:rFonts w:cstheme="majorBidi" w:eastAsiaTheme="majorEastAsia"/>
+      <w:color w:themeColor="accent1" w:themeShade="BF" w:val="0F4761"/>
     </w:rPr>
   </w:style>
-  <w:style w:styleId="Heading5" w:type="paragraph">
-    <w:name w:val="Heading 5"/>
+  <w:style w:styleId="Heading6" w:type="paragraph">
+    <w:name w:val="heading 6"/>
     <w:basedOn w:val="Normal"/>
     <w:next w:val="BodyText"/>
+    <w:link w:val="Heading6Char"/>
     <w:uiPriority w:val="9"/>
+    <w:semiHidden/>
     <w:unhideWhenUsed/>
     <w:qFormat/>
+    <w:rsid w:val="00A10FD9"/>
     <w:pPr>
       <w:keepNext/>
       <w:keepLines/>
-      <w:spacing w:after="0" w:before="200"/>
-      <w:outlineLvl w:val="4"/>
+      <w:spacing w:after="0" w:before="40"/>
+      <w:outlineLvl w:val="5"/>
     </w:pPr>
     <w:rPr>
-      <w:rFonts w:asciiTheme="majorHAnsi" w:cstheme="majorBidi" w:eastAsiaTheme="majorEastAsia" w:hAnsiTheme="majorHAnsi"/>
+      <w:rFonts w:cstheme="majorBidi" w:eastAsiaTheme="majorEastAsia"/>
+      <w:i/>
       <w:iCs/>
-      <w:color w:themeColor="accent1" w:val="4F81BD"/>
-      <w:sz w:val="24"/>
-      <w:szCs w:val="24"/>
+      <w:color w:themeColor="text1" w:themeTint="A6" w:val="595959"/>
     </w:rPr>
   </w:style>
-  <w:style w:styleId="Heading6" w:type="paragraph">
-    <w:name w:val="Heading 6"/>
+  <w:style w:styleId="Heading7" w:type="paragraph">
+    <w:name w:val="heading 7"/>
     <w:basedOn w:val="Normal"/>
     <w:next w:val="BodyText"/>
+    <w:link w:val="Heading7Char"/>
     <w:uiPriority w:val="9"/>
+    <w:semiHidden/>
     <w:unhideWhenUsed/>
     <w:qFormat/>
+    <w:rsid w:val="00A10FD9"/>
     <w:pPr>
       <w:keepNext/>
       <w:keepLines/>
-      <w:spacing w:after="0" w:before="200"/>
-      <w:outlineLvl w:val="5"/>
+      <w:spacing w:after="0" w:before="40"/>
+      <w:outlineLvl w:val="6"/>
     </w:pPr>
     <w:rPr>
-      <w:rFonts w:asciiTheme="majorHAnsi" w:cstheme="majorBidi" w:eastAsiaTheme="majorEastAsia" w:hAnsiTheme="majorHAnsi"/>
-      <w:color w:themeColor="accent1" w:val="4F81BD"/>
-      <w:sz w:val="24"/>
-      <w:szCs w:val="24"/>
+      <w:rFonts w:cstheme="majorBidi" w:eastAsiaTheme="majorEastAsia"/>
+      <w:color w:themeColor="text1" w:themeTint="A6" w:val="595959"/>
     </w:rPr>
   </w:style>
-  <w:style w:styleId="Heading7" w:type="paragraph">
-    <w:name w:val="Heading 7"/>
+  <w:style w:styleId="Heading8" w:type="paragraph">
+    <w:name w:val="heading 8"/>
     <w:basedOn w:val="Normal"/>
     <w:next w:val="BodyText"/>
+    <w:link w:val="Heading8Char"/>
     <w:uiPriority w:val="9"/>
+    <w:semiHidden/>
     <w:unhideWhenUsed/>
     <w:qFormat/>
+    <w:rsid w:val="00A10FD9"/>
     <w:pPr>
       <w:keepNext/>
       <w:keepLines/>
-      <w:spacing w:after="0" w:before="200"/>
-      <w:outlineLvl w:val="6"/>
+      <w:spacing w:after="0"/>
+      <w:outlineLvl w:val="7"/>
     </w:pPr>
     <w:rPr>
-      <w:rFonts w:asciiTheme="majorHAnsi" w:cstheme="majorBidi" w:eastAsiaTheme="majorEastAsia" w:hAnsiTheme="majorHAnsi"/>
-      <w:color w:themeColor="accent1" w:val="4F81BD"/>
-      <w:sz w:val="24"/>
-      <w:szCs w:val="24"/>
+      <w:rFonts w:cstheme="majorBidi" w:eastAsiaTheme="majorEastAsia"/>
+      <w:i/>
+      <w:iCs/>
+      <w:color w:themeColor="text1" w:themeTint="D8" w:val="272727"/>
     </w:rPr>
   </w:style>
-  <w:style w:styleId="Heading8" w:type="paragraph">
-    <w:name w:val="Heading 8"/>
+  <w:style w:styleId="Heading9" w:type="paragraph">
+    <w:name w:val="heading 9"/>
     <w:basedOn w:val="Normal"/>
     <w:next w:val="BodyText"/>
+    <w:link w:val="Heading9Char"/>
     <w:uiPriority w:val="9"/>
+    <w:semiHidden/>
     <w:unhideWhenUsed/>
     <w:qFormat/>
+    <w:rsid w:val="00A10FD9"/>
     <w:pPr>
       <w:keepNext/>
       <w:keepLines/>
-      <w:spacing w:after="0" w:before="200"/>
-      <w:outlineLvl w:val="7"/>
-    </w:pPr>
-    <w:rPr>
-      <w:rFonts w:asciiTheme="majorHAnsi" w:cstheme="majorBidi" w:eastAsiaTheme="majorEastAsia" w:hAnsiTheme="majorHAnsi"/>
-      <w:color w:themeColor="accent1" w:val="4F81BD"/>
-      <w:sz w:val="24"/>
-      <w:szCs w:val="24"/>
-    </w:rPr>
-  </w:style>
-  <w:style w:styleId="Heading9" w:type="paragraph">
-    <w:name w:val="Heading 9"/>
-    <w:basedOn w:val="Normal"/>
-    <w:next w:val="BodyText"/>
-    <w:uiPriority w:val="9"/>
-    <w:unhideWhenUsed/>
-    <w:qFormat/>
-    <w:pPr>
-      <w:keepNext/>
-      <w:keepLines/>
-      <w:spacing w:after="0" w:before="200"/>
+      <w:spacing w:after="0"/>
       <w:outlineLvl w:val="8"/>
     </w:pPr>
     <w:rPr>
+      <w:rFonts w:cstheme="majorBidi" w:eastAsiaTheme="majorEastAsia"/>
+      <w:color w:themeColor="text1" w:themeTint="D8" w:val="272727"/>
+    </w:rPr>
+  </w:style>
+  <w:style w:customStyle="1" w:styleId="Heading1Char" w:type="character">
+    <w:name w:val="Heading 1 Char"/>
+    <w:basedOn w:val="DefaultParagraphFont"/>
+    <w:link w:val="Heading1"/>
+    <w:uiPriority w:val="9"/>
+    <w:rsid w:val="00A10FD9"/>
+    <w:rPr>
       <w:rFonts w:asciiTheme="majorHAnsi" w:cstheme="majorBidi" w:eastAsiaTheme="majorEastAsia" w:hAnsiTheme="majorHAnsi"/>
-      <w:color w:themeColor="accent1" w:val="4F81BD"/>
-      <w:sz w:val="24"/>
-      <w:szCs w:val="24"/>
+      <w:color w:themeColor="accent1" w:themeShade="BF" w:val="0F4761"/>
+      <w:sz w:val="40"/>
+      <w:szCs w:val="40"/>
+    </w:rPr>
+  </w:style>
+  <w:style w:customStyle="1" w:styleId="Heading2Char" w:type="character">
+    <w:name w:val="Heading 2 Char"/>
+    <w:basedOn w:val="DefaultParagraphFont"/>
+    <w:link w:val="Heading2"/>
+    <w:uiPriority w:val="9"/>
+    <w:semiHidden/>
+    <w:rsid w:val="00A10FD9"/>
+    <w:rPr>
+      <w:rFonts w:asciiTheme="majorHAnsi" w:cstheme="majorBidi" w:eastAsiaTheme="majorEastAsia" w:hAnsiTheme="majorHAnsi"/>
+      <w:color w:themeColor="accent1" w:themeShade="BF" w:val="0F4761"/>
+      <w:sz w:val="32"/>
+      <w:szCs w:val="32"/>
+    </w:rPr>
+  </w:style>
+  <w:style w:customStyle="1" w:styleId="Heading3Char" w:type="character">
+    <w:name w:val="Heading 3 Char"/>
+    <w:basedOn w:val="DefaultParagraphFont"/>
+    <w:link w:val="Heading3"/>
+    <w:uiPriority w:val="9"/>
+    <w:semiHidden/>
+    <w:rsid w:val="00A10FD9"/>
+    <w:rPr>
+      <w:rFonts w:cstheme="majorBidi" w:eastAsiaTheme="majorEastAsia"/>
+      <w:color w:themeColor="accent1" w:themeShade="BF" w:val="0F4761"/>
+      <w:sz w:val="28"/>
+      <w:szCs w:val="28"/>
+    </w:rPr>
+  </w:style>
+  <w:style w:customStyle="1" w:styleId="Heading4Char" w:type="character">
+    <w:name w:val="Heading 4 Char"/>
+    <w:basedOn w:val="DefaultParagraphFont"/>
+    <w:link w:val="Heading4"/>
+    <w:uiPriority w:val="9"/>
+    <w:semiHidden/>
+    <w:rsid w:val="00A10FD9"/>
+    <w:rPr>
+      <w:rFonts w:cstheme="majorBidi" w:eastAsiaTheme="majorEastAsia"/>
+      <w:i/>
+      <w:iCs/>
+      <w:color w:themeColor="accent1" w:themeShade="BF" w:val="0F4761"/>
+    </w:rPr>
+  </w:style>
+  <w:style w:customStyle="1" w:styleId="Heading5Char" w:type="character">
+    <w:name w:val="Heading 5 Char"/>
+    <w:basedOn w:val="DefaultParagraphFont"/>
+    <w:link w:val="Heading5"/>
+    <w:uiPriority w:val="9"/>
+    <w:semiHidden/>
+    <w:rsid w:val="00A10FD9"/>
+    <w:rPr>
+      <w:rFonts w:cstheme="majorBidi" w:eastAsiaTheme="majorEastAsia"/>
+      <w:color w:themeColor="accent1" w:themeShade="BF" w:val="0F4761"/>
+    </w:rPr>
+  </w:style>
+  <w:style w:customStyle="1" w:styleId="Heading6Char" w:type="character">
+    <w:name w:val="Heading 6 Char"/>
+    <w:basedOn w:val="DefaultParagraphFont"/>
+    <w:link w:val="Heading6"/>
+    <w:uiPriority w:val="9"/>
+    <w:semiHidden/>
+    <w:rsid w:val="00A10FD9"/>
+    <w:rPr>
+      <w:rFonts w:cstheme="majorBidi" w:eastAsiaTheme="majorEastAsia"/>
+      <w:i/>
+      <w:iCs/>
+      <w:color w:themeColor="text1" w:themeTint="A6" w:val="595959"/>
+    </w:rPr>
+  </w:style>
+  <w:style w:customStyle="1" w:styleId="Heading7Char" w:type="character">
+    <w:name w:val="Heading 7 Char"/>
+    <w:basedOn w:val="DefaultParagraphFont"/>
+    <w:link w:val="Heading7"/>
+    <w:uiPriority w:val="9"/>
+    <w:semiHidden/>
+    <w:rsid w:val="00A10FD9"/>
+    <w:rPr>
+      <w:rFonts w:cstheme="majorBidi" w:eastAsiaTheme="majorEastAsia"/>
+      <w:color w:themeColor="text1" w:themeTint="A6" w:val="595959"/>
+    </w:rPr>
+  </w:style>
+  <w:style w:customStyle="1" w:styleId="Heading8Char" w:type="character">
+    <w:name w:val="Heading 8 Char"/>
+    <w:basedOn w:val="DefaultParagraphFont"/>
+    <w:link w:val="Heading8"/>
+    <w:uiPriority w:val="9"/>
+    <w:semiHidden/>
+    <w:rsid w:val="00A10FD9"/>
+    <w:rPr>
+      <w:rFonts w:cstheme="majorBidi" w:eastAsiaTheme="majorEastAsia"/>
+      <w:i/>
+      <w:iCs/>
+      <w:color w:themeColor="text1" w:themeTint="D8" w:val="272727"/>
+    </w:rPr>
+  </w:style>
+  <w:style w:customStyle="1" w:styleId="Heading9Char" w:type="character">
+    <w:name w:val="Heading 9 Char"/>
+    <w:basedOn w:val="DefaultParagraphFont"/>
+    <w:link w:val="Heading9"/>
+    <w:uiPriority w:val="9"/>
+    <w:semiHidden/>
+    <w:rsid w:val="00A10FD9"/>
+    <w:rPr>
+      <w:rFonts w:cstheme="majorBidi" w:eastAsiaTheme="majorEastAsia"/>
+      <w:color w:themeColor="text1" w:themeTint="D8" w:val="272727"/>
     </w:rPr>
   </w:style>
   <w:style w:styleId="BlockText" w:type="paragraph">
@@ -7740,6 +7751,18 @@
     <w:uiPriority w:val="9"/>
     <w:unhideWhenUsed/>
     <w:qFormat/>
+  </w:style>
+  <w:style w:styleId="FootnoteBlockText" w:type="paragraph">
+    <w:name w:val="Footnote Block Text"/>
+    <w:basedOn w:val="FootnoteText"/>
+    <w:next w:val="FootnoteText"/>
+    <w:uiPriority w:val="9"/>
+    <w:unhideWhenUsed/>
+    <w:qFormat/>
+    <w:pPr>
+      <w:spacing w:after="100" w:before="100"/>
+      <w:ind w:firstLine="0" w:left="480" w:right="480"/>
+    </w:pPr>
   </w:style>
   <w:style w:default="1" w:styleId="DefaultParagraphFont" w:type="character">
     <w:name w:val="Default Paragraph Font"/>
@@ -7770,10 +7793,10 @@
         <w:jc w:val="left"/>
       </w:trPr>
       <w:tcPr>
-        <w:vAlign w:val="bottom"/>
         <w:tcBorders>
           <w:bottom w:val="single"/>
         </w:tcBorders>
+        <w:vAlign w:val="bottom"/>
       </w:tcPr>
     </w:tblStylePr>
   </w:style>
@@ -7888,8 +7911,8 @@
     <w:name w:val="KeywordTok"/>
     <w:basedOn w:val="VerbatimChar"/>
     <w:rPr>
+      <w:b/>
       <w:color w:val="007020"/>
-      <w:b/>
     </w:rPr>
   </w:style>
   <w:style w:type="character" w:customStyle="1" w:styleId="DataTypeTok">
@@ -7966,42 +7989,42 @@
     <w:name w:val="ImportTok"/>
     <w:basedOn w:val="VerbatimChar"/>
     <w:rPr>
+      <w:b/>
       <w:color w:val="008000"/>
-      <w:b/>
     </w:rPr>
   </w:style>
   <w:style w:type="character" w:customStyle="1" w:styleId="CommentTok">
     <w:name w:val="CommentTok"/>
     <w:basedOn w:val="VerbatimChar"/>
     <w:rPr>
+      <w:i/>
       <w:color w:val="60a0b0"/>
-      <w:i/>
     </w:rPr>
   </w:style>
   <w:style w:type="character" w:customStyle="1" w:styleId="DocumentationTok">
     <w:name w:val="DocumentationTok"/>
     <w:basedOn w:val="VerbatimChar"/>
     <w:rPr>
+      <w:i/>
       <w:color w:val="ba2121"/>
-      <w:i/>
     </w:rPr>
   </w:style>
   <w:style w:type="character" w:customStyle="1" w:styleId="AnnotationTok">
     <w:name w:val="AnnotationTok"/>
     <w:basedOn w:val="VerbatimChar"/>
     <w:rPr>
-      <w:color w:val="60a0b0"/>
       <w:b/>
       <w:i/>
+      <w:color w:val="60a0b0"/>
     </w:rPr>
   </w:style>
   <w:style w:type="character" w:customStyle="1" w:styleId="CommentVarTok">
     <w:name w:val="CommentVarTok"/>
     <w:basedOn w:val="VerbatimChar"/>
     <w:rPr>
-      <w:color w:val="60a0b0"/>
       <w:b/>
       <w:i/>
+      <w:color w:val="60a0b0"/>
     </w:rPr>
   </w:style>
   <w:style w:type="character" w:customStyle="1" w:styleId="OtherTok">
@@ -8029,8 +8052,8 @@
     <w:name w:val="ControlFlowTok"/>
     <w:basedOn w:val="VerbatimChar"/>
     <w:rPr>
+      <w:b/>
       <w:color w:val="007020"/>
-      <w:b/>
     </w:rPr>
   </w:style>
   <w:style w:type="character" w:customStyle="1" w:styleId="OperatorTok">
@@ -8075,34 +8098,34 @@
     <w:name w:val="InformationTok"/>
     <w:basedOn w:val="VerbatimChar"/>
     <w:rPr>
-      <w:color w:val="60a0b0"/>
       <w:b/>
       <w:i/>
+      <w:color w:val="60a0b0"/>
     </w:rPr>
   </w:style>
   <w:style w:type="character" w:customStyle="1" w:styleId="WarningTok">
     <w:name w:val="WarningTok"/>
     <w:basedOn w:val="VerbatimChar"/>
     <w:rPr>
-      <w:color w:val="60a0b0"/>
       <w:b/>
       <w:i/>
+      <w:color w:val="60a0b0"/>
     </w:rPr>
   </w:style>
   <w:style w:type="character" w:customStyle="1" w:styleId="AlertTok">
     <w:name w:val="AlertTok"/>
     <w:basedOn w:val="VerbatimChar"/>
     <w:rPr>
+      <w:b/>
       <w:color w:val="ff0000"/>
-      <w:b/>
     </w:rPr>
   </w:style>
   <w:style w:type="character" w:customStyle="1" w:styleId="ErrorTok">
     <w:name w:val="ErrorTok"/>
     <w:basedOn w:val="VerbatimChar"/>
     <w:rPr>
+      <w:b/>
       <w:color w:val="ff0000"/>
-      <w:b/>
     </w:rPr>
   </w:style>
   <w:style w:type="character" w:customStyle="1" w:styleId="NormalTok">
@@ -8124,44 +8147,44 @@
         <a:sysClr val="window" lastClr="FFFFFF"/>
       </a:lt1>
       <a:dk2>
-        <a:srgbClr val="1F497D"/>
+        <a:srgbClr val="0E2841"/>
       </a:dk2>
       <a:lt2>
-        <a:srgbClr val="EEECE1"/>
+        <a:srgbClr val="E8E8E8"/>
       </a:lt2>
       <a:accent1>
-        <a:srgbClr val="4F81BD"/>
+        <a:srgbClr val="156082"/>
       </a:accent1>
       <a:accent2>
-        <a:srgbClr val="C0504D"/>
+        <a:srgbClr val="E97132"/>
       </a:accent2>
       <a:accent3>
-        <a:srgbClr val="9BBB59"/>
+        <a:srgbClr val="196B24"/>
       </a:accent3>
       <a:accent4>
-        <a:srgbClr val="8064A2"/>
+        <a:srgbClr val="0F9ED5"/>
       </a:accent4>
       <a:accent5>
-        <a:srgbClr val="4BACC6"/>
+        <a:srgbClr val="A02B93"/>
       </a:accent5>
       <a:accent6>
-        <a:srgbClr val="F79646"/>
+        <a:srgbClr val="4EA72E"/>
       </a:accent6>
       <a:hlink>
-        <a:srgbClr val="0000FF"/>
+        <a:srgbClr val="467886"/>
       </a:hlink>
       <a:folHlink>
-        <a:srgbClr val="800080"/>
+        <a:srgbClr val="96607D"/>
       </a:folHlink>
     </a:clrScheme>
     <a:fontScheme name="Office">
       <a:majorFont>
-        <a:latin typeface="Calibri"/>
+        <a:latin typeface="Aptos Display" panose="02110004020202020204"/>
         <a:ea typeface=""/>
         <a:cs typeface=""/>
-        <a:font script="Jpan" typeface="ＭＳ ゴシック"/>
+        <a:font script="Jpan" typeface="游ゴシック Light"/>
         <a:font script="Hang" typeface="맑은 고딕"/>
-        <a:font script="Hans" typeface="宋体"/>
+        <a:font script="Hans" typeface="等线 Light"/>
         <a:font script="Hant" typeface="新細明體"/>
         <a:font script="Arab" typeface="Times New Roman"/>
         <a:font script="Hebr" typeface="Times New Roman"/>
@@ -8188,14 +8211,32 @@
         <a:font script="Mong" typeface="Mongolian Baiti"/>
         <a:font script="Viet" typeface="Times New Roman"/>
         <a:font script="Uigh" typeface="Microsoft Uighur"/>
+        <a:font script="Geor" typeface="Sylfaen"/>
+        <a:font script="Armn" typeface="Arial"/>
+        <a:font script="Bugi" typeface="Leelawadee UI"/>
+        <a:font script="Bopo" typeface="Microsoft JhengHei"/>
+        <a:font script="Java" typeface="Javanese Text"/>
+        <a:font script="Lisu" typeface="Segoe UI"/>
+        <a:font script="Mymr" typeface="Myanmar Text"/>
+        <a:font script="Nkoo" typeface="Ebrima"/>
+        <a:font script="Olck" typeface="Nirmala UI"/>
+        <a:font script="Osma" typeface="Ebrima"/>
+        <a:font script="Phag" typeface="Phagspa"/>
+        <a:font script="Syrn" typeface="Estrangelo Edessa"/>
+        <a:font script="Syrj" typeface="Estrangelo Edessa"/>
+        <a:font script="Syre" typeface="Estrangelo Edessa"/>
+        <a:font script="Sora" typeface="Nirmala UI"/>
+        <a:font script="Tale" typeface="Microsoft Tai Le"/>
+        <a:font script="Talu" typeface="Microsoft New Tai Lue"/>
+        <a:font script="Tfng" typeface="Ebrima"/>
       </a:majorFont>
       <a:minorFont>
-        <a:latin typeface="Cambria"/>
+        <a:latin typeface="Aptos" panose="02110004020202020204"/>
         <a:ea typeface=""/>
         <a:cs typeface=""/>
-        <a:font script="Jpan" typeface="ＭＳ 明朝"/>
+        <a:font script="Jpan" typeface="游明朝"/>
         <a:font script="Hang" typeface="맑은 고딕"/>
-        <a:font script="Hans" typeface="宋体"/>
+        <a:font script="Hans" typeface="等线"/>
         <a:font script="Hant" typeface="新細明體"/>
         <a:font script="Arab" typeface="Arial"/>
         <a:font script="Hebr" typeface="Arial"/>
@@ -8222,6 +8263,24 @@
         <a:font script="Mong" typeface="Mongolian Baiti"/>
         <a:font script="Viet" typeface="Arial"/>
         <a:font script="Uigh" typeface="Microsoft Uighur"/>
+        <a:font script="Geor" typeface="Sylfaen"/>
+        <a:font script="Armn" typeface="Arial"/>
+        <a:font script="Bugi" typeface="Leelawadee UI"/>
+        <a:font script="Bopo" typeface="Microsoft JhengHei"/>
+        <a:font script="Java" typeface="Javanese Text"/>
+        <a:font script="Lisu" typeface="Segoe UI"/>
+        <a:font script="Mymr" typeface="Myanmar Text"/>
+        <a:font script="Nkoo" typeface="Ebrima"/>
+        <a:font script="Olck" typeface="Nirmala UI"/>
+        <a:font script="Osma" typeface="Ebrima"/>
+        <a:font script="Phag" typeface="Phagspa"/>
+        <a:font script="Syrn" typeface="Estrangelo Edessa"/>
+        <a:font script="Syrj" typeface="Estrangelo Edessa"/>
+        <a:font script="Syre" typeface="Estrangelo Edessa"/>
+        <a:font script="Sora" typeface="Nirmala UI"/>
+        <a:font script="Tale" typeface="Microsoft Tai Le"/>
+        <a:font script="Talu" typeface="Microsoft New Tai Lue"/>
+        <a:font script="Tfng" typeface="Ebrima"/>
       </a:minorFont>
     </a:fontScheme>
     <a:fmtScheme name="Office">
@@ -8233,200 +8292,141 @@
           <a:gsLst>
             <a:gs pos="0">
               <a:schemeClr val="phClr">
-                <a:tint val="50000"/>
-                <a:satMod val="300000"/>
+                <a:lumMod val="110000"/>
+                <a:satMod val="105000"/>
+                <a:tint val="67000"/>
               </a:schemeClr>
             </a:gs>
-            <a:gs pos="35000">
+            <a:gs pos="50000">
               <a:schemeClr val="phClr">
-                <a:tint val="37000"/>
-                <a:satMod val="300000"/>
+                <a:lumMod val="105000"/>
+                <a:satMod val="103000"/>
+                <a:tint val="73000"/>
               </a:schemeClr>
             </a:gs>
             <a:gs pos="100000">
               <a:schemeClr val="phClr">
-                <a:tint val="15000"/>
-                <a:satMod val="350000"/>
+                <a:lumMod val="105000"/>
+                <a:satMod val="109000"/>
+                <a:tint val="81000"/>
               </a:schemeClr>
             </a:gs>
           </a:gsLst>
-          <a:lin ang="16200000" scaled="1"/>
+          <a:lin ang="5400000" scaled="0"/>
         </a:gradFill>
         <a:gradFill rotWithShape="1">
           <a:gsLst>
             <a:gs pos="0">
               <a:schemeClr val="phClr">
-                <a:tint val="100000"/>
+                <a:satMod val="103000"/>
+                <a:lumMod val="102000"/>
+                <a:tint val="94000"/>
+              </a:schemeClr>
+            </a:gs>
+            <a:gs pos="50000">
+              <a:schemeClr val="phClr">
+                <a:satMod val="110000"/>
+                <a:lumMod val="100000"/>
                 <a:shade val="100000"/>
-                <a:satMod val="130000"/>
               </a:schemeClr>
             </a:gs>
             <a:gs pos="100000">
               <a:schemeClr val="phClr">
-                <a:tint val="50000"/>
-                <a:shade val="100000"/>
-                <a:satMod val="350000"/>
+                <a:lumMod val="99000"/>
+                <a:satMod val="120000"/>
+                <a:shade val="78000"/>
               </a:schemeClr>
             </a:gs>
           </a:gsLst>
-          <a:lin ang="16200000" scaled="0"/>
+          <a:lin ang="5400000" scaled="0"/>
         </a:gradFill>
       </a:fillStyleLst>
       <a:lnStyleLst>
-        <a:ln w="9525" cap="flat" cmpd="sng" algn="ctr">
-          <a:solidFill>
-            <a:schemeClr val="phClr">
-              <a:shade val="95000"/>
-              <a:satMod val="105000"/>
-            </a:schemeClr>
-          </a:solidFill>
-          <a:prstDash val="solid"/>
-        </a:ln>
-        <a:ln w="25400" cap="flat" cmpd="sng" algn="ctr">
+        <a:ln w="6350" cap="flat" cmpd="sng" algn="ctr">
           <a:solidFill>
             <a:schemeClr val="phClr"/>
           </a:solidFill>
           <a:prstDash val="solid"/>
+          <a:miter lim="800000"/>
         </a:ln>
-        <a:ln w="38100" cap="flat" cmpd="sng" algn="ctr">
+        <a:ln w="12700" cap="flat" cmpd="sng" algn="ctr">
           <a:solidFill>
             <a:schemeClr val="phClr"/>
           </a:solidFill>
           <a:prstDash val="solid"/>
+          <a:miter lim="800000"/>
+        </a:ln>
+        <a:ln w="19050" cap="flat" cmpd="sng" algn="ctr">
+          <a:solidFill>
+            <a:schemeClr val="phClr"/>
+          </a:solidFill>
+          <a:prstDash val="solid"/>
+          <a:miter lim="800000"/>
         </a:ln>
       </a:lnStyleLst>
       <a:effectStyleLst>
         <a:effectStyle>
+          <a:effectLst/>
+        </a:effectStyle>
+        <a:effectStyle>
+          <a:effectLst/>
+        </a:effectStyle>
+        <a:effectStyle>
           <a:effectLst>
-            <a:outerShdw blurRad="40000" dist="20000" dir="5400000" rotWithShape="0">
+            <a:outerShdw blurRad="57150" dist="19050" dir="5400000" algn="ctr" rotWithShape="0">
               <a:srgbClr val="000000">
-                <a:alpha val="38000"/>
+                <a:alpha val="63000"/>
               </a:srgbClr>
             </a:outerShdw>
           </a:effectLst>
-        </a:effectStyle>
-        <a:effectStyle>
-          <a:effectLst>
-            <a:outerShdw blurRad="40000" dist="23000" dir="5400000" rotWithShape="0">
-              <a:srgbClr val="000000">
-                <a:alpha val="35000"/>
-              </a:srgbClr>
-            </a:outerShdw>
-          </a:effectLst>
-        </a:effectStyle>
-        <a:effectStyle>
-          <a:effectLst>
-            <a:outerShdw blurRad="40000" dist="23000" dir="5400000" rotWithShape="0">
-              <a:srgbClr val="000000">
-                <a:alpha val="35000"/>
-              </a:srgbClr>
-            </a:outerShdw>
-          </a:effectLst>
-          <a:scene3d>
-            <a:camera prst="orthographicFront">
-              <a:rot lat="0" lon="0" rev="0"/>
-            </a:camera>
-            <a:lightRig rig="threePt" dir="t">
-              <a:rot lat="0" lon="0" rev="1200000"/>
-            </a:lightRig>
-          </a:scene3d>
-          <a:sp3d>
-            <a:bevelT w="63500" h="25400"/>
-          </a:sp3d>
         </a:effectStyle>
       </a:effectStyleLst>
       <a:bgFillStyleLst>
         <a:solidFill>
           <a:schemeClr val="phClr"/>
         </a:solidFill>
+        <a:solidFill>
+          <a:schemeClr val="phClr">
+            <a:tint val="95000"/>
+            <a:satMod val="170000"/>
+          </a:schemeClr>
+        </a:solidFill>
         <a:gradFill rotWithShape="1">
           <a:gsLst>
             <a:gs pos="0">
               <a:schemeClr val="phClr">
-                <a:tint val="40000"/>
-                <a:satMod val="350000"/>
+                <a:tint val="93000"/>
+                <a:satMod val="150000"/>
+                <a:shade val="98000"/>
+                <a:lumMod val="102000"/>
               </a:schemeClr>
             </a:gs>
-            <a:gs pos="40000">
+            <a:gs pos="50000">
               <a:schemeClr val="phClr">
-                <a:tint val="45000"/>
-                <a:shade val="99000"/>
-                <a:satMod val="350000"/>
+                <a:tint val="98000"/>
+                <a:satMod val="130000"/>
+                <a:shade val="90000"/>
+                <a:lumMod val="103000"/>
               </a:schemeClr>
             </a:gs>
             <a:gs pos="100000">
               <a:schemeClr val="phClr">
-                <a:shade val="20000"/>
-                <a:satMod val="255000"/>
+                <a:shade val="63000"/>
+                <a:satMod val="120000"/>
               </a:schemeClr>
             </a:gs>
           </a:gsLst>
-          <a:path path="circle">
-            <a:fillToRect l="50000" t="-80000" r="50000" b="180000"/>
-          </a:path>
-        </a:gradFill>
-        <a:gradFill rotWithShape="1">
-          <a:gsLst>
-            <a:gs pos="0">
-              <a:schemeClr val="phClr">
-                <a:tint val="80000"/>
-                <a:satMod val="300000"/>
-              </a:schemeClr>
-            </a:gs>
-            <a:gs pos="100000">
-              <a:schemeClr val="phClr">
-                <a:shade val="30000"/>
-                <a:satMod val="200000"/>
-              </a:schemeClr>
-            </a:gs>
-          </a:gsLst>
-          <a:path path="circle">
-            <a:fillToRect l="50000" t="50000" r="50000" b="50000"/>
-          </a:path>
+          <a:lin ang="5400000" scaled="0"/>
         </a:gradFill>
       </a:bgFillStyleLst>
     </a:fmtScheme>
   </a:themeElements>
-  <a:objectDefaults>
-    <a:spDef>
-      <a:spPr/>
-      <a:bodyPr/>
-      <a:lstStyle/>
-      <a:style>
-        <a:lnRef idx="1">
-          <a:schemeClr val="accent1"/>
-        </a:lnRef>
-        <a:fillRef idx="3">
-          <a:schemeClr val="accent1"/>
-        </a:fillRef>
-        <a:effectRef idx="2">
-          <a:schemeClr val="accent1"/>
-        </a:effectRef>
-        <a:fontRef idx="minor">
-          <a:schemeClr val="lt1"/>
-        </a:fontRef>
-      </a:style>
-    </a:spDef>
-    <a:lnDef>
-      <a:spPr/>
-      <a:bodyPr/>
-      <a:lstStyle/>
-      <a:style>
-        <a:lnRef idx="2">
-          <a:schemeClr val="accent1"/>
-        </a:lnRef>
-        <a:fillRef idx="0">
-          <a:schemeClr val="accent1"/>
-        </a:fillRef>
-        <a:effectRef idx="1">
-          <a:schemeClr val="accent1"/>
-        </a:effectRef>
-        <a:fontRef idx="minor">
-          <a:schemeClr val="tx1"/>
-        </a:fontRef>
-      </a:style>
-    </a:lnDef>
-  </a:objectDefaults>
+  <a:objectDefaults/>
   <a:extraClrSchemeLst/>
+  <a:extLst>
+    <a:ext uri="{05A4C25C-085E-4340-85A3-A5531E510DB2}">
+      <thm15:themeFamily xmlns:thm15="http://schemas.microsoft.com/office/thememl/2012/main" name="Office Theme" id="{2E142A2C-CD16-42D6-873A-C26D2A0506FA}" vid="{1BDDFF52-6CD6-40A5-AB3C-68EB2F1E4D0A}"/>
+    </a:ext>
+  </a:extLst>
 </a:theme>
 </file>